--- a/docassemble/UsTxFamilyLaw/data/templates/dwq_subpoena_duces_tecum.docx
+++ b/docassemble/UsTxFamilyLaw/data/templates/dwq_subpoena_duces_tecum.docx
@@ -2168,25 +2168,33 @@
           <w:szCs w:val="24"/>
         </w:rPr>
         <w:lastRenderedPageBreak/>
-        <w:t xml:space="preserve">{{p </w:t>
-      </w:r>
-      <w:proofErr w:type="spellStart"/>
-      <w:r>
-        <w:rPr>
-          <w:rFonts w:cs="Times New Roman"/>
-          <w:sz w:val="24"/>
-          <w:szCs w:val="24"/>
-        </w:rPr>
-        <w:t>include_docx_template</w:t>
-      </w:r>
-      <w:proofErr w:type="spellEnd"/>
-      <w:r>
-        <w:rPr>
-          <w:rFonts w:cs="Times New Roman"/>
-          <w:sz w:val="24"/>
-          <w:szCs w:val="24"/>
-        </w:rPr>
-        <w:t>(‘dwq_exhibit_a.docx</w:t>
+        <w:t>{{p include_docx_template(‘</w:t>
+      </w:r>
+      <w:proofErr w:type="gramStart"/>
+      <w:r>
+        <w:rPr>
+          <w:rFonts w:cs="Times New Roman"/>
+          <w:sz w:val="24"/>
+          <w:szCs w:val="24"/>
+        </w:rPr>
+        <w:t>docassemble.UsTxFamilyLaw</w:t>
+      </w:r>
+      <w:proofErr w:type="gramEnd"/>
+      <w:r>
+        <w:rPr>
+          <w:rFonts w:cs="Times New Roman"/>
+          <w:sz w:val="24"/>
+          <w:szCs w:val="24"/>
+        </w:rPr>
+        <w:t>:</w:t>
+      </w:r>
+      <w:r>
+        <w:rPr>
+          <w:rFonts w:cs="Times New Roman"/>
+          <w:sz w:val="24"/>
+          <w:szCs w:val="24"/>
+        </w:rPr>
+        <w:t>dwq_exhibit_a.docx</w:t>
       </w:r>
       <w:r>
         <w:rPr>

--- a/docassemble/UsTxFamilyLaw/data/templates/dwq_subpoena_duces_tecum.docx
+++ b/docassemble/UsTxFamilyLaw/data/templates/dwq_subpoena_duces_tecum.docx
@@ -149,41 +149,7 @@
           <w:sz w:val="20"/>
           <w:szCs w:val="20"/>
         </w:rPr>
-        <w:t>{{</w:t>
-      </w:r>
-      <w:proofErr w:type="spellStart"/>
-      <w:proofErr w:type="gramStart"/>
-      <w:r>
-        <w:rPr>
-          <w:rFonts w:cs="Times New Roman"/>
-          <w:b/>
-          <w:bCs/>
-          <w:sz w:val="20"/>
-          <w:szCs w:val="20"/>
-        </w:rPr>
-        <w:t>subpoena.witness</w:t>
-      </w:r>
-      <w:proofErr w:type="gramEnd"/>
-      <w:r>
-        <w:rPr>
-          <w:rFonts w:cs="Times New Roman"/>
-          <w:b/>
-          <w:bCs/>
-          <w:sz w:val="20"/>
-          <w:szCs w:val="20"/>
-        </w:rPr>
-        <w:t>.mailing_address.county</w:t>
-      </w:r>
-      <w:proofErr w:type="spellEnd"/>
-      <w:r>
-        <w:rPr>
-          <w:rFonts w:cs="Times New Roman"/>
-          <w:b/>
-          <w:bCs/>
-          <w:sz w:val="20"/>
-          <w:szCs w:val="20"/>
-        </w:rPr>
-        <w:t>}}</w:t>
+        <w:t>{{subpoena.witness.mailing_address.county}}</w:t>
       </w:r>
       <w:r>
         <w:rPr>
@@ -267,41 +233,7 @@
           <w:sz w:val="20"/>
           <w:szCs w:val="20"/>
         </w:rPr>
-        <w:t xml:space="preserve">p if </w:t>
-      </w:r>
-      <w:proofErr w:type="spellStart"/>
-      <w:proofErr w:type="gramStart"/>
-      <w:r>
-        <w:rPr>
-          <w:rFonts w:cs="Times New Roman"/>
-          <w:b/>
-          <w:bCs/>
-          <w:sz w:val="20"/>
-          <w:szCs w:val="20"/>
-        </w:rPr>
-        <w:t>subpoena.witness</w:t>
-      </w:r>
-      <w:proofErr w:type="gramEnd"/>
-      <w:r>
-        <w:rPr>
-          <w:rFonts w:cs="Times New Roman"/>
-          <w:b/>
-          <w:bCs/>
-          <w:sz w:val="20"/>
-          <w:szCs w:val="20"/>
-        </w:rPr>
-        <w:t>.person_type</w:t>
-      </w:r>
-      <w:proofErr w:type="spellEnd"/>
-      <w:r>
-        <w:rPr>
-          <w:rFonts w:cs="Times New Roman"/>
-          <w:b/>
-          <w:bCs/>
-          <w:sz w:val="20"/>
-          <w:szCs w:val="20"/>
-        </w:rPr>
-        <w:t>==”business” %}</w:t>
+        <w:t>p if subpoena.witness.person_type==”business” %}</w:t>
       </w:r>
     </w:p>
     <w:p>
@@ -361,43 +293,7 @@
           <w:sz w:val="20"/>
           <w:szCs w:val="20"/>
         </w:rPr>
-        <w:t>{{</w:t>
-      </w:r>
-      <w:proofErr w:type="spellStart"/>
-      <w:r>
-        <w:rPr>
-          <w:rFonts w:cs="Times New Roman"/>
-          <w:sz w:val="20"/>
-          <w:szCs w:val="20"/>
-        </w:rPr>
-        <w:t>subpoena.witness.name_</w:t>
-      </w:r>
-      <w:proofErr w:type="gramStart"/>
-      <w:r>
-        <w:rPr>
-          <w:rFonts w:cs="Times New Roman"/>
-          <w:sz w:val="20"/>
-          <w:szCs w:val="20"/>
-        </w:rPr>
-        <w:t>full</w:t>
-      </w:r>
-      <w:proofErr w:type="spellEnd"/>
-      <w:r>
-        <w:rPr>
-          <w:rFonts w:cs="Times New Roman"/>
-          <w:sz w:val="20"/>
-          <w:szCs w:val="20"/>
-        </w:rPr>
-        <w:t>(</w:t>
-      </w:r>
-      <w:proofErr w:type="gramEnd"/>
-      <w:r>
-        <w:rPr>
-          <w:rFonts w:cs="Times New Roman"/>
-          <w:sz w:val="20"/>
-          <w:szCs w:val="20"/>
-        </w:rPr>
-        <w:t>)}}</w:t>
+        <w:t>{{subpoena.witness.name_full()}}</w:t>
       </w:r>
     </w:p>
     <w:p>
@@ -415,35 +311,7 @@
           <w:sz w:val="20"/>
           <w:szCs w:val="20"/>
         </w:rPr>
-        <w:t>{{</w:t>
-      </w:r>
-      <w:proofErr w:type="spellStart"/>
-      <w:proofErr w:type="gramStart"/>
-      <w:r>
-        <w:rPr>
-          <w:rFonts w:cs="Times New Roman"/>
-          <w:sz w:val="20"/>
-          <w:szCs w:val="20"/>
-        </w:rPr>
-        <w:t>subpoena.witness</w:t>
-      </w:r>
-      <w:proofErr w:type="gramEnd"/>
-      <w:r>
-        <w:rPr>
-          <w:rFonts w:cs="Times New Roman"/>
-          <w:sz w:val="20"/>
-          <w:szCs w:val="20"/>
-        </w:rPr>
-        <w:t>.mailing_address.line_one</w:t>
-      </w:r>
-      <w:proofErr w:type="spellEnd"/>
-      <w:r>
-        <w:rPr>
-          <w:rFonts w:cs="Times New Roman"/>
-          <w:sz w:val="20"/>
-          <w:szCs w:val="20"/>
-        </w:rPr>
-        <w:t>()}}</w:t>
+        <w:t>{{subpoena.witness.mailing_address.line_one()}}</w:t>
       </w:r>
     </w:p>
     <w:p>
@@ -461,35 +329,7 @@
           <w:sz w:val="20"/>
           <w:szCs w:val="20"/>
         </w:rPr>
-        <w:t>{{</w:t>
-      </w:r>
-      <w:proofErr w:type="spellStart"/>
-      <w:proofErr w:type="gramStart"/>
-      <w:r>
-        <w:rPr>
-          <w:rFonts w:cs="Times New Roman"/>
-          <w:sz w:val="20"/>
-          <w:szCs w:val="20"/>
-        </w:rPr>
-        <w:t>subpoena.witness</w:t>
-      </w:r>
-      <w:proofErr w:type="gramEnd"/>
-      <w:r>
-        <w:rPr>
-          <w:rFonts w:cs="Times New Roman"/>
-          <w:sz w:val="20"/>
-          <w:szCs w:val="20"/>
-        </w:rPr>
-        <w:t>.mailing_address.line_two</w:t>
-      </w:r>
-      <w:proofErr w:type="spellEnd"/>
-      <w:r>
-        <w:rPr>
-          <w:rFonts w:cs="Times New Roman"/>
-          <w:sz w:val="20"/>
-          <w:szCs w:val="20"/>
-        </w:rPr>
-        <w:t>()}}</w:t>
+        <w:t>{{subpoena.witness.mailing_address.line_two()}}</w:t>
       </w:r>
     </w:p>
     <w:p>
@@ -532,35 +372,7 @@
           <w:sz w:val="20"/>
           <w:szCs w:val="20"/>
         </w:rPr>
-        <w:t>{{</w:t>
-      </w:r>
-      <w:proofErr w:type="spellStart"/>
-      <w:proofErr w:type="gramStart"/>
-      <w:r>
-        <w:rPr>
-          <w:rFonts w:cs="Times New Roman"/>
-          <w:sz w:val="20"/>
-          <w:szCs w:val="20"/>
-        </w:rPr>
-        <w:t>subpoena.witness</w:t>
-      </w:r>
-      <w:proofErr w:type="gramEnd"/>
-      <w:r>
-        <w:rPr>
-          <w:rFonts w:cs="Times New Roman"/>
-          <w:sz w:val="20"/>
-          <w:szCs w:val="20"/>
-        </w:rPr>
-        <w:t>.mailing_address.on_one_line</w:t>
-      </w:r>
-      <w:proofErr w:type="spellEnd"/>
-      <w:r>
-        <w:rPr>
-          <w:rFonts w:cs="Times New Roman"/>
-          <w:sz w:val="20"/>
-          <w:szCs w:val="20"/>
-        </w:rPr>
-        <w:t>()}}</w:t>
+        <w:t>{{subpoena.witness.mailing_address.on_one_line()}}</w:t>
       </w:r>
       <w:r>
         <w:rPr>
@@ -584,25 +396,7 @@
           <w:sz w:val="20"/>
           <w:szCs w:val="20"/>
         </w:rPr>
-        <w:t>{{</w:t>
-      </w:r>
-      <w:proofErr w:type="spellStart"/>
-      <w:r>
-        <w:rPr>
-          <w:rFonts w:cs="Times New Roman"/>
-          <w:sz w:val="20"/>
-          <w:szCs w:val="20"/>
-        </w:rPr>
-        <w:t>subpoena.due_date</w:t>
-      </w:r>
-      <w:proofErr w:type="spellEnd"/>
-      <w:r>
-        <w:rPr>
-          <w:rFonts w:cs="Times New Roman"/>
-          <w:sz w:val="20"/>
-          <w:szCs w:val="20"/>
-        </w:rPr>
-        <w:t>}}</w:t>
+        <w:t>{{subpoena.due_date}}</w:t>
       </w:r>
       <w:r>
         <w:rPr>
@@ -680,43 +474,15 @@
           <w:sz w:val="20"/>
           <w:szCs w:val="20"/>
         </w:rPr>
-        <w:t>{{</w:t>
-      </w:r>
-      <w:proofErr w:type="spellStart"/>
-      <w:proofErr w:type="gramStart"/>
-      <w:r>
-        <w:rPr>
-          <w:rFonts w:cs="Times New Roman"/>
-          <w:sz w:val="20"/>
-          <w:szCs w:val="20"/>
-        </w:rPr>
-        <w:t>subpoena.</w:t>
-      </w:r>
-      <w:r>
-        <w:rPr>
-          <w:rFonts w:cs="Times New Roman"/>
-          <w:sz w:val="20"/>
-          <w:szCs w:val="20"/>
-        </w:rPr>
-        <w:t>beginning</w:t>
-      </w:r>
-      <w:proofErr w:type="gramEnd"/>
-      <w:r>
-        <w:rPr>
-          <w:rFonts w:cs="Times New Roman"/>
-          <w:sz w:val="20"/>
-          <w:szCs w:val="20"/>
-        </w:rPr>
-        <w:t>_production_date</w:t>
-      </w:r>
-      <w:proofErr w:type="spellEnd"/>
-      <w:r>
-        <w:rPr>
-          <w:rFonts w:cs="Times New Roman"/>
-          <w:sz w:val="20"/>
-          <w:szCs w:val="20"/>
-        </w:rPr>
-        <w:t>}}</w:t>
+        <w:t>{{subpoena.</w:t>
+      </w:r>
+      <w:r>
+        <w:rPr>
+          <w:rFonts w:cs="Times New Roman"/>
+          <w:sz w:val="20"/>
+          <w:szCs w:val="20"/>
+        </w:rPr>
+        <w:t>beginning_production_date}}</w:t>
       </w:r>
       <w:r>
         <w:rPr>
@@ -764,25 +530,7 @@
           <w:sz w:val="20"/>
           <w:szCs w:val="20"/>
         </w:rPr>
-        <w:t>{{</w:t>
-      </w:r>
-      <w:proofErr w:type="spellStart"/>
-      <w:r>
-        <w:rPr>
-          <w:rFonts w:cs="Times New Roman"/>
-          <w:sz w:val="20"/>
-          <w:szCs w:val="20"/>
-        </w:rPr>
-        <w:t>case.client.name_full</w:t>
-      </w:r>
-      <w:proofErr w:type="spellEnd"/>
-      <w:r>
-        <w:rPr>
-          <w:rFonts w:cs="Times New Roman"/>
-          <w:sz w:val="20"/>
-          <w:szCs w:val="20"/>
-        </w:rPr>
-        <w:t>()}}</w:t>
+        <w:t>{{case.client.name_full()}}</w:t>
       </w:r>
       <w:r>
         <w:rPr>
@@ -798,25 +546,7 @@
           <w:sz w:val="20"/>
           <w:szCs w:val="20"/>
         </w:rPr>
-        <w:t>{{</w:t>
-      </w:r>
-      <w:proofErr w:type="spellStart"/>
-      <w:r>
-        <w:rPr>
-          <w:rFonts w:cs="Times New Roman"/>
-          <w:sz w:val="20"/>
-          <w:szCs w:val="20"/>
-        </w:rPr>
-        <w:t>case.attorney.name_full</w:t>
-      </w:r>
-      <w:proofErr w:type="spellEnd"/>
-      <w:r>
-        <w:rPr>
-          <w:rFonts w:cs="Times New Roman"/>
-          <w:sz w:val="20"/>
-          <w:szCs w:val="20"/>
-        </w:rPr>
-        <w:t>()}}</w:t>
+        <w:t>{{case.attorney.name_full()}}</w:t>
       </w:r>
       <w:r>
         <w:rPr>
@@ -832,25 +562,7 @@
           <w:sz w:val="20"/>
           <w:szCs w:val="20"/>
         </w:rPr>
-        <w:t>{{</w:t>
-      </w:r>
-      <w:proofErr w:type="spellStart"/>
-      <w:r>
-        <w:rPr>
-          <w:rFonts w:cs="Times New Roman"/>
-          <w:sz w:val="20"/>
-          <w:szCs w:val="20"/>
-        </w:rPr>
-        <w:t>case.attorney.bar_number</w:t>
-      </w:r>
-      <w:proofErr w:type="spellEnd"/>
-      <w:r>
-        <w:rPr>
-          <w:rFonts w:cs="Times New Roman"/>
-          <w:sz w:val="20"/>
-          <w:szCs w:val="20"/>
-        </w:rPr>
-        <w:t>}}</w:t>
+        <w:t>{{case.attorney.bar_number}}</w:t>
       </w:r>
       <w:r>
         <w:rPr>
@@ -882,25 +594,7 @@
           <w:sz w:val="20"/>
           <w:szCs w:val="20"/>
         </w:rPr>
-        <w:t>{{</w:t>
-      </w:r>
-      <w:proofErr w:type="spellStart"/>
-      <w:r>
-        <w:rPr>
-          <w:rFonts w:cs="Times New Roman"/>
-          <w:sz w:val="20"/>
-          <w:szCs w:val="20"/>
-        </w:rPr>
-        <w:t>court_info.court</w:t>
-      </w:r>
-      <w:proofErr w:type="spellEnd"/>
-      <w:r>
-        <w:rPr>
-          <w:rFonts w:cs="Times New Roman"/>
-          <w:sz w:val="20"/>
-          <w:szCs w:val="20"/>
-        </w:rPr>
-        <w:t>}}</w:t>
+        <w:t>{{court_info.court}}</w:t>
       </w:r>
       <w:r>
         <w:rPr>
@@ -916,25 +610,7 @@
           <w:sz w:val="20"/>
           <w:szCs w:val="20"/>
         </w:rPr>
-        <w:t>{{</w:t>
-      </w:r>
-      <w:proofErr w:type="spellStart"/>
-      <w:r>
-        <w:rPr>
-          <w:rFonts w:cs="Times New Roman"/>
-          <w:sz w:val="20"/>
-          <w:szCs w:val="20"/>
-        </w:rPr>
-        <w:t>case.county</w:t>
-      </w:r>
-      <w:proofErr w:type="spellEnd"/>
-      <w:r>
-        <w:rPr>
-          <w:rFonts w:cs="Times New Roman"/>
-          <w:sz w:val="20"/>
-          <w:szCs w:val="20"/>
-        </w:rPr>
-        <w:t>}}</w:t>
+        <w:t>{{case.county}}</w:t>
       </w:r>
       <w:r>
         <w:rPr>
@@ -966,7 +642,123 @@
           <w:sz w:val="20"/>
           <w:szCs w:val="20"/>
         </w:rPr>
-        <w:t xml:space="preserve">. </w:t>
+        <w:t>.</w:t>
+      </w:r>
+    </w:p>
+    <w:p>
+      <w:pPr>
+        <w:rPr>
+          <w:rFonts w:cs="Times New Roman"/>
+          <w:sz w:val="20"/>
+          <w:szCs w:val="20"/>
+        </w:rPr>
+      </w:pPr>
+    </w:p>
+    <w:p>
+      <w:pPr>
+        <w:rPr>
+          <w:rFonts w:cs="Times New Roman"/>
+          <w:sz w:val="20"/>
+          <w:szCs w:val="20"/>
+        </w:rPr>
+      </w:pPr>
+      <w:r>
+        <w:rPr>
+          <w:rFonts w:cs="Times New Roman"/>
+          <w:sz w:val="20"/>
+          <w:szCs w:val="20"/>
+        </w:rPr>
+        <w:t>{%</w:t>
+      </w:r>
+      <w:r>
+        <w:rPr>
+          <w:rFonts w:cs="Times New Roman"/>
+          <w:sz w:val="20"/>
+          <w:szCs w:val="20"/>
+        </w:rPr>
+        <w:t>p</w:t>
+      </w:r>
+      <w:r>
+        <w:rPr>
+          <w:rFonts w:cs="Times New Roman"/>
+          <w:sz w:val="20"/>
+          <w:szCs w:val="20"/>
+        </w:rPr>
+        <w:t xml:space="preserve"> if subpoena.</w:t>
+      </w:r>
+      <w:r>
+        <w:rPr>
+          <w:rFonts w:cs="Times New Roman"/>
+          <w:sz w:val="20"/>
+          <w:szCs w:val="20"/>
+        </w:rPr>
+        <w:t>cps_flag == True %}</w:t>
+      </w:r>
+    </w:p>
+    <w:p>
+      <w:pPr>
+        <w:rPr>
+          <w:rFonts w:cs="Times New Roman"/>
+          <w:sz w:val="20"/>
+          <w:szCs w:val="20"/>
+        </w:rPr>
+      </w:pPr>
+      <w:r>
+        <w:rPr>
+          <w:rFonts w:cs="Times New Roman"/>
+          <w:sz w:val="20"/>
+          <w:szCs w:val="20"/>
+        </w:rPr>
+        <w:t>Refer to Section 1230 of the DFPS Subpoena</w:t>
+      </w:r>
+      <w:r>
+        <w:rPr>
+          <w:rFonts w:cs="Times New Roman"/>
+          <w:sz w:val="20"/>
+          <w:szCs w:val="20"/>
+        </w:rPr>
+        <w:t xml:space="preserve"> Policy</w:t>
+      </w:r>
+      <w:r>
+        <w:rPr>
+          <w:rFonts w:cs="Times New Roman"/>
+          <w:sz w:val="20"/>
+          <w:szCs w:val="20"/>
+        </w:rPr>
+        <w:t xml:space="preserve">, attached </w:t>
+      </w:r>
+      <w:r>
+        <w:rPr>
+          <w:rFonts w:cs="Times New Roman"/>
+          <w:sz w:val="20"/>
+          <w:szCs w:val="20"/>
+        </w:rPr>
+        <w:t>below</w:t>
+      </w:r>
+      <w:r>
+        <w:rPr>
+          <w:rFonts w:cs="Times New Roman"/>
+          <w:sz w:val="20"/>
+          <w:szCs w:val="20"/>
+        </w:rPr>
+        <w:t xml:space="preserve"> for your convenience.</w:t>
+      </w:r>
+    </w:p>
+    <w:p>
+      <w:pPr>
+        <w:rPr>
+          <w:rFonts w:cs="Times New Roman"/>
+          <w:sz w:val="20"/>
+          <w:szCs w:val="20"/>
+        </w:rPr>
+      </w:pPr>
+      <w:r>
+        <w:rPr>
+          <w:rFonts w:cs="Times New Roman"/>
+          <w:sz w:val="20"/>
+          <w:szCs w:val="20"/>
+        </w:rPr>
+        <w:t>{%p endif %}</w:t>
       </w:r>
     </w:p>
     <w:p>
@@ -1024,18 +816,8 @@
           <w:sz w:val="20"/>
           <w:szCs w:val="20"/>
         </w:rPr>
-        <w:t xml:space="preserve">Discovery </w:t>
-      </w:r>
-      <w:proofErr w:type="spellStart"/>
-      <w:r>
-        <w:rPr>
-          <w:rFonts w:cs="Times New Roman"/>
-          <w:sz w:val="20"/>
-          <w:szCs w:val="20"/>
-        </w:rPr>
-        <w:t>Subponea</w:t>
-      </w:r>
-      <w:proofErr w:type="spellEnd"/>
+        <w:t>Discovery Subponea</w:t>
+      </w:r>
       <w:r>
         <w:rPr>
           <w:rFonts w:cs="Times New Roman"/>
@@ -1076,31 +858,7 @@
           <w:sz w:val="20"/>
           <w:szCs w:val="20"/>
         </w:rPr>
-        <w:t>{{</w:t>
-      </w:r>
-      <w:proofErr w:type="spellStart"/>
-      <w:proofErr w:type="gramStart"/>
-      <w:r>
-        <w:rPr>
-          <w:rFonts w:cs="Times New Roman"/>
-          <w:i/>
-          <w:iCs/>
-          <w:sz w:val="20"/>
-          <w:szCs w:val="20"/>
-        </w:rPr>
-        <w:t>case.style</w:t>
-      </w:r>
-      <w:proofErr w:type="spellEnd"/>
-      <w:proofErr w:type="gramEnd"/>
-      <w:r>
-        <w:rPr>
-          <w:rFonts w:cs="Times New Roman"/>
-          <w:i/>
-          <w:iCs/>
-          <w:sz w:val="20"/>
-          <w:szCs w:val="20"/>
-        </w:rPr>
-        <w:t>}}</w:t>
+        <w:t>{{case.style}}</w:t>
       </w:r>
     </w:p>
     <w:p>
@@ -1144,35 +902,7 @@
           <w:sz w:val="20"/>
           <w:szCs w:val="20"/>
         </w:rPr>
-        <w:t>on {{</w:t>
-      </w:r>
-      <w:proofErr w:type="spellStart"/>
-      <w:proofErr w:type="gramStart"/>
-      <w:r>
-        <w:rPr>
-          <w:rFonts w:cs="Times New Roman"/>
-          <w:sz w:val="20"/>
-          <w:szCs w:val="20"/>
-        </w:rPr>
-        <w:t>subpoena.issue</w:t>
-      </w:r>
-      <w:proofErr w:type="gramEnd"/>
-      <w:r>
-        <w:rPr>
-          <w:rFonts w:cs="Times New Roman"/>
-          <w:sz w:val="20"/>
-          <w:szCs w:val="20"/>
-        </w:rPr>
-        <w:t>_date</w:t>
-      </w:r>
-      <w:proofErr w:type="spellEnd"/>
-      <w:r>
-        <w:rPr>
-          <w:rFonts w:cs="Times New Roman"/>
-          <w:sz w:val="20"/>
-          <w:szCs w:val="20"/>
-        </w:rPr>
-        <w:t>}}</w:t>
+        <w:t>on {{subpoena.issue_date}}</w:t>
       </w:r>
       <w:r>
         <w:rPr>
@@ -1219,43 +949,7 @@
           <w:sz w:val="20"/>
           <w:szCs w:val="20"/>
         </w:rPr>
-        <w:t>{{</w:t>
-      </w:r>
-      <w:proofErr w:type="spellStart"/>
-      <w:r>
-        <w:rPr>
-          <w:rFonts w:cs="Times New Roman"/>
-          <w:sz w:val="20"/>
-          <w:szCs w:val="20"/>
-        </w:rPr>
-        <w:t>case.attorney.name_</w:t>
-      </w:r>
-      <w:proofErr w:type="gramStart"/>
-      <w:r>
-        <w:rPr>
-          <w:rFonts w:cs="Times New Roman"/>
-          <w:sz w:val="20"/>
-          <w:szCs w:val="20"/>
-        </w:rPr>
-        <w:t>full</w:t>
-      </w:r>
-      <w:proofErr w:type="spellEnd"/>
-      <w:r>
-        <w:rPr>
-          <w:rFonts w:cs="Times New Roman"/>
-          <w:sz w:val="20"/>
-          <w:szCs w:val="20"/>
-        </w:rPr>
-        <w:t>(</w:t>
-      </w:r>
-      <w:proofErr w:type="gramEnd"/>
-      <w:r>
-        <w:rPr>
-          <w:rFonts w:cs="Times New Roman"/>
-          <w:sz w:val="20"/>
-          <w:szCs w:val="20"/>
-        </w:rPr>
-        <w:t>)}}</w:t>
+        <w:t>{{case.attorney.name_full()}}</w:t>
       </w:r>
       <w:r>
         <w:rPr>
@@ -1313,43 +1007,7 @@
           <w:sz w:val="20"/>
           <w:szCs w:val="20"/>
         </w:rPr>
-        <w:t>{{</w:t>
-      </w:r>
-      <w:proofErr w:type="spellStart"/>
-      <w:r>
-        <w:rPr>
-          <w:rFonts w:cs="Times New Roman"/>
-          <w:sz w:val="20"/>
-          <w:szCs w:val="20"/>
-        </w:rPr>
-        <w:t>case.client.name_</w:t>
-      </w:r>
-      <w:proofErr w:type="gramStart"/>
-      <w:r>
-        <w:rPr>
-          <w:rFonts w:cs="Times New Roman"/>
-          <w:sz w:val="20"/>
-          <w:szCs w:val="20"/>
-        </w:rPr>
-        <w:t>full</w:t>
-      </w:r>
-      <w:proofErr w:type="spellEnd"/>
-      <w:r>
-        <w:rPr>
-          <w:rFonts w:cs="Times New Roman"/>
-          <w:sz w:val="20"/>
-          <w:szCs w:val="20"/>
-        </w:rPr>
-        <w:t>(</w:t>
-      </w:r>
-      <w:proofErr w:type="gramEnd"/>
-      <w:r>
-        <w:rPr>
-          <w:rFonts w:cs="Times New Roman"/>
-          <w:sz w:val="20"/>
-          <w:szCs w:val="20"/>
-        </w:rPr>
-        <w:t>)}}</w:t>
+        <w:t>{{case.client.name_full()}}</w:t>
       </w:r>
     </w:p>
     <w:p>
@@ -1370,16 +1028,7 @@
           <w:sz w:val="20"/>
           <w:szCs w:val="20"/>
         </w:rPr>
-        <w:t>{{</w:t>
-      </w:r>
-      <w:proofErr w:type="spellStart"/>
-      <w:r>
-        <w:rPr>
-          <w:rFonts w:cs="Times New Roman"/>
-          <w:sz w:val="20"/>
-          <w:szCs w:val="20"/>
-        </w:rPr>
-        <w:t>phone_number</w:t>
+        <w:t>{{phone_number</w:t>
       </w:r>
       <w:r>
         <w:rPr>
@@ -1389,42 +1038,13 @@
         </w:rPr>
         <w:t>_formatted</w:t>
       </w:r>
-      <w:proofErr w:type="spellEnd"/>
-      <w:r>
-        <w:rPr>
-          <w:rFonts w:cs="Times New Roman"/>
-          <w:sz w:val="20"/>
-          <w:szCs w:val="20"/>
-        </w:rPr>
-        <w:t>(</w:t>
-      </w:r>
-      <w:proofErr w:type="spellStart"/>
-      <w:proofErr w:type="gramStart"/>
-      <w:r>
-        <w:rPr>
-          <w:rFonts w:cs="Times New Roman"/>
-          <w:sz w:val="20"/>
-          <w:szCs w:val="20"/>
-        </w:rPr>
-        <w:t>case.attorney</w:t>
-      </w:r>
-      <w:proofErr w:type="gramEnd"/>
-      <w:r>
-        <w:rPr>
-          <w:rFonts w:cs="Times New Roman"/>
-          <w:sz w:val="20"/>
-          <w:szCs w:val="20"/>
-        </w:rPr>
-        <w:t>.phone_number</w:t>
-      </w:r>
-      <w:proofErr w:type="spellEnd"/>
-      <w:r>
-        <w:rPr>
-          <w:rFonts w:cs="Times New Roman"/>
-          <w:sz w:val="20"/>
-          <w:szCs w:val="20"/>
-        </w:rPr>
-        <w:t>)}}</w:t>
+      <w:r>
+        <w:rPr>
+          <w:rFonts w:cs="Times New Roman"/>
+          <w:sz w:val="20"/>
+          <w:szCs w:val="20"/>
+        </w:rPr>
+        <w:t>(case.attorney.phone_number)}}</w:t>
       </w:r>
       <w:r>
         <w:rPr>
@@ -1440,25 +1060,7 @@
           <w:sz w:val="20"/>
           <w:szCs w:val="20"/>
         </w:rPr>
-        <w:t>{{</w:t>
-      </w:r>
-      <w:proofErr w:type="spellStart"/>
-      <w:r>
-        <w:rPr>
-          <w:rFonts w:cs="Times New Roman"/>
-          <w:sz w:val="20"/>
-          <w:szCs w:val="20"/>
-        </w:rPr>
-        <w:t>case.attorney.email</w:t>
-      </w:r>
-      <w:proofErr w:type="spellEnd"/>
-      <w:r>
-        <w:rPr>
-          <w:rFonts w:cs="Times New Roman"/>
-          <w:sz w:val="20"/>
-          <w:szCs w:val="20"/>
-        </w:rPr>
-        <w:t>}}</w:t>
+        <w:t>{{case.attorney.email}}</w:t>
       </w:r>
     </w:p>
     <w:p>
@@ -1660,41 +1262,7 @@
           <w:sz w:val="20"/>
           <w:szCs w:val="20"/>
         </w:rPr>
-        <w:t>{{</w:t>
-      </w:r>
-      <w:proofErr w:type="spellStart"/>
-      <w:proofErr w:type="gramStart"/>
-      <w:r>
-        <w:rPr>
-          <w:rFonts w:cs="Times New Roman"/>
-          <w:b/>
-          <w:bCs/>
-          <w:sz w:val="20"/>
-          <w:szCs w:val="20"/>
-        </w:rPr>
-        <w:t>case.billing</w:t>
-      </w:r>
-      <w:proofErr w:type="gramEnd"/>
-      <w:r>
-        <w:rPr>
-          <w:rFonts w:cs="Times New Roman"/>
-          <w:b/>
-          <w:bCs/>
-          <w:sz w:val="20"/>
-          <w:szCs w:val="20"/>
-        </w:rPr>
-        <w:t>_number</w:t>
-      </w:r>
-      <w:proofErr w:type="spellEnd"/>
-      <w:r>
-        <w:rPr>
-          <w:rFonts w:cs="Times New Roman"/>
-          <w:b/>
-          <w:bCs/>
-          <w:sz w:val="20"/>
-          <w:szCs w:val="20"/>
-        </w:rPr>
-        <w:t>}}</w:t>
+        <w:t>{{case.billing_number}}</w:t>
       </w:r>
     </w:p>
     <w:p>
@@ -1890,25 +1458,7 @@
           <w:sz w:val="24"/>
           <w:szCs w:val="24"/>
         </w:rPr>
-        <w:t xml:space="preserve">. A person commanded to produce and permit inspection or copying of designated documents and things may serve on the party requesting issuance of the subpoena—before the time specified for compliance—written objections to producing any or </w:t>
-      </w:r>
-      <w:proofErr w:type="gramStart"/>
-      <w:r>
-        <w:rPr>
-          <w:rFonts w:cs="Times New Roman"/>
-          <w:sz w:val="24"/>
-          <w:szCs w:val="24"/>
-        </w:rPr>
-        <w:t>all of</w:t>
-      </w:r>
-      <w:proofErr w:type="gramEnd"/>
-      <w:r>
-        <w:rPr>
-          <w:rFonts w:cs="Times New Roman"/>
-          <w:sz w:val="24"/>
-          <w:szCs w:val="24"/>
-        </w:rPr>
-        <w:t xml:space="preserve"> the designated materials. A person need not comply with the part of a subpoena to which objection is made as provided in this paragraph unless ordered to do so by the court. The party requesting the subpoena may move for such an order at any time after an objection is made.</w:t>
+        <w:t>. A person commanded to produce and permit inspection or copying of designated documents and things may serve on the party requesting issuance of the subpoena—before the time specified for compliance—written objections to producing any or all of the designated materials. A person need not comply with the part of a subpoena to which objection is made as provided in this paragraph unless ordered to do so by the court. The party requesting the subpoena may move for such an order at any time after an objection is made.</w:t>
       </w:r>
     </w:p>
     <w:p>
@@ -2097,31 +1647,7 @@
           <w:sz w:val="24"/>
           <w:szCs w:val="24"/>
         </w:rPr>
-        <w:t>case.attorney.name_</w:t>
-      </w:r>
-      <w:proofErr w:type="gramStart"/>
-      <w:r>
-        <w:rPr>
-          <w:rFonts w:cs="Times New Roman"/>
-          <w:b/>
-          <w:bCs/>
-          <w:caps/>
-          <w:sz w:val="24"/>
-          <w:szCs w:val="24"/>
-        </w:rPr>
-        <w:t>full(</w:t>
-      </w:r>
-      <w:proofErr w:type="gramEnd"/>
-      <w:r>
-        <w:rPr>
-          <w:rFonts w:cs="Times New Roman"/>
-          <w:b/>
-          <w:bCs/>
-          <w:caps/>
-          <w:sz w:val="24"/>
-          <w:szCs w:val="24"/>
-        </w:rPr>
-        <w:t>)}}</w:t>
+        <w:t>case.attorney.name_full()}}</w:t>
       </w:r>
       <w:r>
         <w:rPr>
@@ -2170,23 +1696,13 @@
         <w:lastRenderedPageBreak/>
         <w:t>{{p include_docx_template(‘</w:t>
       </w:r>
-      <w:proofErr w:type="gramStart"/>
-      <w:r>
-        <w:rPr>
-          <w:rFonts w:cs="Times New Roman"/>
-          <w:sz w:val="24"/>
-          <w:szCs w:val="24"/>
-        </w:rPr>
-        <w:t>docassemble.UsTxFamilyLaw</w:t>
-      </w:r>
-      <w:proofErr w:type="gramEnd"/>
-      <w:r>
-        <w:rPr>
-          <w:rFonts w:cs="Times New Roman"/>
-          <w:sz w:val="24"/>
-          <w:szCs w:val="24"/>
-        </w:rPr>
-        <w:t>:</w:t>
+      <w:r>
+        <w:rPr>
+          <w:rFonts w:cs="Times New Roman"/>
+          <w:sz w:val="24"/>
+          <w:szCs w:val="24"/>
+        </w:rPr>
+        <w:t>docassemble.UsTxFamilyLaw:</w:t>
       </w:r>
       <w:r>
         <w:rPr>
@@ -2216,23 +1732,1195 @@
     <w:p>
       <w:pPr>
         <w:contextualSpacing/>
-        <w:jc w:val="center"/>
-        <w:rPr>
-          <w:rFonts w:cs="Times New Roman"/>
-          <w:sz w:val="24"/>
-          <w:szCs w:val="24"/>
-        </w:rPr>
-      </w:pPr>
-    </w:p>
-    <w:p>
-      <w:pPr>
-        <w:jc w:val="center"/>
-        <w:rPr>
-          <w:rFonts w:cs="Times New Roman"/>
-          <w:sz w:val="24"/>
-          <w:szCs w:val="24"/>
-        </w:rPr>
-      </w:pPr>
+        <w:rPr>
+          <w:rFonts w:cs="Times New Roman"/>
+          <w:sz w:val="24"/>
+          <w:szCs w:val="24"/>
+        </w:rPr>
+      </w:pPr>
+      <w:r>
+        <w:rPr>
+          <w:rFonts w:cs="Times New Roman"/>
+          <w:sz w:val="24"/>
+          <w:szCs w:val="24"/>
+        </w:rPr>
+        <w:t>{%</w:t>
+      </w:r>
+      <w:r>
+        <w:rPr>
+          <w:rFonts w:cs="Times New Roman"/>
+          <w:sz w:val="24"/>
+          <w:szCs w:val="24"/>
+        </w:rPr>
+        <w:t>p</w:t>
+      </w:r>
+      <w:r>
+        <w:rPr>
+          <w:rFonts w:cs="Times New Roman"/>
+          <w:sz w:val="24"/>
+          <w:szCs w:val="24"/>
+        </w:rPr>
+        <w:t xml:space="preserve"> if subpoena.cps_flag</w:t>
+      </w:r>
+      <w:r>
+        <w:rPr>
+          <w:rFonts w:cs="Times New Roman"/>
+          <w:sz w:val="24"/>
+          <w:szCs w:val="24"/>
+        </w:rPr>
+        <w:t>==True%}</w:t>
+      </w:r>
+    </w:p>
+    <w:p>
+      <w:pPr>
+        <w:spacing w:after="160" w:line="259" w:lineRule="auto"/>
+        <w:jc w:val="left"/>
+        <w:rPr>
+          <w:rFonts w:cs="Times New Roman"/>
+          <w:sz w:val="24"/>
+          <w:szCs w:val="24"/>
+        </w:rPr>
+      </w:pPr>
+      <w:r>
+        <w:rPr>
+          <w:rFonts w:cs="Times New Roman"/>
+          <w:sz w:val="24"/>
+          <w:szCs w:val="24"/>
+        </w:rPr>
+        <w:br w:type="page"/>
+      </w:r>
+    </w:p>
+    <w:p>
+      <w:pPr>
+        <w:ind w:right="-360"/>
+        <w:rPr>
+          <w:rFonts w:asciiTheme="minorHAnsi" w:hAnsiTheme="minorHAnsi" w:cstheme="minorHAnsi"/>
+          <w:b/>
+          <w:bCs/>
+          <w:sz w:val="28"/>
+          <w:szCs w:val="28"/>
+        </w:rPr>
+      </w:pPr>
+      <w:r>
+        <w:rPr>
+          <w:rFonts w:asciiTheme="minorHAnsi" w:hAnsiTheme="minorHAnsi" w:cstheme="minorHAnsi"/>
+          <w:b/>
+          <w:bCs/>
+          <w:sz w:val="28"/>
+          <w:szCs w:val="28"/>
+        </w:rPr>
+        <w:lastRenderedPageBreak/>
+        <w:t>1200 Custodian of Records (COR)</w:t>
+      </w:r>
+    </w:p>
+    <w:p>
+      <w:pPr>
+        <w:ind w:left="360" w:right="-360"/>
+        <w:rPr>
+          <w:rFonts w:asciiTheme="minorHAnsi" w:hAnsiTheme="minorHAnsi" w:cstheme="minorHAnsi"/>
+          <w:sz w:val="20"/>
+          <w:szCs w:val="20"/>
+        </w:rPr>
+      </w:pPr>
+      <w:r>
+        <w:rPr>
+          <w:rFonts w:asciiTheme="minorHAnsi" w:hAnsiTheme="minorHAnsi" w:cstheme="minorHAnsi"/>
+          <w:sz w:val="20"/>
+          <w:szCs w:val="20"/>
+        </w:rPr>
+        <w:t>DFPS Subpoena Policy January 2012</w:t>
+      </w:r>
+    </w:p>
+    <w:p>
+      <w:pPr>
+        <w:ind w:right="-360"/>
+        <w:rPr>
+          <w:rFonts w:asciiTheme="minorHAnsi" w:hAnsiTheme="minorHAnsi" w:cstheme="minorHAnsi"/>
+          <w:sz w:val="20"/>
+          <w:szCs w:val="20"/>
+        </w:rPr>
+      </w:pPr>
+    </w:p>
+    <w:p>
+      <w:pPr>
+        <w:ind w:left="630" w:right="-360"/>
+        <w:rPr>
+          <w:rFonts w:asciiTheme="minorHAnsi" w:hAnsiTheme="minorHAnsi" w:cstheme="minorHAnsi"/>
+          <w:sz w:val="20"/>
+          <w:szCs w:val="20"/>
+        </w:rPr>
+      </w:pPr>
+      <w:r>
+        <w:rPr>
+          <w:rFonts w:asciiTheme="minorHAnsi" w:hAnsiTheme="minorHAnsi" w:cstheme="minorHAnsi"/>
+          <w:sz w:val="20"/>
+          <w:szCs w:val="20"/>
+        </w:rPr>
+        <w:t>A subpoena often is simply addressed to the custodian of records and requests that the custodian provide and authenticate all of the records identified in the subpoena.</w:t>
+      </w:r>
+    </w:p>
+    <w:p>
+      <w:pPr>
+        <w:ind w:left="630" w:right="-360"/>
+        <w:rPr>
+          <w:rFonts w:asciiTheme="minorHAnsi" w:hAnsiTheme="minorHAnsi" w:cstheme="minorHAnsi"/>
+          <w:sz w:val="20"/>
+          <w:szCs w:val="20"/>
+        </w:rPr>
+      </w:pPr>
+    </w:p>
+    <w:p>
+      <w:pPr>
+        <w:ind w:left="630" w:right="-360"/>
+        <w:rPr>
+          <w:rFonts w:asciiTheme="minorHAnsi" w:hAnsiTheme="minorHAnsi" w:cstheme="minorHAnsi"/>
+          <w:sz w:val="20"/>
+          <w:szCs w:val="20"/>
+        </w:rPr>
+      </w:pPr>
+      <w:r>
+        <w:rPr>
+          <w:rFonts w:asciiTheme="minorHAnsi" w:hAnsiTheme="minorHAnsi" w:cstheme="minorHAnsi"/>
+          <w:sz w:val="20"/>
+          <w:szCs w:val="20"/>
+        </w:rPr>
+        <w:t>Because of the number of records that DFPS creates and maintains, no single individual can serve as the custodian of records for all subpoenas received statewide.</w:t>
+      </w:r>
+    </w:p>
+    <w:p>
+      <w:pPr>
+        <w:ind w:left="630" w:right="-360"/>
+        <w:rPr>
+          <w:rFonts w:asciiTheme="minorHAnsi" w:hAnsiTheme="minorHAnsi" w:cstheme="minorHAnsi"/>
+          <w:sz w:val="20"/>
+          <w:szCs w:val="20"/>
+        </w:rPr>
+      </w:pPr>
+    </w:p>
+    <w:p>
+      <w:pPr>
+        <w:ind w:left="630" w:right="-360"/>
+        <w:rPr>
+          <w:rFonts w:asciiTheme="minorHAnsi" w:hAnsiTheme="minorHAnsi" w:cstheme="minorHAnsi"/>
+          <w:sz w:val="20"/>
+          <w:szCs w:val="20"/>
+        </w:rPr>
+      </w:pPr>
+      <w:r>
+        <w:rPr>
+          <w:rFonts w:asciiTheme="minorHAnsi" w:hAnsiTheme="minorHAnsi" w:cstheme="minorHAnsi"/>
+          <w:sz w:val="20"/>
+          <w:szCs w:val="20"/>
+        </w:rPr>
+        <w:t>The Records Management Group (RMG) is responsible for the storage, retrieval, redaction, release, and, ultimately, the destruction of records. The center, division, or program that created the records is responsible for authenticating and testifying about the records.</w:t>
+      </w:r>
+    </w:p>
+    <w:p>
+      <w:pPr>
+        <w:ind w:left="630" w:right="-360"/>
+        <w:rPr>
+          <w:rFonts w:asciiTheme="minorHAnsi" w:hAnsiTheme="minorHAnsi" w:cstheme="minorHAnsi"/>
+          <w:sz w:val="20"/>
+          <w:szCs w:val="20"/>
+        </w:rPr>
+      </w:pPr>
+    </w:p>
+    <w:p>
+      <w:pPr>
+        <w:ind w:left="630" w:right="-360"/>
+        <w:rPr>
+          <w:rFonts w:asciiTheme="minorHAnsi" w:hAnsiTheme="minorHAnsi" w:cstheme="minorHAnsi"/>
+          <w:sz w:val="20"/>
+          <w:szCs w:val="20"/>
+        </w:rPr>
+      </w:pPr>
+      <w:r>
+        <w:rPr>
+          <w:rFonts w:asciiTheme="minorHAnsi" w:hAnsiTheme="minorHAnsi" w:cstheme="minorHAnsi"/>
+          <w:sz w:val="20"/>
+          <w:szCs w:val="20"/>
+        </w:rPr>
+        <w:t>A subpoena that is for both a specifically named employee and the custodian of records is handled as a subpoena that specifically names an employee.</w:t>
+      </w:r>
+    </w:p>
+    <w:p>
+      <w:pPr>
+        <w:ind w:left="630" w:right="-360"/>
+        <w:rPr>
+          <w:rFonts w:asciiTheme="minorHAnsi" w:hAnsiTheme="minorHAnsi" w:cstheme="minorHAnsi"/>
+          <w:sz w:val="20"/>
+          <w:szCs w:val="20"/>
+        </w:rPr>
+      </w:pPr>
+    </w:p>
+    <w:p>
+      <w:pPr>
+        <w:ind w:left="630" w:right="-360"/>
+        <w:rPr>
+          <w:rFonts w:asciiTheme="minorHAnsi" w:hAnsiTheme="minorHAnsi" w:cstheme="minorHAnsi"/>
+          <w:sz w:val="20"/>
+          <w:szCs w:val="20"/>
+        </w:rPr>
+      </w:pPr>
+      <w:r>
+        <w:rPr>
+          <w:rFonts w:asciiTheme="minorHAnsi" w:hAnsiTheme="minorHAnsi" w:cstheme="minorHAnsi"/>
+          <w:sz w:val="20"/>
+          <w:szCs w:val="20"/>
+        </w:rPr>
+        <w:t>See:</w:t>
+      </w:r>
+    </w:p>
+    <w:p>
+      <w:pPr>
+        <w:ind w:left="900" w:right="-360"/>
+        <w:rPr>
+          <w:rFonts w:asciiTheme="minorHAnsi" w:hAnsiTheme="minorHAnsi" w:cstheme="minorHAnsi"/>
+          <w:sz w:val="20"/>
+          <w:szCs w:val="20"/>
+        </w:rPr>
+      </w:pPr>
+      <w:r>
+        <w:rPr>
+          <w:rFonts w:asciiTheme="minorHAnsi" w:hAnsiTheme="minorHAnsi" w:cstheme="minorHAnsi"/>
+          <w:sz w:val="20"/>
+          <w:szCs w:val="20"/>
+        </w:rPr>
+        <w:t>1210 The APS Custodian of Records</w:t>
+      </w:r>
+    </w:p>
+    <w:p>
+      <w:pPr>
+        <w:ind w:left="900" w:right="-360"/>
+        <w:rPr>
+          <w:rFonts w:asciiTheme="minorHAnsi" w:hAnsiTheme="minorHAnsi" w:cstheme="minorHAnsi"/>
+          <w:sz w:val="20"/>
+          <w:szCs w:val="20"/>
+        </w:rPr>
+      </w:pPr>
+      <w:r>
+        <w:rPr>
+          <w:rFonts w:asciiTheme="minorHAnsi" w:hAnsiTheme="minorHAnsi" w:cstheme="minorHAnsi"/>
+          <w:sz w:val="20"/>
+          <w:szCs w:val="20"/>
+        </w:rPr>
+        <w:t>1220 The CCL Custodian of Records</w:t>
+      </w:r>
+    </w:p>
+    <w:p>
+      <w:pPr>
+        <w:ind w:left="900" w:right="-360"/>
+        <w:rPr>
+          <w:rFonts w:asciiTheme="minorHAnsi" w:hAnsiTheme="minorHAnsi" w:cstheme="minorHAnsi"/>
+          <w:sz w:val="20"/>
+          <w:szCs w:val="20"/>
+        </w:rPr>
+      </w:pPr>
+      <w:r>
+        <w:rPr>
+          <w:rFonts w:asciiTheme="minorHAnsi" w:hAnsiTheme="minorHAnsi" w:cstheme="minorHAnsi"/>
+          <w:sz w:val="20"/>
+          <w:szCs w:val="20"/>
+        </w:rPr>
+        <w:t>1230 The CPS Custodian of Records</w:t>
+      </w:r>
+    </w:p>
+    <w:p>
+      <w:pPr>
+        <w:ind w:left="900" w:right="-360"/>
+        <w:rPr>
+          <w:rFonts w:asciiTheme="minorHAnsi" w:hAnsiTheme="minorHAnsi" w:cstheme="minorHAnsi"/>
+          <w:sz w:val="20"/>
+          <w:szCs w:val="20"/>
+        </w:rPr>
+      </w:pPr>
+      <w:r>
+        <w:rPr>
+          <w:rFonts w:asciiTheme="minorHAnsi" w:hAnsiTheme="minorHAnsi" w:cstheme="minorHAnsi"/>
+          <w:sz w:val="20"/>
+          <w:szCs w:val="20"/>
+        </w:rPr>
+        <w:t>1240 The SWI Custodian of Records</w:t>
+      </w:r>
+    </w:p>
+    <w:p>
+      <w:pPr>
+        <w:ind w:left="900" w:right="-360"/>
+        <w:rPr>
+          <w:rFonts w:asciiTheme="minorHAnsi" w:hAnsiTheme="minorHAnsi" w:cstheme="minorHAnsi"/>
+          <w:sz w:val="20"/>
+          <w:szCs w:val="20"/>
+        </w:rPr>
+      </w:pPr>
+    </w:p>
+    <w:p>
+      <w:pPr>
+        <w:ind w:right="-360"/>
+        <w:rPr>
+          <w:rFonts w:asciiTheme="minorHAnsi" w:hAnsiTheme="minorHAnsi" w:cstheme="minorHAnsi"/>
+          <w:b/>
+          <w:bCs/>
+          <w:sz w:val="28"/>
+          <w:szCs w:val="28"/>
+        </w:rPr>
+      </w:pPr>
+      <w:r>
+        <w:rPr>
+          <w:rFonts w:asciiTheme="minorHAnsi" w:hAnsiTheme="minorHAnsi" w:cstheme="minorHAnsi"/>
+          <w:b/>
+          <w:bCs/>
+          <w:sz w:val="28"/>
+          <w:szCs w:val="28"/>
+        </w:rPr>
+        <w:t>1230 The CPS Custodian of Records</w:t>
+      </w:r>
+    </w:p>
+    <w:p>
+      <w:pPr>
+        <w:ind w:left="360" w:right="-360"/>
+        <w:rPr>
+          <w:rFonts w:asciiTheme="minorHAnsi" w:hAnsiTheme="minorHAnsi" w:cstheme="minorHAnsi"/>
+          <w:sz w:val="20"/>
+          <w:szCs w:val="20"/>
+        </w:rPr>
+      </w:pPr>
+      <w:r>
+        <w:rPr>
+          <w:rFonts w:asciiTheme="minorHAnsi" w:hAnsiTheme="minorHAnsi" w:cstheme="minorHAnsi"/>
+          <w:sz w:val="20"/>
+          <w:szCs w:val="20"/>
+        </w:rPr>
+        <w:t>DFPS Subpoena Policy January 2012</w:t>
+      </w:r>
+    </w:p>
+    <w:p>
+      <w:pPr>
+        <w:ind w:left="630" w:right="-360"/>
+        <w:rPr>
+          <w:rFonts w:asciiTheme="minorHAnsi" w:hAnsiTheme="minorHAnsi" w:cstheme="minorHAnsi"/>
+          <w:sz w:val="20"/>
+          <w:szCs w:val="20"/>
+        </w:rPr>
+      </w:pPr>
+      <w:r>
+        <w:rPr>
+          <w:rFonts w:asciiTheme="minorHAnsi" w:hAnsiTheme="minorHAnsi" w:cstheme="minorHAnsi"/>
+          <w:sz w:val="20"/>
+          <w:szCs w:val="20"/>
+        </w:rPr>
+        <w:t>The Child Protective Services (CPS) employee who is assigned to function as the custodian of records (COR) depends on who is named in the subpoena.</w:t>
+      </w:r>
+    </w:p>
+    <w:p>
+      <w:pPr>
+        <w:ind w:left="-360" w:right="-360"/>
+        <w:rPr>
+          <w:rFonts w:asciiTheme="minorHAnsi" w:hAnsiTheme="minorHAnsi" w:cstheme="minorHAnsi"/>
+          <w:sz w:val="20"/>
+          <w:szCs w:val="20"/>
+        </w:rPr>
+      </w:pPr>
+    </w:p>
+    <w:tbl>
+      <w:tblPr>
+        <w:tblW w:w="9982" w:type="dxa"/>
+        <w:tblBorders>
+          <w:top w:val="single" w:sz="6" w:space="0" w:color="DDDDDD"/>
+          <w:left w:val="single" w:sz="6" w:space="0" w:color="DDDDDD"/>
+          <w:bottom w:val="single" w:sz="6" w:space="0" w:color="DDDDDD"/>
+          <w:right w:val="single" w:sz="6" w:space="0" w:color="DDDDDD"/>
+        </w:tblBorders>
+        <w:shd w:val="clear" w:color="auto" w:fill="FFFFFF"/>
+        <w:tblCellMar>
+          <w:left w:w="0" w:type="dxa"/>
+          <w:right w:w="0" w:type="dxa"/>
+        </w:tblCellMar>
+        <w:tblLook w:val="04A0" w:firstRow="1" w:lastRow="0" w:firstColumn="1" w:lastColumn="0" w:noHBand="0" w:noVBand="1"/>
+      </w:tblPr>
+      <w:tblGrid>
+        <w:gridCol w:w="4226"/>
+        <w:gridCol w:w="5756"/>
+      </w:tblGrid>
+      <w:tr>
+        <w:trPr>
+          <w:tblHeader/>
+        </w:trPr>
+        <w:tc>
+          <w:tcPr>
+            <w:tcW w:w="0" w:type="auto"/>
+            <w:tcBorders>
+              <w:top w:val="single" w:sz="6" w:space="0" w:color="DDDDDD"/>
+              <w:left w:val="single" w:sz="6" w:space="0" w:color="DDDDDD"/>
+              <w:bottom w:val="single" w:sz="6" w:space="0" w:color="DDDDDD"/>
+              <w:right w:val="single" w:sz="6" w:space="0" w:color="DDDDDD"/>
+            </w:tcBorders>
+            <w:shd w:val="clear" w:color="auto" w:fill="FFFFFF"/>
+            <w:tcMar>
+              <w:top w:w="60" w:type="dxa"/>
+              <w:left w:w="120" w:type="dxa"/>
+              <w:bottom w:w="60" w:type="dxa"/>
+              <w:right w:w="120" w:type="dxa"/>
+            </w:tcMar>
+            <w:vAlign w:val="bottom"/>
+            <w:hideMark/>
+          </w:tcPr>
+          <w:p>
+            <w:pPr>
+              <w:ind w:right="59"/>
+              <w:rPr>
+                <w:rFonts w:asciiTheme="minorHAnsi" w:hAnsiTheme="minorHAnsi" w:cstheme="minorHAnsi"/>
+                <w:b/>
+                <w:bCs/>
+                <w:sz w:val="20"/>
+                <w:szCs w:val="20"/>
+              </w:rPr>
+            </w:pPr>
+            <w:r>
+              <w:rPr>
+                <w:rFonts w:asciiTheme="minorHAnsi" w:hAnsiTheme="minorHAnsi" w:cstheme="minorHAnsi"/>
+                <w:b/>
+                <w:bCs/>
+                <w:sz w:val="20"/>
+                <w:szCs w:val="20"/>
+              </w:rPr>
+              <w:t>If the subpoena …</w:t>
+            </w:r>
+          </w:p>
+        </w:tc>
+        <w:tc>
+          <w:tcPr>
+            <w:tcW w:w="5756" w:type="dxa"/>
+            <w:tcBorders>
+              <w:top w:val="single" w:sz="6" w:space="0" w:color="DDDDDD"/>
+              <w:left w:val="single" w:sz="6" w:space="0" w:color="DDDDDD"/>
+              <w:bottom w:val="single" w:sz="6" w:space="0" w:color="DDDDDD"/>
+              <w:right w:val="single" w:sz="6" w:space="0" w:color="DDDDDD"/>
+            </w:tcBorders>
+            <w:shd w:val="clear" w:color="auto" w:fill="FFFFFF"/>
+            <w:tcMar>
+              <w:top w:w="60" w:type="dxa"/>
+              <w:left w:w="120" w:type="dxa"/>
+              <w:bottom w:w="60" w:type="dxa"/>
+              <w:right w:w="120" w:type="dxa"/>
+            </w:tcMar>
+            <w:vAlign w:val="bottom"/>
+            <w:hideMark/>
+          </w:tcPr>
+          <w:p>
+            <w:pPr>
+              <w:ind w:left="-53" w:right="-360"/>
+              <w:rPr>
+                <w:rFonts w:asciiTheme="minorHAnsi" w:hAnsiTheme="minorHAnsi" w:cstheme="minorHAnsi"/>
+                <w:b/>
+                <w:bCs/>
+                <w:sz w:val="20"/>
+                <w:szCs w:val="20"/>
+              </w:rPr>
+            </w:pPr>
+            <w:r>
+              <w:rPr>
+                <w:rFonts w:asciiTheme="minorHAnsi" w:hAnsiTheme="minorHAnsi" w:cstheme="minorHAnsi"/>
+                <w:b/>
+                <w:bCs/>
+                <w:sz w:val="20"/>
+                <w:szCs w:val="20"/>
+              </w:rPr>
+              <w:t>then …</w:t>
+            </w:r>
+          </w:p>
+        </w:tc>
+      </w:tr>
+      <w:tr>
+        <w:tc>
+          <w:tcPr>
+            <w:tcW w:w="0" w:type="auto"/>
+            <w:tcBorders>
+              <w:top w:val="single" w:sz="6" w:space="0" w:color="DDDDDD"/>
+              <w:left w:val="single" w:sz="6" w:space="0" w:color="DDDDDD"/>
+              <w:bottom w:val="single" w:sz="6" w:space="0" w:color="DDDDDD"/>
+              <w:right w:val="single" w:sz="6" w:space="0" w:color="DDDDDD"/>
+            </w:tcBorders>
+            <w:shd w:val="clear" w:color="auto" w:fill="FFFFFF"/>
+            <w:tcMar>
+              <w:top w:w="60" w:type="dxa"/>
+              <w:left w:w="120" w:type="dxa"/>
+              <w:bottom w:w="60" w:type="dxa"/>
+              <w:right w:w="120" w:type="dxa"/>
+            </w:tcMar>
+            <w:hideMark/>
+          </w:tcPr>
+          <w:p>
+            <w:pPr>
+              <w:ind w:right="59"/>
+              <w:rPr>
+                <w:rFonts w:asciiTheme="minorHAnsi" w:hAnsiTheme="minorHAnsi" w:cstheme="minorHAnsi"/>
+                <w:sz w:val="20"/>
+                <w:szCs w:val="20"/>
+              </w:rPr>
+            </w:pPr>
+            <w:r>
+              <w:rPr>
+                <w:rFonts w:asciiTheme="minorHAnsi" w:hAnsiTheme="minorHAnsi" w:cstheme="minorHAnsi"/>
+                <w:sz w:val="20"/>
+                <w:szCs w:val="20"/>
+              </w:rPr>
+              <w:t>specifically names a current CPS employee …</w:t>
+            </w:r>
+          </w:p>
+        </w:tc>
+        <w:tc>
+          <w:tcPr>
+            <w:tcW w:w="5756" w:type="dxa"/>
+            <w:tcBorders>
+              <w:top w:val="single" w:sz="6" w:space="0" w:color="DDDDDD"/>
+              <w:left w:val="single" w:sz="6" w:space="0" w:color="DDDDDD"/>
+              <w:bottom w:val="single" w:sz="6" w:space="0" w:color="DDDDDD"/>
+              <w:right w:val="single" w:sz="6" w:space="0" w:color="DDDDDD"/>
+            </w:tcBorders>
+            <w:shd w:val="clear" w:color="auto" w:fill="FFFFFF"/>
+            <w:tcMar>
+              <w:top w:w="60" w:type="dxa"/>
+              <w:left w:w="120" w:type="dxa"/>
+              <w:bottom w:w="60" w:type="dxa"/>
+              <w:right w:w="120" w:type="dxa"/>
+            </w:tcMar>
+            <w:hideMark/>
+          </w:tcPr>
+          <w:p>
+            <w:pPr>
+              <w:ind w:left="-53" w:right="-360"/>
+              <w:rPr>
+                <w:rFonts w:asciiTheme="minorHAnsi" w:hAnsiTheme="minorHAnsi" w:cstheme="minorHAnsi"/>
+                <w:sz w:val="20"/>
+                <w:szCs w:val="20"/>
+              </w:rPr>
+            </w:pPr>
+            <w:r>
+              <w:rPr>
+                <w:rFonts w:asciiTheme="minorHAnsi" w:hAnsiTheme="minorHAnsi" w:cstheme="minorHAnsi"/>
+                <w:sz w:val="20"/>
+                <w:szCs w:val="20"/>
+              </w:rPr>
+              <w:t>the employee named in the subpoena is the COR.</w:t>
+            </w:r>
+          </w:p>
+        </w:tc>
+      </w:tr>
+      <w:tr>
+        <w:tc>
+          <w:tcPr>
+            <w:tcW w:w="0" w:type="auto"/>
+            <w:tcBorders>
+              <w:top w:val="single" w:sz="6" w:space="0" w:color="DDDDDD"/>
+              <w:left w:val="single" w:sz="6" w:space="0" w:color="DDDDDD"/>
+              <w:bottom w:val="single" w:sz="6" w:space="0" w:color="DDDDDD"/>
+              <w:right w:val="single" w:sz="6" w:space="0" w:color="DDDDDD"/>
+            </w:tcBorders>
+            <w:shd w:val="clear" w:color="auto" w:fill="FFFFFF"/>
+            <w:tcMar>
+              <w:top w:w="60" w:type="dxa"/>
+              <w:left w:w="120" w:type="dxa"/>
+              <w:bottom w:w="60" w:type="dxa"/>
+              <w:right w:w="120" w:type="dxa"/>
+            </w:tcMar>
+            <w:hideMark/>
+          </w:tcPr>
+          <w:p>
+            <w:pPr>
+              <w:ind w:right="59"/>
+              <w:rPr>
+                <w:rFonts w:asciiTheme="minorHAnsi" w:hAnsiTheme="minorHAnsi" w:cstheme="minorHAnsi"/>
+                <w:sz w:val="20"/>
+                <w:szCs w:val="20"/>
+              </w:rPr>
+            </w:pPr>
+            <w:r>
+              <w:rPr>
+                <w:rFonts w:asciiTheme="minorHAnsi" w:hAnsiTheme="minorHAnsi" w:cstheme="minorHAnsi"/>
+                <w:sz w:val="20"/>
+                <w:szCs w:val="20"/>
+              </w:rPr>
+              <w:t>specifically names a former CPS employee …</w:t>
+            </w:r>
+          </w:p>
+        </w:tc>
+        <w:tc>
+          <w:tcPr>
+            <w:tcW w:w="5756" w:type="dxa"/>
+            <w:tcBorders>
+              <w:top w:val="single" w:sz="6" w:space="0" w:color="DDDDDD"/>
+              <w:left w:val="single" w:sz="6" w:space="0" w:color="DDDDDD"/>
+              <w:bottom w:val="single" w:sz="6" w:space="0" w:color="DDDDDD"/>
+              <w:right w:val="single" w:sz="6" w:space="0" w:color="DDDDDD"/>
+            </w:tcBorders>
+            <w:shd w:val="clear" w:color="auto" w:fill="FFFFFF"/>
+            <w:tcMar>
+              <w:top w:w="60" w:type="dxa"/>
+              <w:left w:w="120" w:type="dxa"/>
+              <w:bottom w:w="60" w:type="dxa"/>
+              <w:right w:w="120" w:type="dxa"/>
+            </w:tcMar>
+            <w:hideMark/>
+          </w:tcPr>
+          <w:p>
+            <w:pPr>
+              <w:ind w:left="-53" w:right="-360"/>
+              <w:rPr>
+                <w:rFonts w:asciiTheme="minorHAnsi" w:hAnsiTheme="minorHAnsi" w:cstheme="minorHAnsi"/>
+                <w:sz w:val="20"/>
+                <w:szCs w:val="20"/>
+              </w:rPr>
+            </w:pPr>
+            <w:r>
+              <w:rPr>
+                <w:rFonts w:asciiTheme="minorHAnsi" w:hAnsiTheme="minorHAnsi" w:cstheme="minorHAnsi"/>
+                <w:sz w:val="20"/>
+                <w:szCs w:val="20"/>
+              </w:rPr>
+              <w:t>no COR is assigned.</w:t>
+            </w:r>
+          </w:p>
+          <w:p>
+            <w:pPr>
+              <w:ind w:left="-53" w:right="-360"/>
+              <w:rPr>
+                <w:rFonts w:asciiTheme="minorHAnsi" w:hAnsiTheme="minorHAnsi" w:cstheme="minorHAnsi"/>
+                <w:sz w:val="20"/>
+                <w:szCs w:val="20"/>
+              </w:rPr>
+            </w:pPr>
+            <w:r>
+              <w:rPr>
+                <w:rFonts w:asciiTheme="minorHAnsi" w:hAnsiTheme="minorHAnsi" w:cstheme="minorHAnsi"/>
+                <w:sz w:val="20"/>
+                <w:szCs w:val="20"/>
+              </w:rPr>
+              <w:t>The named person cannot serve as the COR because he or she is no longer a CPS employee. For direction in such a case, see the table in </w:t>
+            </w:r>
+            <w:hyperlink r:id="rId6" w:anchor="SUBP_2210" w:history="1">
+              <w:r>
+                <w:rPr>
+                  <w:rStyle w:val="Hyperlink"/>
+                  <w:rFonts w:asciiTheme="minorHAnsi" w:hAnsiTheme="minorHAnsi" w:cstheme="minorHAnsi"/>
+                  <w:sz w:val="20"/>
+                  <w:szCs w:val="20"/>
+                </w:rPr>
+                <w:t>2210</w:t>
+              </w:r>
+            </w:hyperlink>
+            <w:r>
+              <w:rPr>
+                <w:rFonts w:asciiTheme="minorHAnsi" w:hAnsiTheme="minorHAnsi" w:cstheme="minorHAnsi"/>
+                <w:sz w:val="20"/>
+                <w:szCs w:val="20"/>
+              </w:rPr>
+              <w:t> Greeting a Process Server Who Delivers a Subpoena in Person.</w:t>
+            </w:r>
+          </w:p>
+        </w:tc>
+      </w:tr>
+      <w:tr>
+        <w:tc>
+          <w:tcPr>
+            <w:tcW w:w="0" w:type="auto"/>
+            <w:tcBorders>
+              <w:top w:val="single" w:sz="6" w:space="0" w:color="DDDDDD"/>
+              <w:left w:val="single" w:sz="6" w:space="0" w:color="DDDDDD"/>
+              <w:bottom w:val="single" w:sz="6" w:space="0" w:color="DDDDDD"/>
+              <w:right w:val="single" w:sz="6" w:space="0" w:color="DDDDDD"/>
+            </w:tcBorders>
+            <w:shd w:val="clear" w:color="auto" w:fill="FFFFFF"/>
+            <w:tcMar>
+              <w:top w:w="60" w:type="dxa"/>
+              <w:left w:w="120" w:type="dxa"/>
+              <w:bottom w:w="60" w:type="dxa"/>
+              <w:right w:w="120" w:type="dxa"/>
+            </w:tcMar>
+            <w:hideMark/>
+          </w:tcPr>
+          <w:p>
+            <w:pPr>
+              <w:pStyle w:val="ListParagraph"/>
+              <w:numPr>
+                <w:ilvl w:val="0"/>
+                <w:numId w:val="4"/>
+              </w:numPr>
+              <w:autoSpaceDE w:val="0"/>
+              <w:autoSpaceDN w:val="0"/>
+              <w:adjustRightInd w:val="0"/>
+              <w:ind w:left="317" w:right="59"/>
+              <w:jc w:val="left"/>
+              <w:rPr>
+                <w:rFonts w:asciiTheme="minorHAnsi" w:hAnsiTheme="minorHAnsi" w:cstheme="minorHAnsi"/>
+                <w:sz w:val="20"/>
+                <w:szCs w:val="20"/>
+              </w:rPr>
+            </w:pPr>
+            <w:r>
+              <w:rPr>
+                <w:rFonts w:asciiTheme="minorHAnsi" w:hAnsiTheme="minorHAnsi" w:cstheme="minorHAnsi"/>
+                <w:sz w:val="20"/>
+                <w:szCs w:val="20"/>
+              </w:rPr>
+              <w:t>is addressed only to the custodian of records; and</w:t>
+            </w:r>
+          </w:p>
+          <w:p>
+            <w:pPr>
+              <w:pStyle w:val="ListParagraph"/>
+              <w:numPr>
+                <w:ilvl w:val="0"/>
+                <w:numId w:val="4"/>
+              </w:numPr>
+              <w:autoSpaceDE w:val="0"/>
+              <w:autoSpaceDN w:val="0"/>
+              <w:adjustRightInd w:val="0"/>
+              <w:ind w:left="317" w:right="59"/>
+              <w:jc w:val="left"/>
+              <w:rPr>
+                <w:rFonts w:asciiTheme="minorHAnsi" w:hAnsiTheme="minorHAnsi" w:cstheme="minorHAnsi"/>
+                <w:sz w:val="20"/>
+                <w:szCs w:val="20"/>
+              </w:rPr>
+            </w:pPr>
+            <w:r>
+              <w:rPr>
+                <w:rFonts w:asciiTheme="minorHAnsi" w:hAnsiTheme="minorHAnsi" w:cstheme="minorHAnsi"/>
+                <w:sz w:val="20"/>
+                <w:szCs w:val="20"/>
+              </w:rPr>
+              <w:t>seeks the records on an OPEN CPS case, or seeks records on a specific client involved in an OPEN CPS case …</w:t>
+            </w:r>
+          </w:p>
+        </w:tc>
+        <w:tc>
+          <w:tcPr>
+            <w:tcW w:w="5756" w:type="dxa"/>
+            <w:tcBorders>
+              <w:top w:val="single" w:sz="6" w:space="0" w:color="DDDDDD"/>
+              <w:left w:val="single" w:sz="6" w:space="0" w:color="DDDDDD"/>
+              <w:bottom w:val="single" w:sz="6" w:space="0" w:color="DDDDDD"/>
+              <w:right w:val="single" w:sz="6" w:space="0" w:color="DDDDDD"/>
+            </w:tcBorders>
+            <w:shd w:val="clear" w:color="auto" w:fill="FFFFFF"/>
+            <w:tcMar>
+              <w:top w:w="60" w:type="dxa"/>
+              <w:left w:w="120" w:type="dxa"/>
+              <w:bottom w:w="60" w:type="dxa"/>
+              <w:right w:w="120" w:type="dxa"/>
+            </w:tcMar>
+            <w:hideMark/>
+          </w:tcPr>
+          <w:p>
+            <w:pPr>
+              <w:ind w:left="-53" w:right="-360"/>
+              <w:rPr>
+                <w:rFonts w:asciiTheme="minorHAnsi" w:hAnsiTheme="minorHAnsi" w:cstheme="minorHAnsi"/>
+                <w:sz w:val="20"/>
+                <w:szCs w:val="20"/>
+              </w:rPr>
+            </w:pPr>
+            <w:r>
+              <w:rPr>
+                <w:rFonts w:asciiTheme="minorHAnsi" w:hAnsiTheme="minorHAnsi" w:cstheme="minorHAnsi"/>
+                <w:sz w:val="20"/>
+                <w:szCs w:val="20"/>
+              </w:rPr>
+              <w:t>the current caseworker is the COR.</w:t>
+            </w:r>
+          </w:p>
+        </w:tc>
+      </w:tr>
+      <w:tr>
+        <w:tc>
+          <w:tcPr>
+            <w:tcW w:w="0" w:type="auto"/>
+            <w:tcBorders>
+              <w:top w:val="single" w:sz="6" w:space="0" w:color="DDDDDD"/>
+              <w:left w:val="single" w:sz="6" w:space="0" w:color="DDDDDD"/>
+              <w:bottom w:val="single" w:sz="6" w:space="0" w:color="DDDDDD"/>
+              <w:right w:val="single" w:sz="6" w:space="0" w:color="DDDDDD"/>
+            </w:tcBorders>
+            <w:shd w:val="clear" w:color="auto" w:fill="FFFFFF"/>
+            <w:tcMar>
+              <w:top w:w="60" w:type="dxa"/>
+              <w:left w:w="120" w:type="dxa"/>
+              <w:bottom w:w="60" w:type="dxa"/>
+              <w:right w:w="120" w:type="dxa"/>
+            </w:tcMar>
+            <w:hideMark/>
+          </w:tcPr>
+          <w:p>
+            <w:pPr>
+              <w:pStyle w:val="ListParagraph"/>
+              <w:numPr>
+                <w:ilvl w:val="0"/>
+                <w:numId w:val="4"/>
+              </w:numPr>
+              <w:autoSpaceDE w:val="0"/>
+              <w:autoSpaceDN w:val="0"/>
+              <w:adjustRightInd w:val="0"/>
+              <w:ind w:left="317" w:right="59"/>
+              <w:jc w:val="left"/>
+              <w:rPr>
+                <w:rFonts w:asciiTheme="minorHAnsi" w:hAnsiTheme="minorHAnsi" w:cstheme="minorHAnsi"/>
+                <w:sz w:val="20"/>
+                <w:szCs w:val="20"/>
+              </w:rPr>
+            </w:pPr>
+            <w:r>
+              <w:rPr>
+                <w:rFonts w:asciiTheme="minorHAnsi" w:hAnsiTheme="minorHAnsi" w:cstheme="minorHAnsi"/>
+                <w:sz w:val="20"/>
+                <w:szCs w:val="20"/>
+              </w:rPr>
+              <w:t>is addressed only to Custodian of Records; and</w:t>
+            </w:r>
+          </w:p>
+          <w:p>
+            <w:pPr>
+              <w:pStyle w:val="ListParagraph"/>
+              <w:numPr>
+                <w:ilvl w:val="0"/>
+                <w:numId w:val="4"/>
+              </w:numPr>
+              <w:autoSpaceDE w:val="0"/>
+              <w:autoSpaceDN w:val="0"/>
+              <w:adjustRightInd w:val="0"/>
+              <w:ind w:left="317" w:right="59"/>
+              <w:jc w:val="left"/>
+              <w:rPr>
+                <w:rFonts w:asciiTheme="minorHAnsi" w:hAnsiTheme="minorHAnsi" w:cstheme="minorHAnsi"/>
+                <w:sz w:val="20"/>
+                <w:szCs w:val="20"/>
+              </w:rPr>
+            </w:pPr>
+            <w:r>
+              <w:rPr>
+                <w:rFonts w:asciiTheme="minorHAnsi" w:hAnsiTheme="minorHAnsi" w:cstheme="minorHAnsi"/>
+                <w:sz w:val="20"/>
+                <w:szCs w:val="20"/>
+              </w:rPr>
+              <w:t>seeks the records on a CLOSED CPS case, or seeks records on a specific client involved in an</w:t>
+            </w:r>
+            <w:r>
+              <w:rPr>
+                <w:rFonts w:asciiTheme="minorHAnsi" w:hAnsiTheme="minorHAnsi" w:cstheme="minorHAnsi"/>
+                <w:sz w:val="20"/>
+                <w:szCs w:val="20"/>
+              </w:rPr>
+              <w:t xml:space="preserve"> [sic]</w:t>
+            </w:r>
+            <w:r>
+              <w:rPr>
+                <w:rFonts w:asciiTheme="minorHAnsi" w:hAnsiTheme="minorHAnsi" w:cstheme="minorHAnsi"/>
+                <w:sz w:val="20"/>
+                <w:szCs w:val="20"/>
+              </w:rPr>
+              <w:t xml:space="preserve"> CLOSED CPS case …</w:t>
+            </w:r>
+          </w:p>
+        </w:tc>
+        <w:tc>
+          <w:tcPr>
+            <w:tcW w:w="5756" w:type="dxa"/>
+            <w:tcBorders>
+              <w:top w:val="single" w:sz="6" w:space="0" w:color="DDDDDD"/>
+              <w:left w:val="single" w:sz="6" w:space="0" w:color="DDDDDD"/>
+              <w:bottom w:val="single" w:sz="6" w:space="0" w:color="DDDDDD"/>
+              <w:right w:val="single" w:sz="6" w:space="0" w:color="DDDDDD"/>
+            </w:tcBorders>
+            <w:shd w:val="clear" w:color="auto" w:fill="FFFFFF"/>
+            <w:tcMar>
+              <w:top w:w="60" w:type="dxa"/>
+              <w:left w:w="120" w:type="dxa"/>
+              <w:bottom w:w="60" w:type="dxa"/>
+              <w:right w:w="120" w:type="dxa"/>
+            </w:tcMar>
+            <w:hideMark/>
+          </w:tcPr>
+          <w:p>
+            <w:pPr>
+              <w:ind w:left="-53" w:right="-360"/>
+              <w:rPr>
+                <w:rFonts w:asciiTheme="minorHAnsi" w:hAnsiTheme="minorHAnsi" w:cstheme="minorHAnsi"/>
+                <w:sz w:val="20"/>
+                <w:szCs w:val="20"/>
+              </w:rPr>
+            </w:pPr>
+            <w:r>
+              <w:rPr>
+                <w:rFonts w:asciiTheme="minorHAnsi" w:hAnsiTheme="minorHAnsi" w:cstheme="minorHAnsi"/>
+                <w:sz w:val="20"/>
+                <w:szCs w:val="20"/>
+              </w:rPr>
+              <w:t>the most recent caseworker is the COR.</w:t>
+            </w:r>
+          </w:p>
+          <w:p>
+            <w:pPr>
+              <w:ind w:left="-53" w:right="-360"/>
+              <w:rPr>
+                <w:rFonts w:asciiTheme="minorHAnsi" w:hAnsiTheme="minorHAnsi" w:cstheme="minorHAnsi"/>
+                <w:sz w:val="20"/>
+                <w:szCs w:val="20"/>
+              </w:rPr>
+            </w:pPr>
+            <w:r>
+              <w:rPr>
+                <w:rFonts w:asciiTheme="minorHAnsi" w:hAnsiTheme="minorHAnsi" w:cstheme="minorHAnsi"/>
+                <w:sz w:val="20"/>
+                <w:szCs w:val="20"/>
+              </w:rPr>
+              <w:t>If that caseworker is no longer employed by CPS, the supervisor of the unit that handled the case is assigned as the COR.</w:t>
+            </w:r>
+          </w:p>
+          <w:p>
+            <w:pPr>
+              <w:ind w:left="-53" w:right="-360"/>
+              <w:rPr>
+                <w:rFonts w:asciiTheme="minorHAnsi" w:hAnsiTheme="minorHAnsi" w:cstheme="minorHAnsi"/>
+                <w:sz w:val="20"/>
+                <w:szCs w:val="20"/>
+              </w:rPr>
+            </w:pPr>
+            <w:r>
+              <w:rPr>
+                <w:rFonts w:asciiTheme="minorHAnsi" w:hAnsiTheme="minorHAnsi" w:cstheme="minorHAnsi"/>
+                <w:sz w:val="20"/>
+                <w:szCs w:val="20"/>
+              </w:rPr>
+              <w:t>If the unit no longer exists, the program director:</w:t>
+            </w:r>
+          </w:p>
+          <w:p>
+            <w:pPr>
+              <w:pStyle w:val="ListParagraph"/>
+              <w:numPr>
+                <w:ilvl w:val="0"/>
+                <w:numId w:val="4"/>
+              </w:numPr>
+              <w:autoSpaceDE w:val="0"/>
+              <w:autoSpaceDN w:val="0"/>
+              <w:adjustRightInd w:val="0"/>
+              <w:ind w:right="-360"/>
+              <w:jc w:val="left"/>
+              <w:rPr>
+                <w:rFonts w:asciiTheme="minorHAnsi" w:hAnsiTheme="minorHAnsi" w:cstheme="minorHAnsi"/>
+                <w:sz w:val="20"/>
+                <w:szCs w:val="20"/>
+              </w:rPr>
+            </w:pPr>
+            <w:r>
+              <w:rPr>
+                <w:rFonts w:asciiTheme="minorHAnsi" w:hAnsiTheme="minorHAnsi" w:cstheme="minorHAnsi"/>
+                <w:sz w:val="20"/>
+                <w:szCs w:val="20"/>
+              </w:rPr>
+              <w:t>designates a staff person as the COR; or</w:t>
+            </w:r>
+          </w:p>
+          <w:p>
+            <w:pPr>
+              <w:pStyle w:val="ListParagraph"/>
+              <w:numPr>
+                <w:ilvl w:val="0"/>
+                <w:numId w:val="4"/>
+              </w:numPr>
+              <w:autoSpaceDE w:val="0"/>
+              <w:autoSpaceDN w:val="0"/>
+              <w:adjustRightInd w:val="0"/>
+              <w:ind w:right="-360"/>
+              <w:jc w:val="left"/>
+              <w:rPr>
+                <w:rFonts w:asciiTheme="minorHAnsi" w:hAnsiTheme="minorHAnsi" w:cstheme="minorHAnsi"/>
+                <w:sz w:val="20"/>
+                <w:szCs w:val="20"/>
+              </w:rPr>
+            </w:pPr>
+            <w:r>
+              <w:rPr>
+                <w:rFonts w:asciiTheme="minorHAnsi" w:hAnsiTheme="minorHAnsi" w:cstheme="minorHAnsi"/>
+                <w:sz w:val="20"/>
+                <w:szCs w:val="20"/>
+              </w:rPr>
+              <w:t>serves as the COR.</w:t>
+            </w:r>
+          </w:p>
+          <w:p>
+            <w:pPr>
+              <w:ind w:left="-53" w:right="-360"/>
+              <w:rPr>
+                <w:rFonts w:asciiTheme="minorHAnsi" w:hAnsiTheme="minorHAnsi" w:cstheme="minorHAnsi"/>
+                <w:sz w:val="20"/>
+                <w:szCs w:val="20"/>
+              </w:rPr>
+            </w:pPr>
+            <w:r>
+              <w:rPr>
+                <w:rFonts w:asciiTheme="minorHAnsi" w:hAnsiTheme="minorHAnsi" w:cstheme="minorHAnsi"/>
+                <w:sz w:val="20"/>
+                <w:szCs w:val="20"/>
+              </w:rPr>
+              <w:t>If anything prevents the program director from designating someone as COR or serving as the COR, the program administrator:</w:t>
+            </w:r>
+          </w:p>
+          <w:p>
+            <w:pPr>
+              <w:pStyle w:val="ListParagraph"/>
+              <w:numPr>
+                <w:ilvl w:val="0"/>
+                <w:numId w:val="4"/>
+              </w:numPr>
+              <w:autoSpaceDE w:val="0"/>
+              <w:autoSpaceDN w:val="0"/>
+              <w:adjustRightInd w:val="0"/>
+              <w:ind w:right="-360"/>
+              <w:jc w:val="left"/>
+              <w:rPr>
+                <w:rFonts w:asciiTheme="minorHAnsi" w:hAnsiTheme="minorHAnsi" w:cstheme="minorHAnsi"/>
+                <w:sz w:val="20"/>
+                <w:szCs w:val="20"/>
+              </w:rPr>
+            </w:pPr>
+            <w:r>
+              <w:rPr>
+                <w:rFonts w:asciiTheme="minorHAnsi" w:hAnsiTheme="minorHAnsi" w:cstheme="minorHAnsi"/>
+                <w:sz w:val="20"/>
+                <w:szCs w:val="20"/>
+              </w:rPr>
+              <w:t>designates an appropriate staff person; or</w:t>
+            </w:r>
+          </w:p>
+          <w:p>
+            <w:pPr>
+              <w:pStyle w:val="ListParagraph"/>
+              <w:numPr>
+                <w:ilvl w:val="0"/>
+                <w:numId w:val="4"/>
+              </w:numPr>
+              <w:autoSpaceDE w:val="0"/>
+              <w:autoSpaceDN w:val="0"/>
+              <w:adjustRightInd w:val="0"/>
+              <w:ind w:right="-360"/>
+              <w:jc w:val="left"/>
+              <w:rPr>
+                <w:rFonts w:asciiTheme="minorHAnsi" w:hAnsiTheme="minorHAnsi" w:cstheme="minorHAnsi"/>
+                <w:sz w:val="20"/>
+                <w:szCs w:val="20"/>
+              </w:rPr>
+            </w:pPr>
+            <w:r>
+              <w:rPr>
+                <w:rFonts w:asciiTheme="minorHAnsi" w:hAnsiTheme="minorHAnsi" w:cstheme="minorHAnsi"/>
+                <w:sz w:val="20"/>
+                <w:szCs w:val="20"/>
+              </w:rPr>
+              <w:t>serves as the COR.</w:t>
+            </w:r>
+          </w:p>
+          <w:p>
+            <w:pPr>
+              <w:ind w:left="-53" w:right="-360"/>
+              <w:rPr>
+                <w:rFonts w:asciiTheme="minorHAnsi" w:hAnsiTheme="minorHAnsi" w:cstheme="minorHAnsi"/>
+                <w:sz w:val="20"/>
+                <w:szCs w:val="20"/>
+              </w:rPr>
+            </w:pPr>
+            <w:r>
+              <w:rPr>
+                <w:rFonts w:asciiTheme="minorHAnsi" w:hAnsiTheme="minorHAnsi" w:cstheme="minorHAnsi"/>
+                <w:sz w:val="20"/>
+                <w:szCs w:val="20"/>
+              </w:rPr>
+              <w:t>If anything prevents the program director from designating someone as COR or serving as COR, the regional director:</w:t>
+            </w:r>
+          </w:p>
+          <w:p>
+            <w:pPr>
+              <w:pStyle w:val="ListParagraph"/>
+              <w:numPr>
+                <w:ilvl w:val="0"/>
+                <w:numId w:val="4"/>
+              </w:numPr>
+              <w:autoSpaceDE w:val="0"/>
+              <w:autoSpaceDN w:val="0"/>
+              <w:adjustRightInd w:val="0"/>
+              <w:ind w:right="-360"/>
+              <w:jc w:val="left"/>
+              <w:rPr>
+                <w:rFonts w:asciiTheme="minorHAnsi" w:hAnsiTheme="minorHAnsi" w:cstheme="minorHAnsi"/>
+                <w:sz w:val="20"/>
+                <w:szCs w:val="20"/>
+              </w:rPr>
+            </w:pPr>
+            <w:r>
+              <w:rPr>
+                <w:rFonts w:asciiTheme="minorHAnsi" w:hAnsiTheme="minorHAnsi" w:cstheme="minorHAnsi"/>
+                <w:sz w:val="20"/>
+                <w:szCs w:val="20"/>
+              </w:rPr>
+              <w:t>designates an appropriate staff person as the COR; or</w:t>
+            </w:r>
+          </w:p>
+          <w:p>
+            <w:pPr>
+              <w:pStyle w:val="ListParagraph"/>
+              <w:numPr>
+                <w:ilvl w:val="0"/>
+                <w:numId w:val="4"/>
+              </w:numPr>
+              <w:autoSpaceDE w:val="0"/>
+              <w:autoSpaceDN w:val="0"/>
+              <w:adjustRightInd w:val="0"/>
+              <w:ind w:right="-360"/>
+              <w:jc w:val="left"/>
+              <w:rPr>
+                <w:rFonts w:asciiTheme="minorHAnsi" w:hAnsiTheme="minorHAnsi" w:cstheme="minorHAnsi"/>
+                <w:sz w:val="20"/>
+                <w:szCs w:val="20"/>
+              </w:rPr>
+            </w:pPr>
+            <w:r>
+              <w:rPr>
+                <w:rFonts w:asciiTheme="minorHAnsi" w:hAnsiTheme="minorHAnsi" w:cstheme="minorHAnsi"/>
+                <w:sz w:val="20"/>
+                <w:szCs w:val="20"/>
+              </w:rPr>
+              <w:t>serves as the COR.</w:t>
+            </w:r>
+          </w:p>
+        </w:tc>
+      </w:tr>
+    </w:tbl>
+    <w:p>
+      <w:pPr>
+        <w:ind w:left="-360" w:right="-360"/>
+        <w:rPr>
+          <w:sz w:val="20"/>
+          <w:szCs w:val="20"/>
+        </w:rPr>
+      </w:pPr>
+      <w:bookmarkStart w:id="0" w:name="SUBP_1240"/>
+      <w:bookmarkEnd w:id="0"/>
+    </w:p>
+    <w:p>
+      <w:pPr>
+        <w:rPr>
+          <w:rFonts w:cs="Times New Roman"/>
+          <w:sz w:val="24"/>
+          <w:szCs w:val="24"/>
+        </w:rPr>
+      </w:pPr>
+      <w:r>
+        <w:rPr>
+          <w:rFonts w:cs="Times New Roman"/>
+          <w:sz w:val="24"/>
+          <w:szCs w:val="24"/>
+        </w:rPr>
+        <w:t>{%p endif %}</w:t>
+      </w:r>
     </w:p>
     <w:sectPr>
       <w:pgSz w:w="12240" w:h="15840"/>
@@ -2542,6 +3230,119 @@
       <w:pPr>
         <w:ind w:left="6480" w:hanging="180"/>
       </w:pPr>
+    </w:lvl>
+  </w:abstractNum>
+  <w:abstractNum w:abstractNumId="3" w15:restartNumberingAfterBreak="0">
+    <w:nsid w:val="583A00EC"/>
+    <w:multiLevelType w:val="hybridMultilevel"/>
+    <w:tmpl w:val="8040ABBE"/>
+    <w:lvl w:ilvl="0" w:tplc="83AE4604">
+      <w:start w:val="1240"/>
+      <w:numFmt w:val="bullet"/>
+      <w:lvlText w:val="•"/>
+      <w:lvlJc w:val="left"/>
+      <w:pPr>
+        <w:ind w:left="720" w:hanging="360"/>
+      </w:pPr>
+      <w:rPr>
+        <w:rFonts w:ascii="Calibri" w:eastAsiaTheme="minorEastAsia" w:hAnsi="Calibri" w:cs="Calibri" w:hint="default"/>
+      </w:rPr>
+    </w:lvl>
+    <w:lvl w:ilvl="1" w:tplc="04090003" w:tentative="1">
+      <w:start w:val="1"/>
+      <w:numFmt w:val="bullet"/>
+      <w:lvlText w:val="o"/>
+      <w:lvlJc w:val="left"/>
+      <w:pPr>
+        <w:ind w:left="1440" w:hanging="360"/>
+      </w:pPr>
+      <w:rPr>
+        <w:rFonts w:ascii="Courier New" w:hAnsi="Courier New" w:cs="Courier New" w:hint="default"/>
+      </w:rPr>
+    </w:lvl>
+    <w:lvl w:ilvl="2" w:tplc="04090005" w:tentative="1">
+      <w:start w:val="1"/>
+      <w:numFmt w:val="bullet"/>
+      <w:lvlText w:val=""/>
+      <w:lvlJc w:val="left"/>
+      <w:pPr>
+        <w:ind w:left="2160" w:hanging="360"/>
+      </w:pPr>
+      <w:rPr>
+        <w:rFonts w:ascii="Wingdings" w:hAnsi="Wingdings" w:hint="default"/>
+      </w:rPr>
+    </w:lvl>
+    <w:lvl w:ilvl="3" w:tplc="04090001" w:tentative="1">
+      <w:start w:val="1"/>
+      <w:numFmt w:val="bullet"/>
+      <w:lvlText w:val=""/>
+      <w:lvlJc w:val="left"/>
+      <w:pPr>
+        <w:ind w:left="2880" w:hanging="360"/>
+      </w:pPr>
+      <w:rPr>
+        <w:rFonts w:ascii="Symbol" w:hAnsi="Symbol" w:hint="default"/>
+      </w:rPr>
+    </w:lvl>
+    <w:lvl w:ilvl="4" w:tplc="04090003" w:tentative="1">
+      <w:start w:val="1"/>
+      <w:numFmt w:val="bullet"/>
+      <w:lvlText w:val="o"/>
+      <w:lvlJc w:val="left"/>
+      <w:pPr>
+        <w:ind w:left="3600" w:hanging="360"/>
+      </w:pPr>
+      <w:rPr>
+        <w:rFonts w:ascii="Courier New" w:hAnsi="Courier New" w:cs="Courier New" w:hint="default"/>
+      </w:rPr>
+    </w:lvl>
+    <w:lvl w:ilvl="5" w:tplc="04090005" w:tentative="1">
+      <w:start w:val="1"/>
+      <w:numFmt w:val="bullet"/>
+      <w:lvlText w:val=""/>
+      <w:lvlJc w:val="left"/>
+      <w:pPr>
+        <w:ind w:left="4320" w:hanging="360"/>
+      </w:pPr>
+      <w:rPr>
+        <w:rFonts w:ascii="Wingdings" w:hAnsi="Wingdings" w:hint="default"/>
+      </w:rPr>
+    </w:lvl>
+    <w:lvl w:ilvl="6" w:tplc="04090001" w:tentative="1">
+      <w:start w:val="1"/>
+      <w:numFmt w:val="bullet"/>
+      <w:lvlText w:val=""/>
+      <w:lvlJc w:val="left"/>
+      <w:pPr>
+        <w:ind w:left="5040" w:hanging="360"/>
+      </w:pPr>
+      <w:rPr>
+        <w:rFonts w:ascii="Symbol" w:hAnsi="Symbol" w:hint="default"/>
+      </w:rPr>
+    </w:lvl>
+    <w:lvl w:ilvl="7" w:tplc="04090003" w:tentative="1">
+      <w:start w:val="1"/>
+      <w:numFmt w:val="bullet"/>
+      <w:lvlText w:val="o"/>
+      <w:lvlJc w:val="left"/>
+      <w:pPr>
+        <w:ind w:left="5760" w:hanging="360"/>
+      </w:pPr>
+      <w:rPr>
+        <w:rFonts w:ascii="Courier New" w:hAnsi="Courier New" w:cs="Courier New" w:hint="default"/>
+      </w:rPr>
+    </w:lvl>
+    <w:lvl w:ilvl="8" w:tplc="04090005" w:tentative="1">
+      <w:start w:val="1"/>
+      <w:numFmt w:val="bullet"/>
+      <w:lvlText w:val=""/>
+      <w:lvlJc w:val="left"/>
+      <w:pPr>
+        <w:ind w:left="6480" w:hanging="360"/>
+      </w:pPr>
+      <w:rPr>
+        <w:rFonts w:ascii="Wingdings" w:hAnsi="Wingdings" w:hint="default"/>
+      </w:rPr>
     </w:lvl>
   </w:abstractNum>
   <w:num w:numId="1" w16cid:durableId="400257753">
@@ -2579,6 +3380,9 @@
   </w:num>
   <w:num w:numId="3" w16cid:durableId="34087169">
     <w:abstractNumId w:val="0"/>
+  </w:num>
+  <w:num w:numId="4" w16cid:durableId="864441908">
+    <w:abstractNumId w:val="3"/>
   </w:num>
 </w:numbering>
 </file>
@@ -3028,6 +3832,17 @@
       <w:contextualSpacing/>
     </w:pPr>
   </w:style>
+  <w:style w:type="character" w:styleId="Hyperlink">
+    <w:name w:val="Hyperlink"/>
+    <w:basedOn w:val="DefaultParagraphFont"/>
+    <w:uiPriority w:val="99"/>
+    <w:unhideWhenUsed/>
+    <w:rsid w:val="007C5290"/>
+    <w:rPr>
+      <w:color w:val="0563C1" w:themeColor="hyperlink"/>
+      <w:u w:val="single"/>
+    </w:rPr>
+  </w:style>
 </w:styles>
 </file>
 

--- a/docassemble/UsTxFamilyLaw/data/templates/dwq_subpoena_duces_tecum.docx
+++ b/docassemble/UsTxFamilyLaw/data/templates/dwq_subpoena_duces_tecum.docx
@@ -149,7 +149,29 @@
           <w:sz w:val="20"/>
           <w:szCs w:val="20"/>
         </w:rPr>
-        <w:t>{{subpoena.witness.mailing_address.county}}</w:t>
+        <w:t>{{</w:t>
+      </w:r>
+      <w:proofErr w:type="spellStart"/>
+      <w:r>
+        <w:rPr>
+          <w:rFonts w:cs="Times New Roman"/>
+          <w:b/>
+          <w:bCs/>
+          <w:sz w:val="20"/>
+          <w:szCs w:val="20"/>
+        </w:rPr>
+        <w:t>subpoena.witness.mailing_address.county</w:t>
+      </w:r>
+      <w:proofErr w:type="spellEnd"/>
+      <w:r>
+        <w:rPr>
+          <w:rFonts w:cs="Times New Roman"/>
+          <w:b/>
+          <w:bCs/>
+          <w:sz w:val="20"/>
+          <w:szCs w:val="20"/>
+        </w:rPr>
+        <w:t>}}</w:t>
       </w:r>
       <w:r>
         <w:rPr>
@@ -233,7 +255,29 @@
           <w:sz w:val="20"/>
           <w:szCs w:val="20"/>
         </w:rPr>
-        <w:t>p if subpoena.witness.person_type==”business” %}</w:t>
+        <w:t xml:space="preserve">p if </w:t>
+      </w:r>
+      <w:proofErr w:type="spellStart"/>
+      <w:r>
+        <w:rPr>
+          <w:rFonts w:cs="Times New Roman"/>
+          <w:b/>
+          <w:bCs/>
+          <w:sz w:val="20"/>
+          <w:szCs w:val="20"/>
+        </w:rPr>
+        <w:t>subpoena.witness.person_type</w:t>
+      </w:r>
+      <w:proofErr w:type="spellEnd"/>
+      <w:r>
+        <w:rPr>
+          <w:rFonts w:cs="Times New Roman"/>
+          <w:b/>
+          <w:bCs/>
+          <w:sz w:val="20"/>
+          <w:szCs w:val="20"/>
+        </w:rPr>
+        <w:t>==”business” %}</w:t>
       </w:r>
     </w:p>
     <w:p>
@@ -293,7 +337,25 @@
           <w:sz w:val="20"/>
           <w:szCs w:val="20"/>
         </w:rPr>
-        <w:t>{{subpoena.witness.name_full()}}</w:t>
+        <w:t>{{</w:t>
+      </w:r>
+      <w:proofErr w:type="spellStart"/>
+      <w:r>
+        <w:rPr>
+          <w:rFonts w:cs="Times New Roman"/>
+          <w:sz w:val="20"/>
+          <w:szCs w:val="20"/>
+        </w:rPr>
+        <w:t>subpoena.witness.name_full</w:t>
+      </w:r>
+      <w:proofErr w:type="spellEnd"/>
+      <w:r>
+        <w:rPr>
+          <w:rFonts w:cs="Times New Roman"/>
+          <w:sz w:val="20"/>
+          <w:szCs w:val="20"/>
+        </w:rPr>
+        <w:t>()}}</w:t>
       </w:r>
     </w:p>
     <w:p>
@@ -311,7 +373,25 @@
           <w:sz w:val="20"/>
           <w:szCs w:val="20"/>
         </w:rPr>
-        <w:t>{{subpoena.witness.mailing_address.line_one()}}</w:t>
+        <w:t>{{</w:t>
+      </w:r>
+      <w:proofErr w:type="spellStart"/>
+      <w:r>
+        <w:rPr>
+          <w:rFonts w:cs="Times New Roman"/>
+          <w:sz w:val="20"/>
+          <w:szCs w:val="20"/>
+        </w:rPr>
+        <w:t>subpoena.witness.mailing_address.line_one</w:t>
+      </w:r>
+      <w:proofErr w:type="spellEnd"/>
+      <w:r>
+        <w:rPr>
+          <w:rFonts w:cs="Times New Roman"/>
+          <w:sz w:val="20"/>
+          <w:szCs w:val="20"/>
+        </w:rPr>
+        <w:t>()}}</w:t>
       </w:r>
     </w:p>
     <w:p>
@@ -329,7 +409,25 @@
           <w:sz w:val="20"/>
           <w:szCs w:val="20"/>
         </w:rPr>
-        <w:t>{{subpoena.witness.mailing_address.line_two()}}</w:t>
+        <w:t>{{</w:t>
+      </w:r>
+      <w:proofErr w:type="spellStart"/>
+      <w:r>
+        <w:rPr>
+          <w:rFonts w:cs="Times New Roman"/>
+          <w:sz w:val="20"/>
+          <w:szCs w:val="20"/>
+        </w:rPr>
+        <w:t>subpoena.witness.mailing_address.line_two</w:t>
+      </w:r>
+      <w:proofErr w:type="spellEnd"/>
+      <w:r>
+        <w:rPr>
+          <w:rFonts w:cs="Times New Roman"/>
+          <w:sz w:val="20"/>
+          <w:szCs w:val="20"/>
+        </w:rPr>
+        <w:t>()}}</w:t>
       </w:r>
     </w:p>
     <w:p>
@@ -372,7 +470,25 @@
           <w:sz w:val="20"/>
           <w:szCs w:val="20"/>
         </w:rPr>
-        <w:t>{{subpoena.witness.mailing_address.on_one_line()}}</w:t>
+        <w:t>{{</w:t>
+      </w:r>
+      <w:proofErr w:type="spellStart"/>
+      <w:r>
+        <w:rPr>
+          <w:rFonts w:cs="Times New Roman"/>
+          <w:sz w:val="20"/>
+          <w:szCs w:val="20"/>
+        </w:rPr>
+        <w:t>subpoena.witness.mailing_address.on_one_line</w:t>
+      </w:r>
+      <w:proofErr w:type="spellEnd"/>
+      <w:r>
+        <w:rPr>
+          <w:rFonts w:cs="Times New Roman"/>
+          <w:sz w:val="20"/>
+          <w:szCs w:val="20"/>
+        </w:rPr>
+        <w:t>()}}</w:t>
       </w:r>
       <w:r>
         <w:rPr>
@@ -396,7 +512,25 @@
           <w:sz w:val="20"/>
           <w:szCs w:val="20"/>
         </w:rPr>
-        <w:t>{{subpoena.due_date}}</w:t>
+        <w:t>{{</w:t>
+      </w:r>
+      <w:proofErr w:type="spellStart"/>
+      <w:r>
+        <w:rPr>
+          <w:rFonts w:cs="Times New Roman"/>
+          <w:sz w:val="20"/>
+          <w:szCs w:val="20"/>
+        </w:rPr>
+        <w:t>subpoena.due_date</w:t>
+      </w:r>
+      <w:proofErr w:type="spellEnd"/>
+      <w:r>
+        <w:rPr>
+          <w:rFonts w:cs="Times New Roman"/>
+          <w:sz w:val="20"/>
+          <w:szCs w:val="20"/>
+        </w:rPr>
+        <w:t>}}</w:t>
       </w:r>
       <w:r>
         <w:rPr>
@@ -474,15 +608,33 @@
           <w:sz w:val="20"/>
           <w:szCs w:val="20"/>
         </w:rPr>
-        <w:t>{{subpoena.</w:t>
-      </w:r>
-      <w:r>
-        <w:rPr>
-          <w:rFonts w:cs="Times New Roman"/>
-          <w:sz w:val="20"/>
-          <w:szCs w:val="20"/>
-        </w:rPr>
-        <w:t>beginning_production_date}}</w:t>
+        <w:t>{{</w:t>
+      </w:r>
+      <w:proofErr w:type="spellStart"/>
+      <w:r>
+        <w:rPr>
+          <w:rFonts w:cs="Times New Roman"/>
+          <w:sz w:val="20"/>
+          <w:szCs w:val="20"/>
+        </w:rPr>
+        <w:t>subpoena.</w:t>
+      </w:r>
+      <w:r>
+        <w:rPr>
+          <w:rFonts w:cs="Times New Roman"/>
+          <w:sz w:val="20"/>
+          <w:szCs w:val="20"/>
+        </w:rPr>
+        <w:t>beginning_production_date</w:t>
+      </w:r>
+      <w:proofErr w:type="spellEnd"/>
+      <w:r>
+        <w:rPr>
+          <w:rFonts w:cs="Times New Roman"/>
+          <w:sz w:val="20"/>
+          <w:szCs w:val="20"/>
+        </w:rPr>
+        <w:t>}}</w:t>
       </w:r>
       <w:r>
         <w:rPr>
@@ -530,7 +682,25 @@
           <w:sz w:val="20"/>
           <w:szCs w:val="20"/>
         </w:rPr>
-        <w:t>{{case.client.name_full()}}</w:t>
+        <w:t>{{</w:t>
+      </w:r>
+      <w:proofErr w:type="spellStart"/>
+      <w:r>
+        <w:rPr>
+          <w:rFonts w:cs="Times New Roman"/>
+          <w:sz w:val="20"/>
+          <w:szCs w:val="20"/>
+        </w:rPr>
+        <w:t>case.client.name_full</w:t>
+      </w:r>
+      <w:proofErr w:type="spellEnd"/>
+      <w:r>
+        <w:rPr>
+          <w:rFonts w:cs="Times New Roman"/>
+          <w:sz w:val="20"/>
+          <w:szCs w:val="20"/>
+        </w:rPr>
+        <w:t>()}}</w:t>
       </w:r>
       <w:r>
         <w:rPr>
@@ -546,7 +716,25 @@
           <w:sz w:val="20"/>
           <w:szCs w:val="20"/>
         </w:rPr>
-        <w:t>{{case.attorney.name_full()}}</w:t>
+        <w:t>{{</w:t>
+      </w:r>
+      <w:proofErr w:type="spellStart"/>
+      <w:r>
+        <w:rPr>
+          <w:rFonts w:cs="Times New Roman"/>
+          <w:sz w:val="20"/>
+          <w:szCs w:val="20"/>
+        </w:rPr>
+        <w:t>case.attorney.name_full</w:t>
+      </w:r>
+      <w:proofErr w:type="spellEnd"/>
+      <w:r>
+        <w:rPr>
+          <w:rFonts w:cs="Times New Roman"/>
+          <w:sz w:val="20"/>
+          <w:szCs w:val="20"/>
+        </w:rPr>
+        <w:t>()}}</w:t>
       </w:r>
       <w:r>
         <w:rPr>
@@ -562,7 +750,25 @@
           <w:sz w:val="20"/>
           <w:szCs w:val="20"/>
         </w:rPr>
-        <w:t>{{case.attorney.bar_number}}</w:t>
+        <w:t>{{</w:t>
+      </w:r>
+      <w:proofErr w:type="spellStart"/>
+      <w:r>
+        <w:rPr>
+          <w:rFonts w:cs="Times New Roman"/>
+          <w:sz w:val="20"/>
+          <w:szCs w:val="20"/>
+        </w:rPr>
+        <w:t>case.attorney.bar_number</w:t>
+      </w:r>
+      <w:proofErr w:type="spellEnd"/>
+      <w:r>
+        <w:rPr>
+          <w:rFonts w:cs="Times New Roman"/>
+          <w:sz w:val="20"/>
+          <w:szCs w:val="20"/>
+        </w:rPr>
+        <w:t>}}</w:t>
       </w:r>
       <w:r>
         <w:rPr>
@@ -594,7 +800,25 @@
           <w:sz w:val="20"/>
           <w:szCs w:val="20"/>
         </w:rPr>
-        <w:t>{{court_info.court}}</w:t>
+        <w:t>{{</w:t>
+      </w:r>
+      <w:proofErr w:type="spellStart"/>
+      <w:r>
+        <w:rPr>
+          <w:rFonts w:cs="Times New Roman"/>
+          <w:sz w:val="20"/>
+          <w:szCs w:val="20"/>
+        </w:rPr>
+        <w:t>court_info.court</w:t>
+      </w:r>
+      <w:proofErr w:type="spellEnd"/>
+      <w:r>
+        <w:rPr>
+          <w:rFonts w:cs="Times New Roman"/>
+          <w:sz w:val="20"/>
+          <w:szCs w:val="20"/>
+        </w:rPr>
+        <w:t>}}</w:t>
       </w:r>
       <w:r>
         <w:rPr>
@@ -610,7 +834,25 @@
           <w:sz w:val="20"/>
           <w:szCs w:val="20"/>
         </w:rPr>
-        <w:t>{{case.county}}</w:t>
+        <w:t>{{</w:t>
+      </w:r>
+      <w:proofErr w:type="spellStart"/>
+      <w:r>
+        <w:rPr>
+          <w:rFonts w:cs="Times New Roman"/>
+          <w:sz w:val="20"/>
+          <w:szCs w:val="20"/>
+        </w:rPr>
+        <w:t>case.county</w:t>
+      </w:r>
+      <w:proofErr w:type="spellEnd"/>
+      <w:r>
+        <w:rPr>
+          <w:rFonts w:cs="Times New Roman"/>
+          <w:sz w:val="20"/>
+          <w:szCs w:val="20"/>
+        </w:rPr>
+        <w:t>}}</w:t>
       </w:r>
       <w:r>
         <w:rPr>
@@ -684,15 +926,33 @@
           <w:sz w:val="20"/>
           <w:szCs w:val="20"/>
         </w:rPr>
-        <w:t xml:space="preserve"> if subpoena.</w:t>
-      </w:r>
-      <w:r>
-        <w:rPr>
-          <w:rFonts w:cs="Times New Roman"/>
-          <w:sz w:val="20"/>
-          <w:szCs w:val="20"/>
-        </w:rPr>
-        <w:t>cps_flag == True %}</w:t>
+        <w:t xml:space="preserve"> if </w:t>
+      </w:r>
+      <w:proofErr w:type="spellStart"/>
+      <w:r>
+        <w:rPr>
+          <w:rFonts w:cs="Times New Roman"/>
+          <w:sz w:val="20"/>
+          <w:szCs w:val="20"/>
+        </w:rPr>
+        <w:t>subpoena.</w:t>
+      </w:r>
+      <w:r>
+        <w:rPr>
+          <w:rFonts w:cs="Times New Roman"/>
+          <w:sz w:val="20"/>
+          <w:szCs w:val="20"/>
+        </w:rPr>
+        <w:t>cps_flag</w:t>
+      </w:r>
+      <w:proofErr w:type="spellEnd"/>
+      <w:r>
+        <w:rPr>
+          <w:rFonts w:cs="Times New Roman"/>
+          <w:sz w:val="20"/>
+          <w:szCs w:val="20"/>
+        </w:rPr>
+        <w:t xml:space="preserve"> == True %}</w:t>
       </w:r>
     </w:p>
     <w:p>
@@ -816,8 +1076,18 @@
           <w:sz w:val="20"/>
           <w:szCs w:val="20"/>
         </w:rPr>
-        <w:t>Discovery Subponea</w:t>
-      </w:r>
+        <w:t xml:space="preserve">Discovery </w:t>
+      </w:r>
+      <w:proofErr w:type="spellStart"/>
+      <w:r>
+        <w:rPr>
+          <w:rFonts w:cs="Times New Roman"/>
+          <w:sz w:val="20"/>
+          <w:szCs w:val="20"/>
+        </w:rPr>
+        <w:t>Subponea</w:t>
+      </w:r>
+      <w:proofErr w:type="spellEnd"/>
       <w:r>
         <w:rPr>
           <w:rFonts w:cs="Times New Roman"/>
@@ -858,7 +1128,29 @@
           <w:sz w:val="20"/>
           <w:szCs w:val="20"/>
         </w:rPr>
-        <w:t>{{case.style}}</w:t>
+        <w:t>{{</w:t>
+      </w:r>
+      <w:proofErr w:type="spellStart"/>
+      <w:r>
+        <w:rPr>
+          <w:rFonts w:cs="Times New Roman"/>
+          <w:i/>
+          <w:iCs/>
+          <w:sz w:val="20"/>
+          <w:szCs w:val="20"/>
+        </w:rPr>
+        <w:t>case.style</w:t>
+      </w:r>
+      <w:proofErr w:type="spellEnd"/>
+      <w:r>
+        <w:rPr>
+          <w:rFonts w:cs="Times New Roman"/>
+          <w:i/>
+          <w:iCs/>
+          <w:sz w:val="20"/>
+          <w:szCs w:val="20"/>
+        </w:rPr>
+        <w:t>}}</w:t>
       </w:r>
     </w:p>
     <w:p>
@@ -902,7 +1194,25 @@
           <w:sz w:val="20"/>
           <w:szCs w:val="20"/>
         </w:rPr>
-        <w:t>on {{subpoena.issue_date}}</w:t>
+        <w:t>on {{</w:t>
+      </w:r>
+      <w:proofErr w:type="spellStart"/>
+      <w:r>
+        <w:rPr>
+          <w:rFonts w:cs="Times New Roman"/>
+          <w:sz w:val="20"/>
+          <w:szCs w:val="20"/>
+        </w:rPr>
+        <w:t>subpoena.issue_date</w:t>
+      </w:r>
+      <w:proofErr w:type="spellEnd"/>
+      <w:r>
+        <w:rPr>
+          <w:rFonts w:cs="Times New Roman"/>
+          <w:sz w:val="20"/>
+          <w:szCs w:val="20"/>
+        </w:rPr>
+        <w:t>}}</w:t>
       </w:r>
       <w:r>
         <w:rPr>
@@ -949,7 +1259,25 @@
           <w:sz w:val="20"/>
           <w:szCs w:val="20"/>
         </w:rPr>
-        <w:t>{{case.attorney.name_full()}}</w:t>
+        <w:t>{{</w:t>
+      </w:r>
+      <w:proofErr w:type="spellStart"/>
+      <w:r>
+        <w:rPr>
+          <w:rFonts w:cs="Times New Roman"/>
+          <w:sz w:val="20"/>
+          <w:szCs w:val="20"/>
+        </w:rPr>
+        <w:t>case.attorney.name_full</w:t>
+      </w:r>
+      <w:proofErr w:type="spellEnd"/>
+      <w:r>
+        <w:rPr>
+          <w:rFonts w:cs="Times New Roman"/>
+          <w:sz w:val="20"/>
+          <w:szCs w:val="20"/>
+        </w:rPr>
+        <w:t>()}}</w:t>
       </w:r>
       <w:r>
         <w:rPr>
@@ -1007,7 +1335,25 @@
           <w:sz w:val="20"/>
           <w:szCs w:val="20"/>
         </w:rPr>
-        <w:t>{{case.client.name_full()}}</w:t>
+        <w:t>{{</w:t>
+      </w:r>
+      <w:proofErr w:type="spellStart"/>
+      <w:r>
+        <w:rPr>
+          <w:rFonts w:cs="Times New Roman"/>
+          <w:sz w:val="20"/>
+          <w:szCs w:val="20"/>
+        </w:rPr>
+        <w:t>case.client.name_full</w:t>
+      </w:r>
+      <w:proofErr w:type="spellEnd"/>
+      <w:r>
+        <w:rPr>
+          <w:rFonts w:cs="Times New Roman"/>
+          <w:sz w:val="20"/>
+          <w:szCs w:val="20"/>
+        </w:rPr>
+        <w:t>()}}</w:t>
       </w:r>
     </w:p>
     <w:p>
@@ -1028,7 +1374,16 @@
           <w:sz w:val="20"/>
           <w:szCs w:val="20"/>
         </w:rPr>
-        <w:t>{{phone_number</w:t>
+        <w:t>{{</w:t>
+      </w:r>
+      <w:proofErr w:type="spellStart"/>
+      <w:r>
+        <w:rPr>
+          <w:rFonts w:cs="Times New Roman"/>
+          <w:sz w:val="20"/>
+          <w:szCs w:val="20"/>
+        </w:rPr>
+        <w:t>phone_number</w:t>
       </w:r>
       <w:r>
         <w:rPr>
@@ -1038,13 +1393,48 @@
         </w:rPr>
         <w:t>_formatted</w:t>
       </w:r>
-      <w:r>
-        <w:rPr>
-          <w:rFonts w:cs="Times New Roman"/>
-          <w:sz w:val="20"/>
-          <w:szCs w:val="20"/>
-        </w:rPr>
-        <w:t>(case.attorney.phone_number)}}</w:t>
+      <w:proofErr w:type="spellEnd"/>
+      <w:r>
+        <w:rPr>
+          <w:rFonts w:cs="Times New Roman"/>
+          <w:sz w:val="20"/>
+          <w:szCs w:val="20"/>
+        </w:rPr>
+        <w:t>(</w:t>
+      </w:r>
+      <w:proofErr w:type="spellStart"/>
+      <w:r>
+        <w:rPr>
+          <w:rFonts w:cs="Times New Roman"/>
+          <w:sz w:val="20"/>
+          <w:szCs w:val="20"/>
+        </w:rPr>
+        <w:t>case.attorney.</w:t>
+      </w:r>
+      <w:r>
+        <w:rPr>
+          <w:rFonts w:cs="Times New Roman"/>
+          <w:sz w:val="20"/>
+          <w:szCs w:val="20"/>
+        </w:rPr>
+        <w:t>tele</w:t>
+      </w:r>
+      <w:r>
+        <w:rPr>
+          <w:rFonts w:cs="Times New Roman"/>
+          <w:sz w:val="20"/>
+          <w:szCs w:val="20"/>
+        </w:rPr>
+        <w:t>phone_number</w:t>
+      </w:r>
+      <w:proofErr w:type="spellEnd"/>
+      <w:r>
+        <w:rPr>
+          <w:rFonts w:cs="Times New Roman"/>
+          <w:sz w:val="20"/>
+          <w:szCs w:val="20"/>
+        </w:rPr>
+        <w:t>)}}</w:t>
       </w:r>
       <w:r>
         <w:rPr>
@@ -1060,7 +1450,25 @@
           <w:sz w:val="20"/>
           <w:szCs w:val="20"/>
         </w:rPr>
-        <w:t>{{case.attorney.email}}</w:t>
+        <w:t>{{</w:t>
+      </w:r>
+      <w:proofErr w:type="spellStart"/>
+      <w:r>
+        <w:rPr>
+          <w:rFonts w:cs="Times New Roman"/>
+          <w:sz w:val="20"/>
+          <w:szCs w:val="20"/>
+        </w:rPr>
+        <w:t>case.attorney.email</w:t>
+      </w:r>
+      <w:proofErr w:type="spellEnd"/>
+      <w:r>
+        <w:rPr>
+          <w:rFonts w:cs="Times New Roman"/>
+          <w:sz w:val="20"/>
+          <w:szCs w:val="20"/>
+        </w:rPr>
+        <w:t>}}</w:t>
       </w:r>
     </w:p>
     <w:p>
@@ -1262,7 +1670,29 @@
           <w:sz w:val="20"/>
           <w:szCs w:val="20"/>
         </w:rPr>
-        <w:t>{{case.billing_number}}</w:t>
+        <w:t>{{</w:t>
+      </w:r>
+      <w:proofErr w:type="spellStart"/>
+      <w:r>
+        <w:rPr>
+          <w:rFonts w:cs="Times New Roman"/>
+          <w:b/>
+          <w:bCs/>
+          <w:sz w:val="20"/>
+          <w:szCs w:val="20"/>
+        </w:rPr>
+        <w:t>case.billing_number</w:t>
+      </w:r>
+      <w:proofErr w:type="spellEnd"/>
+      <w:r>
+        <w:rPr>
+          <w:rFonts w:cs="Times New Roman"/>
+          <w:b/>
+          <w:bCs/>
+          <w:sz w:val="20"/>
+          <w:szCs w:val="20"/>
+        </w:rPr>
+        <w:t>}}</w:t>
       </w:r>
     </w:p>
     <w:p>
@@ -1760,8 +2190,18 @@
           <w:sz w:val="24"/>
           <w:szCs w:val="24"/>
         </w:rPr>
-        <w:t xml:space="preserve"> if subpoena.cps_flag</w:t>
-      </w:r>
+        <w:t xml:space="preserve"> if </w:t>
+      </w:r>
+      <w:proofErr w:type="spellStart"/>
+      <w:r>
+        <w:rPr>
+          <w:rFonts w:cs="Times New Roman"/>
+          <w:sz w:val="24"/>
+          <w:szCs w:val="24"/>
+        </w:rPr>
+        <w:t>subpoena.cps_flag</w:t>
+      </w:r>
+      <w:proofErr w:type="spellEnd"/>
       <w:r>
         <w:rPr>
           <w:rFonts w:cs="Times New Roman"/>

--- a/docassemble/UsTxFamilyLaw/data/templates/dwq_subpoena_duces_tecum.docx
+++ b/docassemble/UsTxFamilyLaw/data/templates/dwq_subpoena_duces_tecum.docx
@@ -152,15 +152,27 @@
         <w:t>{{</w:t>
       </w:r>
       <w:proofErr w:type="spellStart"/>
-      <w:r>
-        <w:rPr>
-          <w:rFonts w:cs="Times New Roman"/>
-          <w:b/>
-          <w:bCs/>
-          <w:sz w:val="20"/>
-          <w:szCs w:val="20"/>
-        </w:rPr>
-        <w:t>subpoena.witness.mailing_address.county</w:t>
+      <w:proofErr w:type="gramStart"/>
+      <w:r>
+        <w:rPr>
+          <w:rFonts w:cs="Times New Roman"/>
+          <w:b/>
+          <w:bCs/>
+          <w:sz w:val="20"/>
+          <w:szCs w:val="20"/>
+        </w:rPr>
+        <w:t>subpoena.witness</w:t>
+      </w:r>
+      <w:proofErr w:type="gramEnd"/>
+      <w:r>
+        <w:rPr>
+          <w:rFonts w:cs="Times New Roman"/>
+          <w:b/>
+          <w:bCs/>
+          <w:sz w:val="20"/>
+          <w:szCs w:val="20"/>
+        </w:rPr>
+        <w:t>.mailing_address.county</w:t>
       </w:r>
       <w:proofErr w:type="spellEnd"/>
       <w:r>
@@ -258,15 +270,27 @@
         <w:t xml:space="preserve">p if </w:t>
       </w:r>
       <w:proofErr w:type="spellStart"/>
-      <w:r>
-        <w:rPr>
-          <w:rFonts w:cs="Times New Roman"/>
-          <w:b/>
-          <w:bCs/>
-          <w:sz w:val="20"/>
-          <w:szCs w:val="20"/>
-        </w:rPr>
-        <w:t>subpoena.witness.person_type</w:t>
+      <w:proofErr w:type="gramStart"/>
+      <w:r>
+        <w:rPr>
+          <w:rFonts w:cs="Times New Roman"/>
+          <w:b/>
+          <w:bCs/>
+          <w:sz w:val="20"/>
+          <w:szCs w:val="20"/>
+        </w:rPr>
+        <w:t>subpoena.witness</w:t>
+      </w:r>
+      <w:proofErr w:type="gramEnd"/>
+      <w:r>
+        <w:rPr>
+          <w:rFonts w:cs="Times New Roman"/>
+          <w:b/>
+          <w:bCs/>
+          <w:sz w:val="20"/>
+          <w:szCs w:val="20"/>
+        </w:rPr>
+        <w:t>.person_type</w:t>
       </w:r>
       <w:proofErr w:type="spellEnd"/>
       <w:r>
@@ -346,7 +370,16 @@
           <w:sz w:val="20"/>
           <w:szCs w:val="20"/>
         </w:rPr>
-        <w:t>subpoena.witness.name_full</w:t>
+        <w:t>subpoena.witness.name_</w:t>
+      </w:r>
+      <w:proofErr w:type="gramStart"/>
+      <w:r>
+        <w:rPr>
+          <w:rFonts w:cs="Times New Roman"/>
+          <w:sz w:val="20"/>
+          <w:szCs w:val="20"/>
+        </w:rPr>
+        <w:t>full</w:t>
       </w:r>
       <w:proofErr w:type="spellEnd"/>
       <w:r>
@@ -355,6 +388,61 @@
           <w:sz w:val="20"/>
           <w:szCs w:val="20"/>
         </w:rPr>
+        <w:t>(</w:t>
+      </w:r>
+      <w:proofErr w:type="gramEnd"/>
+      <w:r>
+        <w:rPr>
+          <w:rFonts w:cs="Times New Roman"/>
+          <w:sz w:val="20"/>
+          <w:szCs w:val="20"/>
+        </w:rPr>
+        <w:t>)}}</w:t>
+      </w:r>
+    </w:p>
+    <w:p>
+      <w:pPr>
+        <w:jc w:val="center"/>
+        <w:rPr>
+          <w:rFonts w:cs="Times New Roman"/>
+          <w:sz w:val="20"/>
+          <w:szCs w:val="20"/>
+        </w:rPr>
+      </w:pPr>
+      <w:r>
+        <w:rPr>
+          <w:rFonts w:cs="Times New Roman"/>
+          <w:sz w:val="20"/>
+          <w:szCs w:val="20"/>
+        </w:rPr>
+        <w:t>{{</w:t>
+      </w:r>
+      <w:proofErr w:type="spellStart"/>
+      <w:proofErr w:type="gramStart"/>
+      <w:r>
+        <w:rPr>
+          <w:rFonts w:cs="Times New Roman"/>
+          <w:sz w:val="20"/>
+          <w:szCs w:val="20"/>
+        </w:rPr>
+        <w:t>subpoena.witness</w:t>
+      </w:r>
+      <w:proofErr w:type="gramEnd"/>
+      <w:r>
+        <w:rPr>
+          <w:rFonts w:cs="Times New Roman"/>
+          <w:sz w:val="20"/>
+          <w:szCs w:val="20"/>
+        </w:rPr>
+        <w:t>.mailing_address.line_one</w:t>
+      </w:r>
+      <w:proofErr w:type="spellEnd"/>
+      <w:r>
+        <w:rPr>
+          <w:rFonts w:cs="Times New Roman"/>
+          <w:sz w:val="20"/>
+          <w:szCs w:val="20"/>
+        </w:rPr>
         <w:t>()}}</w:t>
       </w:r>
     </w:p>
@@ -376,13 +464,23 @@
         <w:t>{{</w:t>
       </w:r>
       <w:proofErr w:type="spellStart"/>
-      <w:r>
-        <w:rPr>
-          <w:rFonts w:cs="Times New Roman"/>
-          <w:sz w:val="20"/>
-          <w:szCs w:val="20"/>
-        </w:rPr>
-        <w:t>subpoena.witness.mailing_address.line_one</w:t>
+      <w:proofErr w:type="gramStart"/>
+      <w:r>
+        <w:rPr>
+          <w:rFonts w:cs="Times New Roman"/>
+          <w:sz w:val="20"/>
+          <w:szCs w:val="20"/>
+        </w:rPr>
+        <w:t>subpoena.witness</w:t>
+      </w:r>
+      <w:proofErr w:type="gramEnd"/>
+      <w:r>
+        <w:rPr>
+          <w:rFonts w:cs="Times New Roman"/>
+          <w:sz w:val="20"/>
+          <w:szCs w:val="20"/>
+        </w:rPr>
+        <w:t>.mailing_address.line_two</w:t>
       </w:r>
       <w:proofErr w:type="spellEnd"/>
       <w:r>
@@ -403,6 +501,31 @@
           <w:szCs w:val="20"/>
         </w:rPr>
       </w:pPr>
+    </w:p>
+    <w:p>
+      <w:pPr>
+        <w:rPr>
+          <w:rFonts w:cs="Times New Roman"/>
+          <w:sz w:val="20"/>
+          <w:szCs w:val="20"/>
+        </w:rPr>
+      </w:pPr>
+      <w:r>
+        <w:rPr>
+          <w:rFonts w:cs="Times New Roman"/>
+          <w:sz w:val="20"/>
+          <w:szCs w:val="20"/>
+        </w:rPr>
+        <w:t xml:space="preserve">to be and appear before a Notary Public </w:t>
+      </w:r>
+      <w:r>
+        <w:rPr>
+          <w:rFonts w:cs="Times New Roman"/>
+          <w:sz w:val="20"/>
+          <w:szCs w:val="20"/>
+        </w:rPr>
+        <w:t xml:space="preserve">at </w:t>
+      </w:r>
       <w:r>
         <w:rPr>
           <w:rFonts w:cs="Times New Roman"/>
@@ -412,13 +535,23 @@
         <w:t>{{</w:t>
       </w:r>
       <w:proofErr w:type="spellStart"/>
-      <w:r>
-        <w:rPr>
-          <w:rFonts w:cs="Times New Roman"/>
-          <w:sz w:val="20"/>
-          <w:szCs w:val="20"/>
-        </w:rPr>
-        <w:t>subpoena.witness.mailing_address.line_two</w:t>
+      <w:proofErr w:type="gramStart"/>
+      <w:r>
+        <w:rPr>
+          <w:rFonts w:cs="Times New Roman"/>
+          <w:sz w:val="20"/>
+          <w:szCs w:val="20"/>
+        </w:rPr>
+        <w:t>subpoena.witness</w:t>
+      </w:r>
+      <w:proofErr w:type="gramEnd"/>
+      <w:r>
+        <w:rPr>
+          <w:rFonts w:cs="Times New Roman"/>
+          <w:sz w:val="20"/>
+          <w:szCs w:val="20"/>
+        </w:rPr>
+        <w:t>.mailing_address.on_one_line</w:t>
       </w:r>
       <w:proofErr w:type="spellEnd"/>
       <w:r>
@@ -429,40 +562,21 @@
         </w:rPr>
         <w:t>()}}</w:t>
       </w:r>
-    </w:p>
-    <w:p>
-      <w:pPr>
-        <w:jc w:val="center"/>
-        <w:rPr>
-          <w:rFonts w:cs="Times New Roman"/>
-          <w:sz w:val="20"/>
-          <w:szCs w:val="20"/>
-        </w:rPr>
-      </w:pPr>
-    </w:p>
-    <w:p>
-      <w:pPr>
-        <w:rPr>
-          <w:rFonts w:cs="Times New Roman"/>
-          <w:sz w:val="20"/>
-          <w:szCs w:val="20"/>
-        </w:rPr>
-      </w:pPr>
-      <w:r>
-        <w:rPr>
-          <w:rFonts w:cs="Times New Roman"/>
-          <w:sz w:val="20"/>
-          <w:szCs w:val="20"/>
-        </w:rPr>
-        <w:t xml:space="preserve">to be and appear before a Notary Public </w:t>
-      </w:r>
-      <w:r>
-        <w:rPr>
-          <w:rFonts w:cs="Times New Roman"/>
-          <w:sz w:val="20"/>
-          <w:szCs w:val="20"/>
-        </w:rPr>
-        <w:t xml:space="preserve">at </w:t>
+      <w:r>
+        <w:rPr>
+          <w:rFonts w:cs="Times New Roman"/>
+          <w:sz w:val="20"/>
+          <w:szCs w:val="20"/>
+        </w:rPr>
+        <w:t xml:space="preserve"> </w:t>
+      </w:r>
+      <w:r>
+        <w:rPr>
+          <w:rFonts w:cs="Times New Roman"/>
+          <w:sz w:val="20"/>
+          <w:szCs w:val="20"/>
+        </w:rPr>
+        <w:t xml:space="preserve">on or after </w:t>
       </w:r>
       <w:r>
         <w:rPr>
@@ -479,7 +593,7 @@
           <w:sz w:val="20"/>
           <w:szCs w:val="20"/>
         </w:rPr>
-        <w:t>subpoena.witness.mailing_address.on_one_line</w:t>
+        <w:t>subpoena.due_date</w:t>
       </w:r>
       <w:proofErr w:type="spellEnd"/>
       <w:r>
@@ -488,7 +602,61 @@
           <w:sz w:val="20"/>
           <w:szCs w:val="20"/>
         </w:rPr>
-        <w:t>()}}</w:t>
+        <w:t>}}</w:t>
+      </w:r>
+      <w:r>
+        <w:rPr>
+          <w:rFonts w:cs="Times New Roman"/>
+          <w:sz w:val="20"/>
+          <w:szCs w:val="20"/>
+        </w:rPr>
+        <w:t xml:space="preserve">, </w:t>
+      </w:r>
+      <w:r>
+        <w:rPr>
+          <w:rFonts w:cs="Times New Roman"/>
+          <w:b/>
+          <w:bCs/>
+          <w:sz w:val="20"/>
+          <w:szCs w:val="20"/>
+        </w:rPr>
+        <w:t xml:space="preserve">at the </w:t>
+      </w:r>
+      <w:r>
+        <w:rPr>
+          <w:rFonts w:cs="Times New Roman"/>
+          <w:b/>
+          <w:bCs/>
+          <w:sz w:val="20"/>
+          <w:szCs w:val="20"/>
+        </w:rPr>
+        <w:t>office</w:t>
+      </w:r>
+      <w:r>
+        <w:rPr>
+          <w:rFonts w:cs="Times New Roman"/>
+          <w:b/>
+          <w:bCs/>
+          <w:sz w:val="20"/>
+          <w:szCs w:val="20"/>
+        </w:rPr>
+        <w:t xml:space="preserve"> of the summoned witness</w:t>
+      </w:r>
+      <w:r>
+        <w:rPr>
+          <w:rFonts w:cs="Times New Roman"/>
+          <w:sz w:val="20"/>
+          <w:szCs w:val="20"/>
+        </w:rPr>
+        <w:t xml:space="preserve">. There to bring and produce </w:t>
+      </w:r>
+      <w:r>
+        <w:rPr>
+          <w:rFonts w:cs="Times New Roman"/>
+          <w:sz w:val="20"/>
+          <w:szCs w:val="20"/>
+        </w:rPr>
+        <w:t>the documents described on EXHIBIT A, attached to this subpoena,</w:t>
       </w:r>
       <w:r>
         <w:rPr>
@@ -504,7 +672,7 @@
           <w:sz w:val="20"/>
           <w:szCs w:val="20"/>
         </w:rPr>
-        <w:t xml:space="preserve">on or after </w:t>
+        <w:t xml:space="preserve">from </w:t>
       </w:r>
       <w:r>
         <w:rPr>
@@ -515,102 +683,7 @@
         <w:t>{{</w:t>
       </w:r>
       <w:proofErr w:type="spellStart"/>
-      <w:r>
-        <w:rPr>
-          <w:rFonts w:cs="Times New Roman"/>
-          <w:sz w:val="20"/>
-          <w:szCs w:val="20"/>
-        </w:rPr>
-        <w:t>subpoena.due_date</w:t>
-      </w:r>
-      <w:proofErr w:type="spellEnd"/>
-      <w:r>
-        <w:rPr>
-          <w:rFonts w:cs="Times New Roman"/>
-          <w:sz w:val="20"/>
-          <w:szCs w:val="20"/>
-        </w:rPr>
-        <w:t>}}</w:t>
-      </w:r>
-      <w:r>
-        <w:rPr>
-          <w:rFonts w:cs="Times New Roman"/>
-          <w:sz w:val="20"/>
-          <w:szCs w:val="20"/>
-        </w:rPr>
-        <w:t xml:space="preserve">, </w:t>
-      </w:r>
-      <w:r>
-        <w:rPr>
-          <w:rFonts w:cs="Times New Roman"/>
-          <w:b/>
-          <w:bCs/>
-          <w:sz w:val="20"/>
-          <w:szCs w:val="20"/>
-        </w:rPr>
-        <w:t xml:space="preserve">at the </w:t>
-      </w:r>
-      <w:r>
-        <w:rPr>
-          <w:rFonts w:cs="Times New Roman"/>
-          <w:b/>
-          <w:bCs/>
-          <w:sz w:val="20"/>
-          <w:szCs w:val="20"/>
-        </w:rPr>
-        <w:t>office</w:t>
-      </w:r>
-      <w:r>
-        <w:rPr>
-          <w:rFonts w:cs="Times New Roman"/>
-          <w:b/>
-          <w:bCs/>
-          <w:sz w:val="20"/>
-          <w:szCs w:val="20"/>
-        </w:rPr>
-        <w:t xml:space="preserve"> of the summoned witness</w:t>
-      </w:r>
-      <w:r>
-        <w:rPr>
-          <w:rFonts w:cs="Times New Roman"/>
-          <w:sz w:val="20"/>
-          <w:szCs w:val="20"/>
-        </w:rPr>
-        <w:t xml:space="preserve">. There to bring and produce </w:t>
-      </w:r>
-      <w:r>
-        <w:rPr>
-          <w:rFonts w:cs="Times New Roman"/>
-          <w:sz w:val="20"/>
-          <w:szCs w:val="20"/>
-        </w:rPr>
-        <w:t>the documents described on EXHIBIT A, attached to this subpoena,</w:t>
-      </w:r>
-      <w:r>
-        <w:rPr>
-          <w:rFonts w:cs="Times New Roman"/>
-          <w:sz w:val="20"/>
-          <w:szCs w:val="20"/>
-        </w:rPr>
-        <w:t xml:space="preserve"> </w:t>
-      </w:r>
-      <w:r>
-        <w:rPr>
-          <w:rFonts w:cs="Times New Roman"/>
-          <w:sz w:val="20"/>
-          <w:szCs w:val="20"/>
-        </w:rPr>
-        <w:t xml:space="preserve">from </w:t>
-      </w:r>
-      <w:r>
-        <w:rPr>
-          <w:rFonts w:cs="Times New Roman"/>
-          <w:sz w:val="20"/>
-          <w:szCs w:val="20"/>
-        </w:rPr>
-        <w:t>{{</w:t>
-      </w:r>
-      <w:proofErr w:type="spellStart"/>
+      <w:proofErr w:type="gramStart"/>
       <w:r>
         <w:rPr>
           <w:rFonts w:cs="Times New Roman"/>
@@ -625,7 +698,16 @@
           <w:sz w:val="20"/>
           <w:szCs w:val="20"/>
         </w:rPr>
-        <w:t>beginning_production_date</w:t>
+        <w:t>beginning</w:t>
+      </w:r>
+      <w:proofErr w:type="gramEnd"/>
+      <w:r>
+        <w:rPr>
+          <w:rFonts w:cs="Times New Roman"/>
+          <w:sz w:val="20"/>
+          <w:szCs w:val="20"/>
+        </w:rPr>
+        <w:t>_production_date</w:t>
       </w:r>
       <w:proofErr w:type="spellEnd"/>
       <w:r>
@@ -1131,6 +1213,7 @@
         <w:t>{{</w:t>
       </w:r>
       <w:proofErr w:type="spellStart"/>
+      <w:proofErr w:type="gramStart"/>
       <w:r>
         <w:rPr>
           <w:rFonts w:cs="Times New Roman"/>
@@ -1142,6 +1225,7 @@
         <w:t>case.style</w:t>
       </w:r>
       <w:proofErr w:type="spellEnd"/>
+      <w:proofErr w:type="gramEnd"/>
       <w:r>
         <w:rPr>
           <w:rFonts w:cs="Times New Roman"/>
@@ -1197,13 +1281,23 @@
         <w:t>on {{</w:t>
       </w:r>
       <w:proofErr w:type="spellStart"/>
-      <w:r>
-        <w:rPr>
-          <w:rFonts w:cs="Times New Roman"/>
-          <w:sz w:val="20"/>
-          <w:szCs w:val="20"/>
-        </w:rPr>
-        <w:t>subpoena.issue_date</w:t>
+      <w:proofErr w:type="gramStart"/>
+      <w:r>
+        <w:rPr>
+          <w:rFonts w:cs="Times New Roman"/>
+          <w:sz w:val="20"/>
+          <w:szCs w:val="20"/>
+        </w:rPr>
+        <w:t>subpoena.issue</w:t>
+      </w:r>
+      <w:proofErr w:type="gramEnd"/>
+      <w:r>
+        <w:rPr>
+          <w:rFonts w:cs="Times New Roman"/>
+          <w:sz w:val="20"/>
+          <w:szCs w:val="20"/>
+        </w:rPr>
+        <w:t>_date</w:t>
       </w:r>
       <w:proofErr w:type="spellEnd"/>
       <w:r>
@@ -1268,7 +1362,16 @@
           <w:sz w:val="20"/>
           <w:szCs w:val="20"/>
         </w:rPr>
-        <w:t>case.attorney.name_full</w:t>
+        <w:t>case.attorney.name_</w:t>
+      </w:r>
+      <w:proofErr w:type="gramStart"/>
+      <w:r>
+        <w:rPr>
+          <w:rFonts w:cs="Times New Roman"/>
+          <w:sz w:val="20"/>
+          <w:szCs w:val="20"/>
+        </w:rPr>
+        <w:t>full</w:t>
       </w:r>
       <w:proofErr w:type="spellEnd"/>
       <w:r>
@@ -1277,7 +1380,16 @@
           <w:sz w:val="20"/>
           <w:szCs w:val="20"/>
         </w:rPr>
-        <w:t>()}}</w:t>
+        <w:t>(</w:t>
+      </w:r>
+      <w:proofErr w:type="gramEnd"/>
+      <w:r>
+        <w:rPr>
+          <w:rFonts w:cs="Times New Roman"/>
+          <w:sz w:val="20"/>
+          <w:szCs w:val="20"/>
+        </w:rPr>
+        <w:t>)}}</w:t>
       </w:r>
       <w:r>
         <w:rPr>
@@ -1344,7 +1456,16 @@
           <w:sz w:val="20"/>
           <w:szCs w:val="20"/>
         </w:rPr>
-        <w:t>case.client.name_full</w:t>
+        <w:t>case.client.name_</w:t>
+      </w:r>
+      <w:proofErr w:type="gramStart"/>
+      <w:r>
+        <w:rPr>
+          <w:rFonts w:cs="Times New Roman"/>
+          <w:sz w:val="20"/>
+          <w:szCs w:val="20"/>
+        </w:rPr>
+        <w:t>full</w:t>
       </w:r>
       <w:proofErr w:type="spellEnd"/>
       <w:r>
@@ -1353,7 +1474,16 @@
           <w:sz w:val="20"/>
           <w:szCs w:val="20"/>
         </w:rPr>
-        <w:t>()}}</w:t>
+        <w:t>(</w:t>
+      </w:r>
+      <w:proofErr w:type="gramEnd"/>
+      <w:r>
+        <w:rPr>
+          <w:rFonts w:cs="Times New Roman"/>
+          <w:sz w:val="20"/>
+          <w:szCs w:val="20"/>
+        </w:rPr>
+        <w:t>)}}</w:t>
       </w:r>
     </w:p>
     <w:p>
@@ -1403,13 +1533,23 @@
         <w:t>(</w:t>
       </w:r>
       <w:proofErr w:type="spellStart"/>
-      <w:r>
-        <w:rPr>
-          <w:rFonts w:cs="Times New Roman"/>
-          <w:sz w:val="20"/>
-          <w:szCs w:val="20"/>
-        </w:rPr>
-        <w:t>case.attorney.</w:t>
+      <w:proofErr w:type="gramStart"/>
+      <w:r>
+        <w:rPr>
+          <w:rFonts w:cs="Times New Roman"/>
+          <w:sz w:val="20"/>
+          <w:szCs w:val="20"/>
+        </w:rPr>
+        <w:t>case.attorney</w:t>
+      </w:r>
+      <w:proofErr w:type="gramEnd"/>
+      <w:r>
+        <w:rPr>
+          <w:rFonts w:cs="Times New Roman"/>
+          <w:sz w:val="20"/>
+          <w:szCs w:val="20"/>
+        </w:rPr>
+        <w:t>.</w:t>
       </w:r>
       <w:r>
         <w:rPr>
@@ -1673,15 +1813,27 @@
         <w:t>{{</w:t>
       </w:r>
       <w:proofErr w:type="spellStart"/>
-      <w:r>
-        <w:rPr>
-          <w:rFonts w:cs="Times New Roman"/>
-          <w:b/>
-          <w:bCs/>
-          <w:sz w:val="20"/>
-          <w:szCs w:val="20"/>
-        </w:rPr>
-        <w:t>case.billing_number</w:t>
+      <w:proofErr w:type="gramStart"/>
+      <w:r>
+        <w:rPr>
+          <w:rFonts w:cs="Times New Roman"/>
+          <w:b/>
+          <w:bCs/>
+          <w:sz w:val="20"/>
+          <w:szCs w:val="20"/>
+        </w:rPr>
+        <w:t>case.billing</w:t>
+      </w:r>
+      <w:proofErr w:type="gramEnd"/>
+      <w:r>
+        <w:rPr>
+          <w:rFonts w:cs="Times New Roman"/>
+          <w:b/>
+          <w:bCs/>
+          <w:sz w:val="20"/>
+          <w:szCs w:val="20"/>
+        </w:rPr>
+        <w:t>_number</w:t>
       </w:r>
       <w:proofErr w:type="spellEnd"/>
       <w:r>
@@ -1888,7 +2040,25 @@
           <w:sz w:val="24"/>
           <w:szCs w:val="24"/>
         </w:rPr>
-        <w:t>. A person commanded to produce and permit inspection or copying of designated documents and things may serve on the party requesting issuance of the subpoena—before the time specified for compliance—written objections to producing any or all of the designated materials. A person need not comply with the part of a subpoena to which objection is made as provided in this paragraph unless ordered to do so by the court. The party requesting the subpoena may move for such an order at any time after an objection is made.</w:t>
+        <w:t xml:space="preserve">. A person commanded to produce and permit inspection or copying of designated documents and things may serve on the party requesting issuance of the subpoena—before the time specified for compliance—written objections to producing any or </w:t>
+      </w:r>
+      <w:proofErr w:type="gramStart"/>
+      <w:r>
+        <w:rPr>
+          <w:rFonts w:cs="Times New Roman"/>
+          <w:sz w:val="24"/>
+          <w:szCs w:val="24"/>
+        </w:rPr>
+        <w:t>all of</w:t>
+      </w:r>
+      <w:proofErr w:type="gramEnd"/>
+      <w:r>
+        <w:rPr>
+          <w:rFonts w:cs="Times New Roman"/>
+          <w:sz w:val="24"/>
+          <w:szCs w:val="24"/>
+        </w:rPr>
+        <w:t xml:space="preserve"> the designated materials. A person need not comply with the part of a subpoena to which objection is made as provided in this paragraph unless ordered to do so by the court. The party requesting the subpoena may move for such an order at any time after an objection is made.</w:t>
       </w:r>
     </w:p>
     <w:p>
@@ -2077,7 +2247,31 @@
           <w:sz w:val="24"/>
           <w:szCs w:val="24"/>
         </w:rPr>
-        <w:t>case.attorney.name_full()}}</w:t>
+        <w:t>case.attorney.name_</w:t>
+      </w:r>
+      <w:proofErr w:type="gramStart"/>
+      <w:r>
+        <w:rPr>
+          <w:rFonts w:cs="Times New Roman"/>
+          <w:b/>
+          <w:bCs/>
+          <w:caps/>
+          <w:sz w:val="24"/>
+          <w:szCs w:val="24"/>
+        </w:rPr>
+        <w:t>full(</w:t>
+      </w:r>
+      <w:proofErr w:type="gramEnd"/>
+      <w:r>
+        <w:rPr>
+          <w:rFonts w:cs="Times New Roman"/>
+          <w:b/>
+          <w:bCs/>
+          <w:caps/>
+          <w:sz w:val="24"/>
+          <w:szCs w:val="24"/>
+        </w:rPr>
+        <w:t>)}}</w:t>
       </w:r>
       <w:r>
         <w:rPr>
@@ -2126,13 +2320,23 @@
         <w:lastRenderedPageBreak/>
         <w:t>{{p include_docx_template(‘</w:t>
       </w:r>
-      <w:r>
-        <w:rPr>
-          <w:rFonts w:cs="Times New Roman"/>
-          <w:sz w:val="24"/>
-          <w:szCs w:val="24"/>
-        </w:rPr>
-        <w:t>docassemble.UsTxFamilyLaw:</w:t>
+      <w:proofErr w:type="gramStart"/>
+      <w:r>
+        <w:rPr>
+          <w:rFonts w:cs="Times New Roman"/>
+          <w:sz w:val="24"/>
+          <w:szCs w:val="24"/>
+        </w:rPr>
+        <w:t>docassemble.UsTxFamilyLaw</w:t>
+      </w:r>
+      <w:proofErr w:type="gramEnd"/>
+      <w:r>
+        <w:rPr>
+          <w:rFonts w:cs="Times New Roman"/>
+          <w:sz w:val="24"/>
+          <w:szCs w:val="24"/>
+        </w:rPr>
+        <w:t>:</w:t>
       </w:r>
       <w:r>
         <w:rPr>
@@ -2229,6 +2433,212 @@
         </w:rPr>
         <w:br w:type="page"/>
       </w:r>
+      <w:r>
+        <w:rPr>
+          <w:rFonts w:cs="Times New Roman"/>
+          <w:sz w:val="24"/>
+          <w:szCs w:val="24"/>
+        </w:rPr>
+        <w:lastRenderedPageBreak/>
+        <w:t xml:space="preserve">{%p if </w:t>
+      </w:r>
+      <w:proofErr w:type="spellStart"/>
+      <w:r>
+        <w:rPr>
+          <w:rFonts w:cs="Times New Roman"/>
+          <w:sz w:val="24"/>
+          <w:szCs w:val="24"/>
+        </w:rPr>
+        <w:t>subpoena.subpoena_type</w:t>
+      </w:r>
+      <w:proofErr w:type="spellEnd"/>
+      <w:r>
+        <w:rPr>
+          <w:rFonts w:cs="Times New Roman"/>
+          <w:sz w:val="24"/>
+          <w:szCs w:val="24"/>
+        </w:rPr>
+        <w:t>==”</w:t>
+      </w:r>
+      <w:proofErr w:type="spellStart"/>
+      <w:r>
+        <w:rPr>
+          <w:rFonts w:cs="Times New Roman"/>
+          <w:sz w:val="24"/>
+          <w:szCs w:val="24"/>
+        </w:rPr>
+        <w:t>sdt</w:t>
+      </w:r>
+      <w:proofErr w:type="spellEnd"/>
+      <w:r>
+        <w:rPr>
+          <w:rFonts w:cs="Times New Roman"/>
+          <w:sz w:val="24"/>
+          <w:szCs w:val="24"/>
+        </w:rPr>
+        <w:t>” %}</w:t>
+      </w:r>
+    </w:p>
+    <w:p>
+      <w:pPr>
+        <w:spacing w:after="160" w:line="259" w:lineRule="auto"/>
+        <w:jc w:val="left"/>
+        <w:rPr>
+          <w:rFonts w:cs="Times New Roman"/>
+          <w:sz w:val="24"/>
+          <w:szCs w:val="24"/>
+        </w:rPr>
+      </w:pPr>
+      <w:r>
+        <w:rPr>
+          <w:rFonts w:cs="Times New Roman"/>
+          <w:sz w:val="24"/>
+          <w:szCs w:val="24"/>
+        </w:rPr>
+        <w:t>{{p include_docx_template(‘docassemble.UsTxFamilyLaw:dwq_business_records_affidavit.docx’)}}</w:t>
+      </w:r>
+    </w:p>
+    <w:p>
+      <w:pPr>
+        <w:spacing w:after="160" w:line="259" w:lineRule="auto"/>
+        <w:jc w:val="left"/>
+        <w:rPr>
+          <w:rFonts w:cs="Times New Roman"/>
+          <w:sz w:val="24"/>
+          <w:szCs w:val="24"/>
+        </w:rPr>
+      </w:pPr>
+      <w:r>
+        <w:rPr>
+          <w:rFonts w:cs="Times New Roman"/>
+          <w:sz w:val="24"/>
+          <w:szCs w:val="24"/>
+        </w:rPr>
+        <w:t>{%p endif %}</w:t>
+      </w:r>
+    </w:p>
+    <w:p>
+      <w:pPr>
+        <w:spacing w:after="160" w:line="259" w:lineRule="auto"/>
+        <w:jc w:val="left"/>
+        <w:rPr>
+          <w:rFonts w:cs="Times New Roman"/>
+          <w:sz w:val="24"/>
+          <w:szCs w:val="24"/>
+        </w:rPr>
+      </w:pPr>
+      <w:r>
+        <w:rPr>
+          <w:rFonts w:cs="Times New Roman"/>
+          <w:sz w:val="24"/>
+          <w:szCs w:val="24"/>
+        </w:rPr>
+        <w:t xml:space="preserve">{%p if </w:t>
+      </w:r>
+      <w:proofErr w:type="spellStart"/>
+      <w:r>
+        <w:rPr>
+          <w:rFonts w:cs="Times New Roman"/>
+          <w:sz w:val="24"/>
+          <w:szCs w:val="24"/>
+        </w:rPr>
+        <w:t>subpoena.subpoena_type</w:t>
+      </w:r>
+      <w:proofErr w:type="spellEnd"/>
+      <w:r>
+        <w:rPr>
+          <w:rFonts w:cs="Times New Roman"/>
+          <w:sz w:val="24"/>
+          <w:szCs w:val="24"/>
+        </w:rPr>
+        <w:t>==”</w:t>
+      </w:r>
+      <w:proofErr w:type="spellStart"/>
+      <w:r>
+        <w:rPr>
+          <w:rFonts w:cs="Times New Roman"/>
+          <w:sz w:val="24"/>
+          <w:szCs w:val="24"/>
+        </w:rPr>
+        <w:t>dwq</w:t>
+      </w:r>
+      <w:proofErr w:type="spellEnd"/>
+      <w:r>
+        <w:rPr>
+          <w:rFonts w:cs="Times New Roman"/>
+          <w:sz w:val="24"/>
+          <w:szCs w:val="24"/>
+        </w:rPr>
+        <w:t>” %}</w:t>
+      </w:r>
+    </w:p>
+    <w:p>
+      <w:pPr>
+        <w:spacing w:after="160" w:line="259" w:lineRule="auto"/>
+        <w:jc w:val="left"/>
+        <w:rPr>
+          <w:rFonts w:cs="Times New Roman"/>
+          <w:sz w:val="24"/>
+          <w:szCs w:val="24"/>
+        </w:rPr>
+      </w:pPr>
+      <w:r>
+        <w:rPr>
+          <w:rFonts w:cs="Times New Roman"/>
+          <w:sz w:val="24"/>
+          <w:szCs w:val="24"/>
+        </w:rPr>
+        <w:t>{{p include_docx_template(‘docassemble.UsTxFamilyLaw:dwq_deposition_questions.docx’)}}</w:t>
+      </w:r>
+    </w:p>
+    <w:p>
+      <w:pPr>
+        <w:spacing w:after="160" w:line="259" w:lineRule="auto"/>
+        <w:jc w:val="left"/>
+        <w:rPr>
+          <w:rFonts w:cs="Times New Roman"/>
+          <w:sz w:val="24"/>
+          <w:szCs w:val="24"/>
+        </w:rPr>
+      </w:pPr>
+      <w:r>
+        <w:rPr>
+          <w:rFonts w:cs="Times New Roman"/>
+          <w:sz w:val="24"/>
+          <w:szCs w:val="24"/>
+        </w:rPr>
+        <w:t>{%p endif %}</w:t>
+      </w:r>
+    </w:p>
+    <w:p>
+      <w:pPr>
+        <w:spacing w:after="160" w:line="259" w:lineRule="auto"/>
+        <w:jc w:val="left"/>
+        <w:rPr>
+          <w:rFonts w:cs="Times New Roman"/>
+          <w:sz w:val="24"/>
+          <w:szCs w:val="24"/>
+        </w:rPr>
+      </w:pPr>
+      <w:r>
+        <w:rPr>
+          <w:rFonts w:cs="Times New Roman"/>
+          <w:sz w:val="24"/>
+          <w:szCs w:val="24"/>
+        </w:rPr>
+        <w:br w:type="page"/>
+      </w:r>
+    </w:p>
+    <w:p>
+      <w:pPr>
+        <w:spacing w:after="160" w:line="259" w:lineRule="auto"/>
+        <w:jc w:val="left"/>
+        <w:rPr>
+          <w:rFonts w:cs="Times New Roman"/>
+          <w:sz w:val="24"/>
+          <w:szCs w:val="24"/>
+        </w:rPr>
+      </w:pPr>
     </w:p>
     <w:p>
       <w:pPr>
@@ -2249,7 +2659,6 @@
           <w:sz w:val="28"/>
           <w:szCs w:val="28"/>
         </w:rPr>
-        <w:lastRenderedPageBreak/>
         <w:t>1200 Custodian of Records (COR)</w:t>
       </w:r>
     </w:p>
@@ -2296,7 +2705,25 @@
           <w:sz w:val="20"/>
           <w:szCs w:val="20"/>
         </w:rPr>
-        <w:t>A subpoena often is simply addressed to the custodian of records and requests that the custodian provide and authenticate all of the records identified in the subpoena.</w:t>
+        <w:t xml:space="preserve">A subpoena often is simply addressed to the custodian of records and requests that the custodian provide and authenticate </w:t>
+      </w:r>
+      <w:proofErr w:type="gramStart"/>
+      <w:r>
+        <w:rPr>
+          <w:rFonts w:asciiTheme="minorHAnsi" w:hAnsiTheme="minorHAnsi" w:cstheme="minorHAnsi"/>
+          <w:sz w:val="20"/>
+          <w:szCs w:val="20"/>
+        </w:rPr>
+        <w:t>all of</w:t>
+      </w:r>
+      <w:proofErr w:type="gramEnd"/>
+      <w:r>
+        <w:rPr>
+          <w:rFonts w:asciiTheme="minorHAnsi" w:hAnsiTheme="minorHAnsi" w:cstheme="minorHAnsi"/>
+          <w:sz w:val="20"/>
+          <w:szCs w:val="20"/>
+        </w:rPr>
+        <w:t xml:space="preserve"> the records identified in the subpoena.</w:t>
       </w:r>
     </w:p>
     <w:p>
@@ -3088,13 +3515,23 @@
                 <w:szCs w:val="20"/>
               </w:rPr>
             </w:pPr>
+            <w:proofErr w:type="gramStart"/>
             <w:r>
               <w:rPr>
                 <w:rFonts w:asciiTheme="minorHAnsi" w:hAnsiTheme="minorHAnsi" w:cstheme="minorHAnsi"/>
                 <w:sz w:val="20"/>
                 <w:szCs w:val="20"/>
               </w:rPr>
-              <w:t>the most recent caseworker is the COR.</w:t>
+              <w:t>the</w:t>
+            </w:r>
+            <w:proofErr w:type="gramEnd"/>
+            <w:r>
+              <w:rPr>
+                <w:rFonts w:asciiTheme="minorHAnsi" w:hAnsiTheme="minorHAnsi" w:cstheme="minorHAnsi"/>
+                <w:sz w:val="20"/>
+                <w:szCs w:val="20"/>
+              </w:rPr>
+              <w:t xml:space="preserve"> most recent caseworker is the COR.</w:t>
             </w:r>
           </w:p>
           <w:p>
@@ -4237,7 +4674,6 @@
   <w:style w:type="character" w:default="1" w:styleId="DefaultParagraphFont">
     <w:name w:val="Default Paragraph Font"/>
     <w:uiPriority w:val="1"/>
-    <w:semiHidden/>
     <w:unhideWhenUsed/>
   </w:style>
   <w:style w:type="table" w:default="1" w:styleId="TableNormal">

--- a/docassemble/UsTxFamilyLaw/data/templates/dwq_subpoena_duces_tecum.docx
+++ b/docassemble/UsTxFamilyLaw/data/templates/dwq_subpoena_duces_tecum.docx
@@ -593,7 +593,16 @@
           <w:sz w:val="20"/>
           <w:szCs w:val="20"/>
         </w:rPr>
-        <w:t>subpoena.due_date</w:t>
+        <w:t>subpoena.due_</w:t>
+      </w:r>
+      <w:proofErr w:type="gramStart"/>
+      <w:r>
+        <w:rPr>
+          <w:rFonts w:cs="Times New Roman"/>
+          <w:sz w:val="20"/>
+          <w:szCs w:val="20"/>
+        </w:rPr>
+        <w:t>date</w:t>
       </w:r>
       <w:proofErr w:type="spellEnd"/>
       <w:r>
@@ -610,7 +619,16 @@
           <w:sz w:val="20"/>
           <w:szCs w:val="20"/>
         </w:rPr>
-        <w:t xml:space="preserve">, </w:t>
+        <w:t>,</w:t>
+      </w:r>
+      <w:proofErr w:type="gramEnd"/>
+      <w:r>
+        <w:rPr>
+          <w:rFonts w:cs="Times New Roman"/>
+          <w:sz w:val="20"/>
+          <w:szCs w:val="20"/>
+        </w:rPr>
+        <w:t xml:space="preserve"> </w:t>
       </w:r>
       <w:r>
         <w:rPr>
@@ -1160,16 +1178,14 @@
         </w:rPr>
         <w:t xml:space="preserve">Discovery </w:t>
       </w:r>
-      <w:proofErr w:type="spellStart"/>
-      <w:r>
-        <w:rPr>
-          <w:rFonts w:cs="Times New Roman"/>
-          <w:sz w:val="20"/>
-          <w:szCs w:val="20"/>
-        </w:rPr>
-        <w:t>Subponea</w:t>
-      </w:r>
-      <w:proofErr w:type="spellEnd"/>
+      <w:r>
+        <w:rPr>
+          <w:rFonts w:cs="Times New Roman"/>
+          <w:sz w:val="20"/>
+          <w:szCs w:val="20"/>
+        </w:rPr>
+        <w:t>Subpoena</w:t>
+      </w:r>
       <w:r>
         <w:rPr>
           <w:rFonts w:cs="Times New Roman"/>
@@ -1297,7 +1313,16 @@
           <w:sz w:val="20"/>
           <w:szCs w:val="20"/>
         </w:rPr>
-        <w:t>_date</w:t>
+        <w:t>_</w:t>
+      </w:r>
+      <w:proofErr w:type="gramStart"/>
+      <w:r>
+        <w:rPr>
+          <w:rFonts w:cs="Times New Roman"/>
+          <w:sz w:val="20"/>
+          <w:szCs w:val="20"/>
+        </w:rPr>
+        <w:t>date</w:t>
       </w:r>
       <w:proofErr w:type="spellEnd"/>
       <w:r>
@@ -1314,7 +1339,16 @@
           <w:sz w:val="20"/>
           <w:szCs w:val="20"/>
         </w:rPr>
-        <w:t xml:space="preserve">. </w:t>
+        <w:t>.</w:t>
+      </w:r>
+      <w:proofErr w:type="gramEnd"/>
+      <w:r>
+        <w:rPr>
+          <w:rFonts w:cs="Times New Roman"/>
+          <w:sz w:val="20"/>
+          <w:szCs w:val="20"/>
+        </w:rPr>
+        <w:t xml:space="preserve"> </w:t>
       </w:r>
     </w:p>
     <w:p>
@@ -1565,7 +1599,16 @@
           <w:sz w:val="20"/>
           <w:szCs w:val="20"/>
         </w:rPr>
-        <w:t>phone_number</w:t>
+        <w:t>phone_</w:t>
+      </w:r>
+      <w:proofErr w:type="gramStart"/>
+      <w:r>
+        <w:rPr>
+          <w:rFonts w:cs="Times New Roman"/>
+          <w:sz w:val="20"/>
+          <w:szCs w:val="20"/>
+        </w:rPr>
+        <w:t>number</w:t>
       </w:r>
       <w:proofErr w:type="spellEnd"/>
       <w:r>
@@ -1576,6 +1619,7 @@
         </w:rPr>
         <w:t>)}}</w:t>
       </w:r>
+      <w:proofErr w:type="gramEnd"/>
       <w:r>
         <w:rPr>
           <w:rFonts w:cs="Times New Roman"/>
@@ -1800,7 +1844,18 @@
           <w:sz w:val="20"/>
           <w:szCs w:val="20"/>
         </w:rPr>
-        <w:t xml:space="preserve">CASE ID: </w:t>
+        <w:t xml:space="preserve">CASE </w:t>
+      </w:r>
+      <w:proofErr w:type="gramStart"/>
+      <w:r>
+        <w:rPr>
+          <w:rFonts w:cs="Times New Roman"/>
+          <w:b/>
+          <w:bCs/>
+          <w:sz w:val="20"/>
+          <w:szCs w:val="20"/>
+        </w:rPr>
+        <w:t xml:space="preserve">ID: </w:t>
       </w:r>
       <w:r>
         <w:rPr>
@@ -1813,7 +1868,6 @@
         <w:t>{{</w:t>
       </w:r>
       <w:proofErr w:type="spellStart"/>
-      <w:proofErr w:type="gramStart"/>
       <w:r>
         <w:rPr>
           <w:rFonts w:cs="Times New Roman"/>
@@ -2318,9 +2372,17 @@
           <w:szCs w:val="24"/>
         </w:rPr>
         <w:lastRenderedPageBreak/>
-        <w:t>{{p include_docx_template(‘</w:t>
+        <w:t>{{p include_docx_</w:t>
       </w:r>
       <w:proofErr w:type="gramStart"/>
+      <w:r>
+        <w:rPr>
+          <w:rFonts w:cs="Times New Roman"/>
+          <w:sz w:val="24"/>
+          <w:szCs w:val="24"/>
+        </w:rPr>
+        <w:t>template(‘</w:t>
+      </w:r>
       <w:r>
         <w:rPr>
           <w:rFonts w:cs="Times New Roman"/>
@@ -4674,6 +4736,7 @@
   <w:style w:type="character" w:default="1" w:styleId="DefaultParagraphFont">
     <w:name w:val="Default Paragraph Font"/>
     <w:uiPriority w:val="1"/>
+    <w:semiHidden/>
     <w:unhideWhenUsed/>
   </w:style>
   <w:style w:type="table" w:default="1" w:styleId="TableNormal">

--- a/docassemble/UsTxFamilyLaw/data/templates/dwq_subpoena_duces_tecum.docx
+++ b/docassemble/UsTxFamilyLaw/data/templates/dwq_subpoena_duces_tecum.docx
@@ -149,37 +149,496 @@
           <w:sz w:val="20"/>
           <w:szCs w:val="20"/>
         </w:rPr>
-        <w:t>{{</w:t>
-      </w:r>
-      <w:proofErr w:type="spellStart"/>
-      <w:proofErr w:type="gramStart"/>
-      <w:r>
-        <w:rPr>
-          <w:rFonts w:cs="Times New Roman"/>
-          <w:b/>
-          <w:bCs/>
-          <w:sz w:val="20"/>
-          <w:szCs w:val="20"/>
-        </w:rPr>
-        <w:t>subpoena.witness</w:t>
-      </w:r>
-      <w:proofErr w:type="gramEnd"/>
-      <w:r>
-        <w:rPr>
-          <w:rFonts w:cs="Times New Roman"/>
-          <w:b/>
-          <w:bCs/>
-          <w:sz w:val="20"/>
-          <w:szCs w:val="20"/>
-        </w:rPr>
-        <w:t>.mailing_address.county</w:t>
-      </w:r>
-      <w:proofErr w:type="spellEnd"/>
-      <w:r>
-        <w:rPr>
-          <w:rFonts w:cs="Times New Roman"/>
-          <w:b/>
-          <w:bCs/>
+        <w:t>{{subpoena.witness.mailing_address.county}}</w:t>
+      </w:r>
+      <w:r>
+        <w:rPr>
+          <w:rFonts w:cs="Times New Roman"/>
+          <w:b/>
+          <w:bCs/>
+          <w:sz w:val="20"/>
+          <w:szCs w:val="20"/>
+        </w:rPr>
+        <w:t xml:space="preserve"> </w:t>
+      </w:r>
+    </w:p>
+    <w:p>
+      <w:pPr>
+        <w:rPr>
+          <w:rFonts w:cs="Times New Roman"/>
+          <w:sz w:val="20"/>
+          <w:szCs w:val="20"/>
+        </w:rPr>
+      </w:pPr>
+      <w:r>
+        <w:rPr>
+          <w:rFonts w:cs="Times New Roman"/>
+          <w:sz w:val="20"/>
+          <w:szCs w:val="20"/>
+        </w:rPr>
+        <w:t>Greeting, to any Sheriff or Constable of the State of Texas or other person authorized to serve subpoenas under Rule 176</w:t>
+      </w:r>
+      <w:r>
+        <w:rPr>
+          <w:rFonts w:cs="Times New Roman"/>
+          <w:sz w:val="20"/>
+          <w:szCs w:val="20"/>
+        </w:rPr>
+        <w:t>.5</w:t>
+      </w:r>
+      <w:r>
+        <w:rPr>
+          <w:rFonts w:cs="Times New Roman"/>
+          <w:sz w:val="20"/>
+          <w:szCs w:val="20"/>
+        </w:rPr>
+        <w:t xml:space="preserve"> of Texas Rules of Civil Procedure: You are hereby commanded to subpoena and summon the following witness:</w:t>
+      </w:r>
+    </w:p>
+    <w:p>
+      <w:pPr>
+        <w:rPr>
+          <w:rFonts w:cs="Times New Roman"/>
+          <w:sz w:val="20"/>
+          <w:szCs w:val="20"/>
+        </w:rPr>
+      </w:pPr>
+    </w:p>
+    <w:p>
+      <w:pPr>
+        <w:jc w:val="center"/>
+        <w:rPr>
+          <w:rFonts w:cs="Times New Roman"/>
+          <w:b/>
+          <w:bCs/>
+          <w:sz w:val="20"/>
+          <w:szCs w:val="20"/>
+        </w:rPr>
+      </w:pPr>
+      <w:r>
+        <w:rPr>
+          <w:rFonts w:cs="Times New Roman"/>
+          <w:b/>
+          <w:bCs/>
+          <w:sz w:val="20"/>
+          <w:szCs w:val="20"/>
+        </w:rPr>
+        <w:t>{%</w:t>
+      </w:r>
+      <w:r>
+        <w:rPr>
+          <w:rFonts w:cs="Times New Roman"/>
+          <w:b/>
+          <w:bCs/>
+          <w:sz w:val="20"/>
+          <w:szCs w:val="20"/>
+        </w:rPr>
+        <w:t>p if subpoena.witness.person_type==”business” %}</w:t>
+      </w:r>
+    </w:p>
+    <w:p>
+      <w:pPr>
+        <w:jc w:val="center"/>
+        <w:rPr>
+          <w:rFonts w:cs="Times New Roman"/>
+          <w:b/>
+          <w:bCs/>
+          <w:sz w:val="20"/>
+          <w:szCs w:val="20"/>
+        </w:rPr>
+      </w:pPr>
+      <w:r>
+        <w:rPr>
+          <w:rFonts w:cs="Times New Roman"/>
+          <w:b/>
+          <w:bCs/>
+          <w:sz w:val="20"/>
+          <w:szCs w:val="20"/>
+        </w:rPr>
+        <w:t>CUSTODIAN OF RECORDS</w:t>
+      </w:r>
+    </w:p>
+    <w:p>
+      <w:pPr>
+        <w:jc w:val="center"/>
+        <w:rPr>
+          <w:rFonts w:cs="Times New Roman"/>
+          <w:sz w:val="20"/>
+          <w:szCs w:val="20"/>
+        </w:rPr>
+      </w:pPr>
+      <w:r>
+        <w:rPr>
+          <w:rFonts w:cs="Times New Roman"/>
+          <w:b/>
+          <w:bCs/>
+          <w:sz w:val="20"/>
+          <w:szCs w:val="20"/>
+        </w:rPr>
+        <w:t>{%p endif %}</w:t>
+      </w:r>
+    </w:p>
+    <w:p>
+      <w:pPr>
+        <w:jc w:val="center"/>
+        <w:rPr>
+          <w:rFonts w:cs="Times New Roman"/>
+          <w:sz w:val="20"/>
+          <w:szCs w:val="20"/>
+        </w:rPr>
+      </w:pPr>
+      <w:r>
+        <w:rPr>
+          <w:rFonts w:cs="Times New Roman"/>
+          <w:sz w:val="20"/>
+          <w:szCs w:val="20"/>
+        </w:rPr>
+        <w:t>{{subpoena.witness.name_full()}}</w:t>
+      </w:r>
+    </w:p>
+    <w:p>
+      <w:pPr>
+        <w:jc w:val="center"/>
+        <w:rPr>
+          <w:rFonts w:cs="Times New Roman"/>
+          <w:sz w:val="20"/>
+          <w:szCs w:val="20"/>
+        </w:rPr>
+      </w:pPr>
+      <w:r>
+        <w:rPr>
+          <w:rFonts w:cs="Times New Roman"/>
+          <w:sz w:val="20"/>
+          <w:szCs w:val="20"/>
+        </w:rPr>
+        <w:t>{{subpoena.witness.mailing_address.line_one()}}</w:t>
+      </w:r>
+    </w:p>
+    <w:p>
+      <w:pPr>
+        <w:jc w:val="center"/>
+        <w:rPr>
+          <w:rFonts w:cs="Times New Roman"/>
+          <w:sz w:val="20"/>
+          <w:szCs w:val="20"/>
+        </w:rPr>
+      </w:pPr>
+      <w:r>
+        <w:rPr>
+          <w:rFonts w:cs="Times New Roman"/>
+          <w:sz w:val="20"/>
+          <w:szCs w:val="20"/>
+        </w:rPr>
+        <w:t>{{subpoena.witness.mailing_address.line_two()}}</w:t>
+      </w:r>
+    </w:p>
+    <w:p>
+      <w:pPr>
+        <w:jc w:val="center"/>
+        <w:rPr>
+          <w:rFonts w:cs="Times New Roman"/>
+          <w:sz w:val="20"/>
+          <w:szCs w:val="20"/>
+        </w:rPr>
+      </w:pPr>
+    </w:p>
+    <w:p>
+      <w:pPr>
+        <w:rPr>
+          <w:rFonts w:cs="Times New Roman"/>
+          <w:sz w:val="20"/>
+          <w:szCs w:val="20"/>
+        </w:rPr>
+      </w:pPr>
+      <w:r>
+        <w:rPr>
+          <w:rFonts w:cs="Times New Roman"/>
+          <w:sz w:val="20"/>
+          <w:szCs w:val="20"/>
+        </w:rPr>
+        <w:t xml:space="preserve">to be and appear before a Notary Public </w:t>
+      </w:r>
+      <w:r>
+        <w:rPr>
+          <w:rFonts w:cs="Times New Roman"/>
+          <w:sz w:val="20"/>
+          <w:szCs w:val="20"/>
+        </w:rPr>
+        <w:t xml:space="preserve">at </w:t>
+      </w:r>
+      <w:r>
+        <w:rPr>
+          <w:rFonts w:cs="Times New Roman"/>
+          <w:sz w:val="20"/>
+          <w:szCs w:val="20"/>
+        </w:rPr>
+        <w:t>{{subpoena.witness.mailing_address.on_one_line()}}</w:t>
+      </w:r>
+      <w:r>
+        <w:rPr>
+          <w:rFonts w:cs="Times New Roman"/>
+          <w:sz w:val="20"/>
+          <w:szCs w:val="20"/>
+        </w:rPr>
+        <w:t xml:space="preserve"> </w:t>
+      </w:r>
+      <w:r>
+        <w:rPr>
+          <w:rFonts w:cs="Times New Roman"/>
+          <w:sz w:val="20"/>
+          <w:szCs w:val="20"/>
+        </w:rPr>
+        <w:t xml:space="preserve">on or after </w:t>
+      </w:r>
+      <w:r>
+        <w:rPr>
+          <w:rFonts w:cs="Times New Roman"/>
+          <w:sz w:val="20"/>
+          <w:szCs w:val="20"/>
+        </w:rPr>
+        <w:t>{{subpoena.due_date}}</w:t>
+      </w:r>
+      <w:r>
+        <w:rPr>
+          <w:rFonts w:cs="Times New Roman"/>
+          <w:sz w:val="20"/>
+          <w:szCs w:val="20"/>
+        </w:rPr>
+        <w:t xml:space="preserve">, </w:t>
+      </w:r>
+      <w:r>
+        <w:rPr>
+          <w:rFonts w:cs="Times New Roman"/>
+          <w:b/>
+          <w:bCs/>
+          <w:sz w:val="20"/>
+          <w:szCs w:val="20"/>
+        </w:rPr>
+        <w:t xml:space="preserve">at the </w:t>
+      </w:r>
+      <w:r>
+        <w:rPr>
+          <w:rFonts w:cs="Times New Roman"/>
+          <w:b/>
+          <w:bCs/>
+          <w:sz w:val="20"/>
+          <w:szCs w:val="20"/>
+        </w:rPr>
+        <w:t>office</w:t>
+      </w:r>
+      <w:r>
+        <w:rPr>
+          <w:rFonts w:cs="Times New Roman"/>
+          <w:b/>
+          <w:bCs/>
+          <w:sz w:val="20"/>
+          <w:szCs w:val="20"/>
+        </w:rPr>
+        <w:t xml:space="preserve"> of the summoned witness</w:t>
+      </w:r>
+      <w:r>
+        <w:rPr>
+          <w:rFonts w:cs="Times New Roman"/>
+          <w:sz w:val="20"/>
+          <w:szCs w:val="20"/>
+        </w:rPr>
+        <w:t xml:space="preserve">. There to bring and produce </w:t>
+      </w:r>
+      <w:r>
+        <w:rPr>
+          <w:rFonts w:cs="Times New Roman"/>
+          <w:sz w:val="20"/>
+          <w:szCs w:val="20"/>
+        </w:rPr>
+        <w:t>the documents described on EXHIBIT A, attached to this subpoena,</w:t>
+      </w:r>
+      <w:r>
+        <w:rPr>
+          <w:rFonts w:cs="Times New Roman"/>
+          <w:sz w:val="20"/>
+          <w:szCs w:val="20"/>
+        </w:rPr>
+        <w:t xml:space="preserve"> </w:t>
+      </w:r>
+      <w:r>
+        <w:rPr>
+          <w:rFonts w:cs="Times New Roman"/>
+          <w:sz w:val="20"/>
+          <w:szCs w:val="20"/>
+        </w:rPr>
+        <w:t xml:space="preserve">from </w:t>
+      </w:r>
+      <w:r>
+        <w:rPr>
+          <w:rFonts w:cs="Times New Roman"/>
+          <w:sz w:val="20"/>
+          <w:szCs w:val="20"/>
+        </w:rPr>
+        <w:t>{{subpoena.</w:t>
+      </w:r>
+      <w:r>
+        <w:rPr>
+          <w:rFonts w:cs="Times New Roman"/>
+          <w:sz w:val="20"/>
+          <w:szCs w:val="20"/>
+        </w:rPr>
+        <w:t>beginning_production_date}}</w:t>
+      </w:r>
+      <w:r>
+        <w:rPr>
+          <w:rFonts w:cs="Times New Roman"/>
+          <w:sz w:val="20"/>
+          <w:szCs w:val="20"/>
+        </w:rPr>
+        <w:t xml:space="preserve"> through the date of the response</w:t>
+      </w:r>
+      <w:r>
+        <w:rPr>
+          <w:rFonts w:cs="Times New Roman"/>
+          <w:sz w:val="20"/>
+          <w:szCs w:val="20"/>
+        </w:rPr>
+        <w:t xml:space="preserve"> and to complete and execute an affidavit for business records</w:t>
+      </w:r>
+      <w:r>
+        <w:rPr>
+          <w:rFonts w:cs="Times New Roman"/>
+          <w:sz w:val="20"/>
+          <w:szCs w:val="20"/>
+        </w:rPr>
+        <w:t xml:space="preserve">. Then and there to </w:t>
+      </w:r>
+      <w:r>
+        <w:rPr>
+          <w:rFonts w:cs="Times New Roman"/>
+          <w:sz w:val="20"/>
+          <w:szCs w:val="20"/>
+        </w:rPr>
+        <w:t>so do</w:t>
+      </w:r>
+      <w:r>
+        <w:rPr>
+          <w:rFonts w:cs="Times New Roman"/>
+          <w:sz w:val="20"/>
+          <w:szCs w:val="20"/>
+        </w:rPr>
+        <w:t xml:space="preserve"> at the instance of </w:t>
+      </w:r>
+      <w:r>
+        <w:rPr>
+          <w:rFonts w:cs="Times New Roman"/>
+          <w:sz w:val="20"/>
+          <w:szCs w:val="20"/>
+        </w:rPr>
+        <w:t>{{case.client.name_full()}}</w:t>
+      </w:r>
+      <w:r>
+        <w:rPr>
+          <w:rFonts w:cs="Times New Roman"/>
+          <w:sz w:val="20"/>
+          <w:szCs w:val="20"/>
+        </w:rPr>
+        <w:t xml:space="preserve">, represented by </w:t>
+      </w:r>
+      <w:r>
+        <w:rPr>
+          <w:rFonts w:cs="Times New Roman"/>
+          <w:sz w:val="20"/>
+          <w:szCs w:val="20"/>
+        </w:rPr>
+        <w:t>{{case.attorney.name_full()}}</w:t>
+      </w:r>
+      <w:r>
+        <w:rPr>
+          <w:rFonts w:cs="Times New Roman"/>
+          <w:sz w:val="20"/>
+          <w:szCs w:val="20"/>
+        </w:rPr>
+        <w:t xml:space="preserve"> Texas Bar No. </w:t>
+      </w:r>
+      <w:r>
+        <w:rPr>
+          <w:rFonts w:cs="Times New Roman"/>
+          <w:sz w:val="20"/>
+          <w:szCs w:val="20"/>
+        </w:rPr>
+        <w:t>{{case.attorney.bar_number}}</w:t>
+      </w:r>
+      <w:r>
+        <w:rPr>
+          <w:rFonts w:cs="Times New Roman"/>
+          <w:sz w:val="20"/>
+          <w:szCs w:val="20"/>
+        </w:rPr>
+        <w:t xml:space="preserve"> Attorney of Record, in that Certain Cause No. </w:t>
+      </w:r>
+      <w:r>
+        <w:rPr>
+          <w:rFonts w:cs="Times New Roman"/>
+          <w:sz w:val="20"/>
+          <w:szCs w:val="20"/>
+        </w:rPr>
+        <w:t>{{case.id}}</w:t>
+      </w:r>
+      <w:r>
+        <w:rPr>
+          <w:rFonts w:cs="Times New Roman"/>
+          <w:sz w:val="20"/>
+          <w:szCs w:val="20"/>
+        </w:rPr>
+        <w:t xml:space="preserve">, pending on the docket of the </w:t>
+      </w:r>
+      <w:r>
+        <w:rPr>
+          <w:rFonts w:cs="Times New Roman"/>
+          <w:sz w:val="20"/>
+          <w:szCs w:val="20"/>
+        </w:rPr>
+        <w:t>{{case.court_type}}</w:t>
+      </w:r>
+      <w:r>
+        <w:rPr>
+          <w:rFonts w:cs="Times New Roman"/>
+          <w:sz w:val="20"/>
+          <w:szCs w:val="20"/>
+        </w:rPr>
+        <w:t xml:space="preserve"> of the </w:t>
+      </w:r>
+      <w:r>
+        <w:rPr>
+          <w:rFonts w:cs="Times New Roman"/>
+          <w:sz w:val="20"/>
+          <w:szCs w:val="20"/>
+        </w:rPr>
+        <w:t>{{c</w:t>
+      </w:r>
+      <w:r>
+        <w:rPr>
+          <w:rFonts w:cs="Times New Roman"/>
+          <w:sz w:val="20"/>
+          <w:szCs w:val="20"/>
+        </w:rPr>
+        <w:t>ase</w:t>
+      </w:r>
+      <w:r>
+        <w:rPr>
+          <w:rFonts w:cs="Times New Roman"/>
+          <w:sz w:val="20"/>
+          <w:szCs w:val="20"/>
+        </w:rPr>
+        <w:t>.court</w:t>
+      </w:r>
+      <w:r>
+        <w:rPr>
+          <w:rFonts w:cs="Times New Roman"/>
+          <w:sz w:val="20"/>
+          <w:szCs w:val="20"/>
+        </w:rPr>
+        <w:t>_name</w:t>
+      </w:r>
+      <w:r>
+        <w:rPr>
+          <w:rFonts w:cs="Times New Roman"/>
           <w:sz w:val="20"/>
           <w:szCs w:val="20"/>
         </w:rPr>
@@ -188,72 +647,72 @@
       <w:r>
         <w:rPr>
           <w:rFonts w:cs="Times New Roman"/>
-          <w:b/>
-          <w:bCs/>
-          <w:sz w:val="20"/>
-          <w:szCs w:val="20"/>
-        </w:rPr>
-        <w:t xml:space="preserve"> </w:t>
-      </w:r>
-    </w:p>
-    <w:p>
-      <w:pPr>
-        <w:rPr>
-          <w:rFonts w:cs="Times New Roman"/>
-          <w:sz w:val="20"/>
-          <w:szCs w:val="20"/>
-        </w:rPr>
-      </w:pPr>
-      <w:r>
-        <w:rPr>
-          <w:rFonts w:cs="Times New Roman"/>
-          <w:sz w:val="20"/>
-          <w:szCs w:val="20"/>
-        </w:rPr>
-        <w:t>Greeting, to any Sheriff or Constable of the State of Texas or other person authorized to serve subpoenas under Rule 176</w:t>
-      </w:r>
-      <w:r>
-        <w:rPr>
-          <w:rFonts w:cs="Times New Roman"/>
-          <w:sz w:val="20"/>
-          <w:szCs w:val="20"/>
-        </w:rPr>
-        <w:t>.5</w:t>
-      </w:r>
-      <w:r>
-        <w:rPr>
-          <w:rFonts w:cs="Times New Roman"/>
-          <w:sz w:val="20"/>
-          <w:szCs w:val="20"/>
-        </w:rPr>
-        <w:t xml:space="preserve"> of Texas Rules of Civil Procedure: You are hereby commanded to subpoena and summon the following witness:</w:t>
-      </w:r>
-    </w:p>
-    <w:p>
-      <w:pPr>
-        <w:rPr>
-          <w:rFonts w:cs="Times New Roman"/>
-          <w:sz w:val="20"/>
-          <w:szCs w:val="20"/>
-        </w:rPr>
-      </w:pPr>
-    </w:p>
-    <w:p>
-      <w:pPr>
-        <w:jc w:val="center"/>
-        <w:rPr>
-          <w:rFonts w:cs="Times New Roman"/>
-          <w:b/>
-          <w:bCs/>
-          <w:sz w:val="20"/>
-          <w:szCs w:val="20"/>
-        </w:rPr>
-      </w:pPr>
-      <w:r>
-        <w:rPr>
-          <w:rFonts w:cs="Times New Roman"/>
-          <w:b/>
-          <w:bCs/>
+          <w:sz w:val="20"/>
+          <w:szCs w:val="20"/>
+        </w:rPr>
+        <w:t xml:space="preserve"> of </w:t>
+      </w:r>
+      <w:r>
+        <w:rPr>
+          <w:rFonts w:cs="Times New Roman"/>
+          <w:sz w:val="20"/>
+          <w:szCs w:val="20"/>
+        </w:rPr>
+        <w:t>{{case.county}}</w:t>
+      </w:r>
+      <w:r>
+        <w:rPr>
+          <w:rFonts w:cs="Times New Roman"/>
+          <w:sz w:val="20"/>
+          <w:szCs w:val="20"/>
+        </w:rPr>
+        <w:t>,</w:t>
+      </w:r>
+      <w:r>
+        <w:rPr>
+          <w:rFonts w:cs="Times New Roman"/>
+          <w:sz w:val="20"/>
+          <w:szCs w:val="20"/>
+        </w:rPr>
+        <w:t xml:space="preserve"> Texas</w:t>
+      </w:r>
+      <w:r>
+        <w:rPr>
+          <w:rFonts w:cs="Times New Roman"/>
+          <w:sz w:val="20"/>
+          <w:szCs w:val="20"/>
+        </w:rPr>
+        <w:t xml:space="preserve"> and there remain from day to day and time to time until discharged according to law</w:t>
+      </w:r>
+      <w:r>
+        <w:rPr>
+          <w:rFonts w:cs="Times New Roman"/>
+          <w:sz w:val="20"/>
+          <w:szCs w:val="20"/>
+        </w:rPr>
+        <w:t>.</w:t>
+      </w:r>
+    </w:p>
+    <w:p>
+      <w:pPr>
+        <w:rPr>
+          <w:rFonts w:cs="Times New Roman"/>
+          <w:sz w:val="20"/>
+          <w:szCs w:val="20"/>
+        </w:rPr>
+      </w:pPr>
+    </w:p>
+    <w:p>
+      <w:pPr>
+        <w:rPr>
+          <w:rFonts w:cs="Times New Roman"/>
+          <w:sz w:val="20"/>
+          <w:szCs w:val="20"/>
+        </w:rPr>
+      </w:pPr>
+      <w:r>
+        <w:rPr>
+          <w:rFonts w:cs="Times New Roman"/>
           <w:sz w:val="20"/>
           <w:szCs w:val="20"/>
         </w:rPr>
@@ -262,759 +721,6 @@
       <w:r>
         <w:rPr>
           <w:rFonts w:cs="Times New Roman"/>
-          <w:b/>
-          <w:bCs/>
-          <w:sz w:val="20"/>
-          <w:szCs w:val="20"/>
-        </w:rPr>
-        <w:t xml:space="preserve">p if </w:t>
-      </w:r>
-      <w:proofErr w:type="spellStart"/>
-      <w:proofErr w:type="gramStart"/>
-      <w:r>
-        <w:rPr>
-          <w:rFonts w:cs="Times New Roman"/>
-          <w:b/>
-          <w:bCs/>
-          <w:sz w:val="20"/>
-          <w:szCs w:val="20"/>
-        </w:rPr>
-        <w:t>subpoena.witness</w:t>
-      </w:r>
-      <w:proofErr w:type="gramEnd"/>
-      <w:r>
-        <w:rPr>
-          <w:rFonts w:cs="Times New Roman"/>
-          <w:b/>
-          <w:bCs/>
-          <w:sz w:val="20"/>
-          <w:szCs w:val="20"/>
-        </w:rPr>
-        <w:t>.person_type</w:t>
-      </w:r>
-      <w:proofErr w:type="spellEnd"/>
-      <w:r>
-        <w:rPr>
-          <w:rFonts w:cs="Times New Roman"/>
-          <w:b/>
-          <w:bCs/>
-          <w:sz w:val="20"/>
-          <w:szCs w:val="20"/>
-        </w:rPr>
-        <w:t>==”business” %}</w:t>
-      </w:r>
-    </w:p>
-    <w:p>
-      <w:pPr>
-        <w:jc w:val="center"/>
-        <w:rPr>
-          <w:rFonts w:cs="Times New Roman"/>
-          <w:b/>
-          <w:bCs/>
-          <w:sz w:val="20"/>
-          <w:szCs w:val="20"/>
-        </w:rPr>
-      </w:pPr>
-      <w:r>
-        <w:rPr>
-          <w:rFonts w:cs="Times New Roman"/>
-          <w:b/>
-          <w:bCs/>
-          <w:sz w:val="20"/>
-          <w:szCs w:val="20"/>
-        </w:rPr>
-        <w:t>CUSTODIAN OF RECORDS</w:t>
-      </w:r>
-    </w:p>
-    <w:p>
-      <w:pPr>
-        <w:jc w:val="center"/>
-        <w:rPr>
-          <w:rFonts w:cs="Times New Roman"/>
-          <w:sz w:val="20"/>
-          <w:szCs w:val="20"/>
-        </w:rPr>
-      </w:pPr>
-      <w:r>
-        <w:rPr>
-          <w:rFonts w:cs="Times New Roman"/>
-          <w:b/>
-          <w:bCs/>
-          <w:sz w:val="20"/>
-          <w:szCs w:val="20"/>
-        </w:rPr>
-        <w:t>{%p endif %}</w:t>
-      </w:r>
-    </w:p>
-    <w:p>
-      <w:pPr>
-        <w:jc w:val="center"/>
-        <w:rPr>
-          <w:rFonts w:cs="Times New Roman"/>
-          <w:sz w:val="20"/>
-          <w:szCs w:val="20"/>
-        </w:rPr>
-      </w:pPr>
-      <w:r>
-        <w:rPr>
-          <w:rFonts w:cs="Times New Roman"/>
-          <w:sz w:val="20"/>
-          <w:szCs w:val="20"/>
-        </w:rPr>
-        <w:t>{{</w:t>
-      </w:r>
-      <w:proofErr w:type="spellStart"/>
-      <w:r>
-        <w:rPr>
-          <w:rFonts w:cs="Times New Roman"/>
-          <w:sz w:val="20"/>
-          <w:szCs w:val="20"/>
-        </w:rPr>
-        <w:t>subpoena.witness.name_</w:t>
-      </w:r>
-      <w:proofErr w:type="gramStart"/>
-      <w:r>
-        <w:rPr>
-          <w:rFonts w:cs="Times New Roman"/>
-          <w:sz w:val="20"/>
-          <w:szCs w:val="20"/>
-        </w:rPr>
-        <w:t>full</w:t>
-      </w:r>
-      <w:proofErr w:type="spellEnd"/>
-      <w:r>
-        <w:rPr>
-          <w:rFonts w:cs="Times New Roman"/>
-          <w:sz w:val="20"/>
-          <w:szCs w:val="20"/>
-        </w:rPr>
-        <w:t>(</w:t>
-      </w:r>
-      <w:proofErr w:type="gramEnd"/>
-      <w:r>
-        <w:rPr>
-          <w:rFonts w:cs="Times New Roman"/>
-          <w:sz w:val="20"/>
-          <w:szCs w:val="20"/>
-        </w:rPr>
-        <w:t>)}}</w:t>
-      </w:r>
-    </w:p>
-    <w:p>
-      <w:pPr>
-        <w:jc w:val="center"/>
-        <w:rPr>
-          <w:rFonts w:cs="Times New Roman"/>
-          <w:sz w:val="20"/>
-          <w:szCs w:val="20"/>
-        </w:rPr>
-      </w:pPr>
-      <w:r>
-        <w:rPr>
-          <w:rFonts w:cs="Times New Roman"/>
-          <w:sz w:val="20"/>
-          <w:szCs w:val="20"/>
-        </w:rPr>
-        <w:t>{{</w:t>
-      </w:r>
-      <w:proofErr w:type="spellStart"/>
-      <w:proofErr w:type="gramStart"/>
-      <w:r>
-        <w:rPr>
-          <w:rFonts w:cs="Times New Roman"/>
-          <w:sz w:val="20"/>
-          <w:szCs w:val="20"/>
-        </w:rPr>
-        <w:t>subpoena.witness</w:t>
-      </w:r>
-      <w:proofErr w:type="gramEnd"/>
-      <w:r>
-        <w:rPr>
-          <w:rFonts w:cs="Times New Roman"/>
-          <w:sz w:val="20"/>
-          <w:szCs w:val="20"/>
-        </w:rPr>
-        <w:t>.mailing_address.line_one</w:t>
-      </w:r>
-      <w:proofErr w:type="spellEnd"/>
-      <w:r>
-        <w:rPr>
-          <w:rFonts w:cs="Times New Roman"/>
-          <w:sz w:val="20"/>
-          <w:szCs w:val="20"/>
-        </w:rPr>
-        <w:t>()}}</w:t>
-      </w:r>
-    </w:p>
-    <w:p>
-      <w:pPr>
-        <w:jc w:val="center"/>
-        <w:rPr>
-          <w:rFonts w:cs="Times New Roman"/>
-          <w:sz w:val="20"/>
-          <w:szCs w:val="20"/>
-        </w:rPr>
-      </w:pPr>
-      <w:r>
-        <w:rPr>
-          <w:rFonts w:cs="Times New Roman"/>
-          <w:sz w:val="20"/>
-          <w:szCs w:val="20"/>
-        </w:rPr>
-        <w:t>{{</w:t>
-      </w:r>
-      <w:proofErr w:type="spellStart"/>
-      <w:proofErr w:type="gramStart"/>
-      <w:r>
-        <w:rPr>
-          <w:rFonts w:cs="Times New Roman"/>
-          <w:sz w:val="20"/>
-          <w:szCs w:val="20"/>
-        </w:rPr>
-        <w:t>subpoena.witness</w:t>
-      </w:r>
-      <w:proofErr w:type="gramEnd"/>
-      <w:r>
-        <w:rPr>
-          <w:rFonts w:cs="Times New Roman"/>
-          <w:sz w:val="20"/>
-          <w:szCs w:val="20"/>
-        </w:rPr>
-        <w:t>.mailing_address.line_two</w:t>
-      </w:r>
-      <w:proofErr w:type="spellEnd"/>
-      <w:r>
-        <w:rPr>
-          <w:rFonts w:cs="Times New Roman"/>
-          <w:sz w:val="20"/>
-          <w:szCs w:val="20"/>
-        </w:rPr>
-        <w:t>()}}</w:t>
-      </w:r>
-    </w:p>
-    <w:p>
-      <w:pPr>
-        <w:jc w:val="center"/>
-        <w:rPr>
-          <w:rFonts w:cs="Times New Roman"/>
-          <w:sz w:val="20"/>
-          <w:szCs w:val="20"/>
-        </w:rPr>
-      </w:pPr>
-    </w:p>
-    <w:p>
-      <w:pPr>
-        <w:rPr>
-          <w:rFonts w:cs="Times New Roman"/>
-          <w:sz w:val="20"/>
-          <w:szCs w:val="20"/>
-        </w:rPr>
-      </w:pPr>
-      <w:r>
-        <w:rPr>
-          <w:rFonts w:cs="Times New Roman"/>
-          <w:sz w:val="20"/>
-          <w:szCs w:val="20"/>
-        </w:rPr>
-        <w:t xml:space="preserve">to be and appear before a Notary Public </w:t>
-      </w:r>
-      <w:r>
-        <w:rPr>
-          <w:rFonts w:cs="Times New Roman"/>
-          <w:sz w:val="20"/>
-          <w:szCs w:val="20"/>
-        </w:rPr>
-        <w:t xml:space="preserve">at </w:t>
-      </w:r>
-      <w:r>
-        <w:rPr>
-          <w:rFonts w:cs="Times New Roman"/>
-          <w:sz w:val="20"/>
-          <w:szCs w:val="20"/>
-        </w:rPr>
-        <w:t>{{</w:t>
-      </w:r>
-      <w:proofErr w:type="spellStart"/>
-      <w:proofErr w:type="gramStart"/>
-      <w:r>
-        <w:rPr>
-          <w:rFonts w:cs="Times New Roman"/>
-          <w:sz w:val="20"/>
-          <w:szCs w:val="20"/>
-        </w:rPr>
-        <w:t>subpoena.witness</w:t>
-      </w:r>
-      <w:proofErr w:type="gramEnd"/>
-      <w:r>
-        <w:rPr>
-          <w:rFonts w:cs="Times New Roman"/>
-          <w:sz w:val="20"/>
-          <w:szCs w:val="20"/>
-        </w:rPr>
-        <w:t>.mailing_address.on_one_line</w:t>
-      </w:r>
-      <w:proofErr w:type="spellEnd"/>
-      <w:r>
-        <w:rPr>
-          <w:rFonts w:cs="Times New Roman"/>
-          <w:sz w:val="20"/>
-          <w:szCs w:val="20"/>
-        </w:rPr>
-        <w:t>()}}</w:t>
-      </w:r>
-      <w:r>
-        <w:rPr>
-          <w:rFonts w:cs="Times New Roman"/>
-          <w:sz w:val="20"/>
-          <w:szCs w:val="20"/>
-        </w:rPr>
-        <w:t xml:space="preserve"> </w:t>
-      </w:r>
-      <w:r>
-        <w:rPr>
-          <w:rFonts w:cs="Times New Roman"/>
-          <w:sz w:val="20"/>
-          <w:szCs w:val="20"/>
-        </w:rPr>
-        <w:t xml:space="preserve">on or after </w:t>
-      </w:r>
-      <w:r>
-        <w:rPr>
-          <w:rFonts w:cs="Times New Roman"/>
-          <w:sz w:val="20"/>
-          <w:szCs w:val="20"/>
-        </w:rPr>
-        <w:t>{{</w:t>
-      </w:r>
-      <w:proofErr w:type="spellStart"/>
-      <w:r>
-        <w:rPr>
-          <w:rFonts w:cs="Times New Roman"/>
-          <w:sz w:val="20"/>
-          <w:szCs w:val="20"/>
-        </w:rPr>
-        <w:t>subpoena.due_</w:t>
-      </w:r>
-      <w:proofErr w:type="gramStart"/>
-      <w:r>
-        <w:rPr>
-          <w:rFonts w:cs="Times New Roman"/>
-          <w:sz w:val="20"/>
-          <w:szCs w:val="20"/>
-        </w:rPr>
-        <w:t>date</w:t>
-      </w:r>
-      <w:proofErr w:type="spellEnd"/>
-      <w:r>
-        <w:rPr>
-          <w:rFonts w:cs="Times New Roman"/>
-          <w:sz w:val="20"/>
-          <w:szCs w:val="20"/>
-        </w:rPr>
-        <w:t>}}</w:t>
-      </w:r>
-      <w:r>
-        <w:rPr>
-          <w:rFonts w:cs="Times New Roman"/>
-          <w:sz w:val="20"/>
-          <w:szCs w:val="20"/>
-        </w:rPr>
-        <w:t>,</w:t>
-      </w:r>
-      <w:proofErr w:type="gramEnd"/>
-      <w:r>
-        <w:rPr>
-          <w:rFonts w:cs="Times New Roman"/>
-          <w:sz w:val="20"/>
-          <w:szCs w:val="20"/>
-        </w:rPr>
-        <w:t xml:space="preserve"> </w:t>
-      </w:r>
-      <w:r>
-        <w:rPr>
-          <w:rFonts w:cs="Times New Roman"/>
-          <w:b/>
-          <w:bCs/>
-          <w:sz w:val="20"/>
-          <w:szCs w:val="20"/>
-        </w:rPr>
-        <w:t xml:space="preserve">at the </w:t>
-      </w:r>
-      <w:r>
-        <w:rPr>
-          <w:rFonts w:cs="Times New Roman"/>
-          <w:b/>
-          <w:bCs/>
-          <w:sz w:val="20"/>
-          <w:szCs w:val="20"/>
-        </w:rPr>
-        <w:t>office</w:t>
-      </w:r>
-      <w:r>
-        <w:rPr>
-          <w:rFonts w:cs="Times New Roman"/>
-          <w:b/>
-          <w:bCs/>
-          <w:sz w:val="20"/>
-          <w:szCs w:val="20"/>
-        </w:rPr>
-        <w:t xml:space="preserve"> of the summoned witness</w:t>
-      </w:r>
-      <w:r>
-        <w:rPr>
-          <w:rFonts w:cs="Times New Roman"/>
-          <w:sz w:val="20"/>
-          <w:szCs w:val="20"/>
-        </w:rPr>
-        <w:t xml:space="preserve">. There to bring and produce </w:t>
-      </w:r>
-      <w:r>
-        <w:rPr>
-          <w:rFonts w:cs="Times New Roman"/>
-          <w:sz w:val="20"/>
-          <w:szCs w:val="20"/>
-        </w:rPr>
-        <w:t>the documents described on EXHIBIT A, attached to this subpoena,</w:t>
-      </w:r>
-      <w:r>
-        <w:rPr>
-          <w:rFonts w:cs="Times New Roman"/>
-          <w:sz w:val="20"/>
-          <w:szCs w:val="20"/>
-        </w:rPr>
-        <w:t xml:space="preserve"> </w:t>
-      </w:r>
-      <w:r>
-        <w:rPr>
-          <w:rFonts w:cs="Times New Roman"/>
-          <w:sz w:val="20"/>
-          <w:szCs w:val="20"/>
-        </w:rPr>
-        <w:t xml:space="preserve">from </w:t>
-      </w:r>
-      <w:r>
-        <w:rPr>
-          <w:rFonts w:cs="Times New Roman"/>
-          <w:sz w:val="20"/>
-          <w:szCs w:val="20"/>
-        </w:rPr>
-        <w:t>{{</w:t>
-      </w:r>
-      <w:proofErr w:type="spellStart"/>
-      <w:proofErr w:type="gramStart"/>
-      <w:r>
-        <w:rPr>
-          <w:rFonts w:cs="Times New Roman"/>
-          <w:sz w:val="20"/>
-          <w:szCs w:val="20"/>
-        </w:rPr>
-        <w:t>subpoena.</w:t>
-      </w:r>
-      <w:r>
-        <w:rPr>
-          <w:rFonts w:cs="Times New Roman"/>
-          <w:sz w:val="20"/>
-          <w:szCs w:val="20"/>
-        </w:rPr>
-        <w:t>beginning</w:t>
-      </w:r>
-      <w:proofErr w:type="gramEnd"/>
-      <w:r>
-        <w:rPr>
-          <w:rFonts w:cs="Times New Roman"/>
-          <w:sz w:val="20"/>
-          <w:szCs w:val="20"/>
-        </w:rPr>
-        <w:t>_production_date</w:t>
-      </w:r>
-      <w:proofErr w:type="spellEnd"/>
-      <w:r>
-        <w:rPr>
-          <w:rFonts w:cs="Times New Roman"/>
-          <w:sz w:val="20"/>
-          <w:szCs w:val="20"/>
-        </w:rPr>
-        <w:t>}}</w:t>
-      </w:r>
-      <w:r>
-        <w:rPr>
-          <w:rFonts w:cs="Times New Roman"/>
-          <w:sz w:val="20"/>
-          <w:szCs w:val="20"/>
-        </w:rPr>
-        <w:t xml:space="preserve"> through the date of the response</w:t>
-      </w:r>
-      <w:r>
-        <w:rPr>
-          <w:rFonts w:cs="Times New Roman"/>
-          <w:sz w:val="20"/>
-          <w:szCs w:val="20"/>
-        </w:rPr>
-        <w:t xml:space="preserve"> and to complete and execute an affidavit for business records</w:t>
-      </w:r>
-      <w:r>
-        <w:rPr>
-          <w:rFonts w:cs="Times New Roman"/>
-          <w:sz w:val="20"/>
-          <w:szCs w:val="20"/>
-        </w:rPr>
-        <w:t xml:space="preserve">. Then and there to </w:t>
-      </w:r>
-      <w:r>
-        <w:rPr>
-          <w:rFonts w:cs="Times New Roman"/>
-          <w:sz w:val="20"/>
-          <w:szCs w:val="20"/>
-        </w:rPr>
-        <w:t>so do</w:t>
-      </w:r>
-      <w:r>
-        <w:rPr>
-          <w:rFonts w:cs="Times New Roman"/>
-          <w:sz w:val="20"/>
-          <w:szCs w:val="20"/>
-        </w:rPr>
-        <w:t xml:space="preserve"> at the instance of </w:t>
-      </w:r>
-      <w:r>
-        <w:rPr>
-          <w:rFonts w:cs="Times New Roman"/>
-          <w:sz w:val="20"/>
-          <w:szCs w:val="20"/>
-        </w:rPr>
-        <w:t>{{</w:t>
-      </w:r>
-      <w:proofErr w:type="spellStart"/>
-      <w:r>
-        <w:rPr>
-          <w:rFonts w:cs="Times New Roman"/>
-          <w:sz w:val="20"/>
-          <w:szCs w:val="20"/>
-        </w:rPr>
-        <w:t>case.client.name_full</w:t>
-      </w:r>
-      <w:proofErr w:type="spellEnd"/>
-      <w:r>
-        <w:rPr>
-          <w:rFonts w:cs="Times New Roman"/>
-          <w:sz w:val="20"/>
-          <w:szCs w:val="20"/>
-        </w:rPr>
-        <w:t>()}}</w:t>
-      </w:r>
-      <w:r>
-        <w:rPr>
-          <w:rFonts w:cs="Times New Roman"/>
-          <w:sz w:val="20"/>
-          <w:szCs w:val="20"/>
-        </w:rPr>
-        <w:t xml:space="preserve">, represented by </w:t>
-      </w:r>
-      <w:r>
-        <w:rPr>
-          <w:rFonts w:cs="Times New Roman"/>
-          <w:sz w:val="20"/>
-          <w:szCs w:val="20"/>
-        </w:rPr>
-        <w:t>{{</w:t>
-      </w:r>
-      <w:proofErr w:type="spellStart"/>
-      <w:r>
-        <w:rPr>
-          <w:rFonts w:cs="Times New Roman"/>
-          <w:sz w:val="20"/>
-          <w:szCs w:val="20"/>
-        </w:rPr>
-        <w:t>case.attorney.name_full</w:t>
-      </w:r>
-      <w:proofErr w:type="spellEnd"/>
-      <w:r>
-        <w:rPr>
-          <w:rFonts w:cs="Times New Roman"/>
-          <w:sz w:val="20"/>
-          <w:szCs w:val="20"/>
-        </w:rPr>
-        <w:t>()}}</w:t>
-      </w:r>
-      <w:r>
-        <w:rPr>
-          <w:rFonts w:cs="Times New Roman"/>
-          <w:sz w:val="20"/>
-          <w:szCs w:val="20"/>
-        </w:rPr>
-        <w:t xml:space="preserve"> Texas Bar No. </w:t>
-      </w:r>
-      <w:r>
-        <w:rPr>
-          <w:rFonts w:cs="Times New Roman"/>
-          <w:sz w:val="20"/>
-          <w:szCs w:val="20"/>
-        </w:rPr>
-        <w:t>{{</w:t>
-      </w:r>
-      <w:proofErr w:type="spellStart"/>
-      <w:r>
-        <w:rPr>
-          <w:rFonts w:cs="Times New Roman"/>
-          <w:sz w:val="20"/>
-          <w:szCs w:val="20"/>
-        </w:rPr>
-        <w:t>case.attorney.bar_number</w:t>
-      </w:r>
-      <w:proofErr w:type="spellEnd"/>
-      <w:r>
-        <w:rPr>
-          <w:rFonts w:cs="Times New Roman"/>
-          <w:sz w:val="20"/>
-          <w:szCs w:val="20"/>
-        </w:rPr>
-        <w:t>}}</w:t>
-      </w:r>
-      <w:r>
-        <w:rPr>
-          <w:rFonts w:cs="Times New Roman"/>
-          <w:sz w:val="20"/>
-          <w:szCs w:val="20"/>
-        </w:rPr>
-        <w:t xml:space="preserve"> Attorney of Record, in that Certain Cause No. </w:t>
-      </w:r>
-      <w:r>
-        <w:rPr>
-          <w:rFonts w:cs="Times New Roman"/>
-          <w:sz w:val="20"/>
-          <w:szCs w:val="20"/>
-        </w:rPr>
-        <w:t>{{case.id}}</w:t>
-      </w:r>
-      <w:r>
-        <w:rPr>
-          <w:rFonts w:cs="Times New Roman"/>
-          <w:sz w:val="20"/>
-          <w:szCs w:val="20"/>
-        </w:rPr>
-        <w:t xml:space="preserve">, pending on the docket of the District Court of the </w:t>
-      </w:r>
-      <w:r>
-        <w:rPr>
-          <w:rFonts w:cs="Times New Roman"/>
-          <w:sz w:val="20"/>
-          <w:szCs w:val="20"/>
-        </w:rPr>
-        <w:t>{{</w:t>
-      </w:r>
-      <w:proofErr w:type="spellStart"/>
-      <w:r>
-        <w:rPr>
-          <w:rFonts w:cs="Times New Roman"/>
-          <w:sz w:val="20"/>
-          <w:szCs w:val="20"/>
-        </w:rPr>
-        <w:t>court_info.court</w:t>
-      </w:r>
-      <w:proofErr w:type="spellEnd"/>
-      <w:r>
-        <w:rPr>
-          <w:rFonts w:cs="Times New Roman"/>
-          <w:sz w:val="20"/>
-          <w:szCs w:val="20"/>
-        </w:rPr>
-        <w:t>}}</w:t>
-      </w:r>
-      <w:r>
-        <w:rPr>
-          <w:rFonts w:cs="Times New Roman"/>
-          <w:sz w:val="20"/>
-          <w:szCs w:val="20"/>
-        </w:rPr>
-        <w:t xml:space="preserve"> of </w:t>
-      </w:r>
-      <w:r>
-        <w:rPr>
-          <w:rFonts w:cs="Times New Roman"/>
-          <w:sz w:val="20"/>
-          <w:szCs w:val="20"/>
-        </w:rPr>
-        <w:t>{{</w:t>
-      </w:r>
-      <w:proofErr w:type="spellStart"/>
-      <w:r>
-        <w:rPr>
-          <w:rFonts w:cs="Times New Roman"/>
-          <w:sz w:val="20"/>
-          <w:szCs w:val="20"/>
-        </w:rPr>
-        <w:t>case.county</w:t>
-      </w:r>
-      <w:proofErr w:type="spellEnd"/>
-      <w:r>
-        <w:rPr>
-          <w:rFonts w:cs="Times New Roman"/>
-          <w:sz w:val="20"/>
-          <w:szCs w:val="20"/>
-        </w:rPr>
-        <w:t>}}</w:t>
-      </w:r>
-      <w:r>
-        <w:rPr>
-          <w:rFonts w:cs="Times New Roman"/>
-          <w:sz w:val="20"/>
-          <w:szCs w:val="20"/>
-        </w:rPr>
-        <w:t>,</w:t>
-      </w:r>
-      <w:r>
-        <w:rPr>
-          <w:rFonts w:cs="Times New Roman"/>
-          <w:sz w:val="20"/>
-          <w:szCs w:val="20"/>
-        </w:rPr>
-        <w:t xml:space="preserve"> Texas</w:t>
-      </w:r>
-      <w:r>
-        <w:rPr>
-          <w:rFonts w:cs="Times New Roman"/>
-          <w:sz w:val="20"/>
-          <w:szCs w:val="20"/>
-        </w:rPr>
-        <w:t xml:space="preserve"> and there remain from day to day and time to time until discharged according to law</w:t>
-      </w:r>
-      <w:r>
-        <w:rPr>
-          <w:rFonts w:cs="Times New Roman"/>
-          <w:sz w:val="20"/>
-          <w:szCs w:val="20"/>
-        </w:rPr>
-        <w:t>.</w:t>
-      </w:r>
-    </w:p>
-    <w:p>
-      <w:pPr>
-        <w:rPr>
-          <w:rFonts w:cs="Times New Roman"/>
-          <w:sz w:val="20"/>
-          <w:szCs w:val="20"/>
-        </w:rPr>
-      </w:pPr>
-    </w:p>
-    <w:p>
-      <w:pPr>
-        <w:rPr>
-          <w:rFonts w:cs="Times New Roman"/>
-          <w:sz w:val="20"/>
-          <w:szCs w:val="20"/>
-        </w:rPr>
-      </w:pPr>
-      <w:r>
-        <w:rPr>
-          <w:rFonts w:cs="Times New Roman"/>
-          <w:sz w:val="20"/>
-          <w:szCs w:val="20"/>
-        </w:rPr>
-        <w:t>{%</w:t>
-      </w:r>
-      <w:r>
-        <w:rPr>
-          <w:rFonts w:cs="Times New Roman"/>
           <w:sz w:val="20"/>
           <w:szCs w:val="20"/>
         </w:rPr>
@@ -1026,33 +732,15 @@
           <w:sz w:val="20"/>
           <w:szCs w:val="20"/>
         </w:rPr>
-        <w:t xml:space="preserve"> if </w:t>
-      </w:r>
-      <w:proofErr w:type="spellStart"/>
-      <w:r>
-        <w:rPr>
-          <w:rFonts w:cs="Times New Roman"/>
-          <w:sz w:val="20"/>
-          <w:szCs w:val="20"/>
-        </w:rPr>
-        <w:t>subpoena.</w:t>
-      </w:r>
-      <w:r>
-        <w:rPr>
-          <w:rFonts w:cs="Times New Roman"/>
-          <w:sz w:val="20"/>
-          <w:szCs w:val="20"/>
-        </w:rPr>
-        <w:t>cps_flag</w:t>
-      </w:r>
-      <w:proofErr w:type="spellEnd"/>
-      <w:r>
-        <w:rPr>
-          <w:rFonts w:cs="Times New Roman"/>
-          <w:sz w:val="20"/>
-          <w:szCs w:val="20"/>
-        </w:rPr>
-        <w:t xml:space="preserve"> == True %}</w:t>
+        <w:t xml:space="preserve"> if subpoena.</w:t>
+      </w:r>
+      <w:r>
+        <w:rPr>
+          <w:rFonts w:cs="Times New Roman"/>
+          <w:sz w:val="20"/>
+          <w:szCs w:val="20"/>
+        </w:rPr>
+        <w:t>cps_flag == True %}</w:t>
       </w:r>
     </w:p>
     <w:p>
@@ -1226,31 +914,7 @@
           <w:sz w:val="20"/>
           <w:szCs w:val="20"/>
         </w:rPr>
-        <w:t>{{</w:t>
-      </w:r>
-      <w:proofErr w:type="spellStart"/>
-      <w:proofErr w:type="gramStart"/>
-      <w:r>
-        <w:rPr>
-          <w:rFonts w:cs="Times New Roman"/>
-          <w:i/>
-          <w:iCs/>
-          <w:sz w:val="20"/>
-          <w:szCs w:val="20"/>
-        </w:rPr>
-        <w:t>case.style</w:t>
-      </w:r>
-      <w:proofErr w:type="spellEnd"/>
-      <w:proofErr w:type="gramEnd"/>
-      <w:r>
-        <w:rPr>
-          <w:rFonts w:cs="Times New Roman"/>
-          <w:i/>
-          <w:iCs/>
-          <w:sz w:val="20"/>
-          <w:szCs w:val="20"/>
-        </w:rPr>
-        <w:t>}}</w:t>
+        <w:t>{{case.style}}</w:t>
       </w:r>
     </w:p>
     <w:p>
@@ -1294,61 +958,15 @@
           <w:sz w:val="20"/>
           <w:szCs w:val="20"/>
         </w:rPr>
-        <w:t>on {{</w:t>
-      </w:r>
-      <w:proofErr w:type="spellStart"/>
-      <w:proofErr w:type="gramStart"/>
-      <w:r>
-        <w:rPr>
-          <w:rFonts w:cs="Times New Roman"/>
-          <w:sz w:val="20"/>
-          <w:szCs w:val="20"/>
-        </w:rPr>
-        <w:t>subpoena.issue</w:t>
-      </w:r>
-      <w:proofErr w:type="gramEnd"/>
-      <w:r>
-        <w:rPr>
-          <w:rFonts w:cs="Times New Roman"/>
-          <w:sz w:val="20"/>
-          <w:szCs w:val="20"/>
-        </w:rPr>
-        <w:t>_</w:t>
-      </w:r>
-      <w:proofErr w:type="gramStart"/>
-      <w:r>
-        <w:rPr>
-          <w:rFonts w:cs="Times New Roman"/>
-          <w:sz w:val="20"/>
-          <w:szCs w:val="20"/>
-        </w:rPr>
-        <w:t>date</w:t>
-      </w:r>
-      <w:proofErr w:type="spellEnd"/>
-      <w:r>
-        <w:rPr>
-          <w:rFonts w:cs="Times New Roman"/>
-          <w:sz w:val="20"/>
-          <w:szCs w:val="20"/>
-        </w:rPr>
-        <w:t>}}</w:t>
-      </w:r>
-      <w:r>
-        <w:rPr>
-          <w:rFonts w:cs="Times New Roman"/>
-          <w:sz w:val="20"/>
-          <w:szCs w:val="20"/>
-        </w:rPr>
-        <w:t>.</w:t>
-      </w:r>
-      <w:proofErr w:type="gramEnd"/>
-      <w:r>
-        <w:rPr>
-          <w:rFonts w:cs="Times New Roman"/>
-          <w:sz w:val="20"/>
-          <w:szCs w:val="20"/>
-        </w:rPr>
-        <w:t xml:space="preserve"> </w:t>
+        <w:t>on {{subpoena.issue_date}}</w:t>
+      </w:r>
+      <w:r>
+        <w:rPr>
+          <w:rFonts w:cs="Times New Roman"/>
+          <w:sz w:val="20"/>
+          <w:szCs w:val="20"/>
+        </w:rPr>
+        <w:t xml:space="preserve">. </w:t>
       </w:r>
     </w:p>
     <w:p>
@@ -1387,43 +1005,7 @@
           <w:sz w:val="20"/>
           <w:szCs w:val="20"/>
         </w:rPr>
-        <w:t>{{</w:t>
-      </w:r>
-      <w:proofErr w:type="spellStart"/>
-      <w:r>
-        <w:rPr>
-          <w:rFonts w:cs="Times New Roman"/>
-          <w:sz w:val="20"/>
-          <w:szCs w:val="20"/>
-        </w:rPr>
-        <w:t>case.attorney.name_</w:t>
-      </w:r>
-      <w:proofErr w:type="gramStart"/>
-      <w:r>
-        <w:rPr>
-          <w:rFonts w:cs="Times New Roman"/>
-          <w:sz w:val="20"/>
-          <w:szCs w:val="20"/>
-        </w:rPr>
-        <w:t>full</w:t>
-      </w:r>
-      <w:proofErr w:type="spellEnd"/>
-      <w:r>
-        <w:rPr>
-          <w:rFonts w:cs="Times New Roman"/>
-          <w:sz w:val="20"/>
-          <w:szCs w:val="20"/>
-        </w:rPr>
-        <w:t>(</w:t>
-      </w:r>
-      <w:proofErr w:type="gramEnd"/>
-      <w:r>
-        <w:rPr>
-          <w:rFonts w:cs="Times New Roman"/>
-          <w:sz w:val="20"/>
-          <w:szCs w:val="20"/>
-        </w:rPr>
-        <w:t>)}}</w:t>
+        <w:t>{{case.attorney.name_full()}}</w:t>
       </w:r>
       <w:r>
         <w:rPr>
@@ -1481,43 +1063,7 @@
           <w:sz w:val="20"/>
           <w:szCs w:val="20"/>
         </w:rPr>
-        <w:t>{{</w:t>
-      </w:r>
-      <w:proofErr w:type="spellStart"/>
-      <w:r>
-        <w:rPr>
-          <w:rFonts w:cs="Times New Roman"/>
-          <w:sz w:val="20"/>
-          <w:szCs w:val="20"/>
-        </w:rPr>
-        <w:t>case.client.name_</w:t>
-      </w:r>
-      <w:proofErr w:type="gramStart"/>
-      <w:r>
-        <w:rPr>
-          <w:rFonts w:cs="Times New Roman"/>
-          <w:sz w:val="20"/>
-          <w:szCs w:val="20"/>
-        </w:rPr>
-        <w:t>full</w:t>
-      </w:r>
-      <w:proofErr w:type="spellEnd"/>
-      <w:r>
-        <w:rPr>
-          <w:rFonts w:cs="Times New Roman"/>
-          <w:sz w:val="20"/>
-          <w:szCs w:val="20"/>
-        </w:rPr>
-        <w:t>(</w:t>
-      </w:r>
-      <w:proofErr w:type="gramEnd"/>
-      <w:r>
-        <w:rPr>
-          <w:rFonts w:cs="Times New Roman"/>
-          <w:sz w:val="20"/>
-          <w:szCs w:val="20"/>
-        </w:rPr>
-        <w:t>)}}</w:t>
+        <w:t>{{case.client.name_full()}}</w:t>
       </w:r>
     </w:p>
     <w:p>
@@ -1538,16 +1084,7 @@
           <w:sz w:val="20"/>
           <w:szCs w:val="20"/>
         </w:rPr>
-        <w:t>{{</w:t>
-      </w:r>
-      <w:proofErr w:type="spellStart"/>
-      <w:r>
-        <w:rPr>
-          <w:rFonts w:cs="Times New Roman"/>
-          <w:sz w:val="20"/>
-          <w:szCs w:val="20"/>
-        </w:rPr>
-        <w:t>phone_number</w:t>
+        <w:t>{{phone_number</w:t>
       </w:r>
       <w:r>
         <w:rPr>
@@ -1557,33 +1094,13 @@
         </w:rPr>
         <w:t>_formatted</w:t>
       </w:r>
-      <w:proofErr w:type="spellEnd"/>
-      <w:r>
-        <w:rPr>
-          <w:rFonts w:cs="Times New Roman"/>
-          <w:sz w:val="20"/>
-          <w:szCs w:val="20"/>
-        </w:rPr>
-        <w:t>(</w:t>
-      </w:r>
-      <w:proofErr w:type="spellStart"/>
-      <w:proofErr w:type="gramStart"/>
-      <w:r>
-        <w:rPr>
-          <w:rFonts w:cs="Times New Roman"/>
-          <w:sz w:val="20"/>
-          <w:szCs w:val="20"/>
-        </w:rPr>
-        <w:t>case.attorney</w:t>
-      </w:r>
-      <w:proofErr w:type="gramEnd"/>
-      <w:r>
-        <w:rPr>
-          <w:rFonts w:cs="Times New Roman"/>
-          <w:sz w:val="20"/>
-          <w:szCs w:val="20"/>
-        </w:rPr>
-        <w:t>.</w:t>
+      <w:r>
+        <w:rPr>
+          <w:rFonts w:cs="Times New Roman"/>
+          <w:sz w:val="20"/>
+          <w:szCs w:val="20"/>
+        </w:rPr>
+        <w:t>(case.attorney.</w:t>
       </w:r>
       <w:r>
         <w:rPr>
@@ -1599,27 +1116,8 @@
           <w:sz w:val="20"/>
           <w:szCs w:val="20"/>
         </w:rPr>
-        <w:t>phone_</w:t>
-      </w:r>
-      <w:proofErr w:type="gramStart"/>
-      <w:r>
-        <w:rPr>
-          <w:rFonts w:cs="Times New Roman"/>
-          <w:sz w:val="20"/>
-          <w:szCs w:val="20"/>
-        </w:rPr>
-        <w:t>number</w:t>
-      </w:r>
-      <w:proofErr w:type="spellEnd"/>
-      <w:r>
-        <w:rPr>
-          <w:rFonts w:cs="Times New Roman"/>
-          <w:sz w:val="20"/>
-          <w:szCs w:val="20"/>
-        </w:rPr>
-        <w:t>)}}</w:t>
-      </w:r>
-      <w:proofErr w:type="gramEnd"/>
+        <w:t>phone_number)}}</w:t>
+      </w:r>
       <w:r>
         <w:rPr>
           <w:rFonts w:cs="Times New Roman"/>
@@ -1634,25 +1132,7 @@
           <w:sz w:val="20"/>
           <w:szCs w:val="20"/>
         </w:rPr>
-        <w:t>{{</w:t>
-      </w:r>
-      <w:proofErr w:type="spellStart"/>
-      <w:r>
-        <w:rPr>
-          <w:rFonts w:cs="Times New Roman"/>
-          <w:sz w:val="20"/>
-          <w:szCs w:val="20"/>
-        </w:rPr>
-        <w:t>case.attorney.email</w:t>
-      </w:r>
-      <w:proofErr w:type="spellEnd"/>
-      <w:r>
-        <w:rPr>
-          <w:rFonts w:cs="Times New Roman"/>
-          <w:sz w:val="20"/>
-          <w:szCs w:val="20"/>
-        </w:rPr>
-        <w:t>}}</w:t>
+        <w:t>{{case.attorney.email}}</w:t>
       </w:r>
     </w:p>
     <w:p>
@@ -1844,61 +1324,17 @@
           <w:sz w:val="20"/>
           <w:szCs w:val="20"/>
         </w:rPr>
-        <w:t xml:space="preserve">CASE </w:t>
-      </w:r>
-      <w:proofErr w:type="gramStart"/>
-      <w:r>
-        <w:rPr>
-          <w:rFonts w:cs="Times New Roman"/>
-          <w:b/>
-          <w:bCs/>
-          <w:sz w:val="20"/>
-          <w:szCs w:val="20"/>
-        </w:rPr>
-        <w:t xml:space="preserve">ID: </w:t>
-      </w:r>
-      <w:r>
-        <w:rPr>
-          <w:rFonts w:cs="Times New Roman"/>
-          <w:b/>
-          <w:bCs/>
-          <w:sz w:val="20"/>
-          <w:szCs w:val="20"/>
-        </w:rPr>
-        <w:t>{{</w:t>
-      </w:r>
-      <w:proofErr w:type="spellStart"/>
-      <w:r>
-        <w:rPr>
-          <w:rFonts w:cs="Times New Roman"/>
-          <w:b/>
-          <w:bCs/>
-          <w:sz w:val="20"/>
-          <w:szCs w:val="20"/>
-        </w:rPr>
-        <w:t>case.billing</w:t>
-      </w:r>
-      <w:proofErr w:type="gramEnd"/>
-      <w:r>
-        <w:rPr>
-          <w:rFonts w:cs="Times New Roman"/>
-          <w:b/>
-          <w:bCs/>
-          <w:sz w:val="20"/>
-          <w:szCs w:val="20"/>
-        </w:rPr>
-        <w:t>_number</w:t>
-      </w:r>
-      <w:proofErr w:type="spellEnd"/>
-      <w:r>
-        <w:rPr>
-          <w:rFonts w:cs="Times New Roman"/>
-          <w:b/>
-          <w:bCs/>
-          <w:sz w:val="20"/>
-          <w:szCs w:val="20"/>
-        </w:rPr>
-        <w:t>}}</w:t>
+        <w:t xml:space="preserve">CASE ID: </w:t>
+      </w:r>
+      <w:r>
+        <w:rPr>
+          <w:rFonts w:cs="Times New Roman"/>
+          <w:b/>
+          <w:bCs/>
+          <w:sz w:val="20"/>
+          <w:szCs w:val="20"/>
+        </w:rPr>
+        <w:t>{{case.billing_number}}</w:t>
       </w:r>
     </w:p>
     <w:p>
@@ -2094,25 +1530,7 @@
           <w:sz w:val="24"/>
           <w:szCs w:val="24"/>
         </w:rPr>
-        <w:t xml:space="preserve">. A person commanded to produce and permit inspection or copying of designated documents and things may serve on the party requesting issuance of the subpoena—before the time specified for compliance—written objections to producing any or </w:t>
-      </w:r>
-      <w:proofErr w:type="gramStart"/>
-      <w:r>
-        <w:rPr>
-          <w:rFonts w:cs="Times New Roman"/>
-          <w:sz w:val="24"/>
-          <w:szCs w:val="24"/>
-        </w:rPr>
-        <w:t>all of</w:t>
-      </w:r>
-      <w:proofErr w:type="gramEnd"/>
-      <w:r>
-        <w:rPr>
-          <w:rFonts w:cs="Times New Roman"/>
-          <w:sz w:val="24"/>
-          <w:szCs w:val="24"/>
-        </w:rPr>
-        <w:t xml:space="preserve"> the designated materials. A person need not comply with the part of a subpoena to which objection is made as provided in this paragraph unless ordered to do so by the court. The party requesting the subpoena may move for such an order at any time after an objection is made.</w:t>
+        <w:t>. A person commanded to produce and permit inspection or copying of designated documents and things may serve on the party requesting issuance of the subpoena—before the time specified for compliance—written objections to producing any or all of the designated materials. A person need not comply with the part of a subpoena to which objection is made as provided in this paragraph unless ordered to do so by the court. The party requesting the subpoena may move for such an order at any time after an objection is made.</w:t>
       </w:r>
     </w:p>
     <w:p>
@@ -2301,31 +1719,7 @@
           <w:sz w:val="24"/>
           <w:szCs w:val="24"/>
         </w:rPr>
-        <w:t>case.attorney.name_</w:t>
-      </w:r>
-      <w:proofErr w:type="gramStart"/>
-      <w:r>
-        <w:rPr>
-          <w:rFonts w:cs="Times New Roman"/>
-          <w:b/>
-          <w:bCs/>
-          <w:caps/>
-          <w:sz w:val="24"/>
-          <w:szCs w:val="24"/>
-        </w:rPr>
-        <w:t>full(</w:t>
-      </w:r>
-      <w:proofErr w:type="gramEnd"/>
-      <w:r>
-        <w:rPr>
-          <w:rFonts w:cs="Times New Roman"/>
-          <w:b/>
-          <w:bCs/>
-          <w:caps/>
-          <w:sz w:val="24"/>
-          <w:szCs w:val="24"/>
-        </w:rPr>
-        <w:t>)}}</w:t>
+        <w:t>case.attorney.name_full()}}</w:t>
       </w:r>
       <w:r>
         <w:rPr>
@@ -2372,33 +1766,15 @@
           <w:szCs w:val="24"/>
         </w:rPr>
         <w:lastRenderedPageBreak/>
-        <w:t>{{p include_docx_</w:t>
-      </w:r>
-      <w:proofErr w:type="gramStart"/>
-      <w:r>
-        <w:rPr>
-          <w:rFonts w:cs="Times New Roman"/>
-          <w:sz w:val="24"/>
-          <w:szCs w:val="24"/>
-        </w:rPr>
-        <w:t>template(‘</w:t>
-      </w:r>
-      <w:r>
-        <w:rPr>
-          <w:rFonts w:cs="Times New Roman"/>
-          <w:sz w:val="24"/>
-          <w:szCs w:val="24"/>
-        </w:rPr>
-        <w:t>docassemble.UsTxFamilyLaw</w:t>
-      </w:r>
-      <w:proofErr w:type="gramEnd"/>
-      <w:r>
-        <w:rPr>
-          <w:rFonts w:cs="Times New Roman"/>
-          <w:sz w:val="24"/>
-          <w:szCs w:val="24"/>
-        </w:rPr>
-        <w:t>:</w:t>
+        <w:t>{{p include_docx_template(‘</w:t>
+      </w:r>
+      <w:r>
+        <w:rPr>
+          <w:rFonts w:cs="Times New Roman"/>
+          <w:sz w:val="24"/>
+          <w:szCs w:val="24"/>
+        </w:rPr>
+        <w:t>docassemble.UsTxFamilyLaw:</w:t>
       </w:r>
       <w:r>
         <w:rPr>
@@ -2456,18 +1832,8 @@
           <w:sz w:val="24"/>
           <w:szCs w:val="24"/>
         </w:rPr>
-        <w:t xml:space="preserve"> if </w:t>
-      </w:r>
-      <w:proofErr w:type="spellStart"/>
-      <w:r>
-        <w:rPr>
-          <w:rFonts w:cs="Times New Roman"/>
-          <w:sz w:val="24"/>
-          <w:szCs w:val="24"/>
-        </w:rPr>
-        <w:t>subpoena.cps_flag</w:t>
-      </w:r>
-      <w:proofErr w:type="spellEnd"/>
+        <w:t xml:space="preserve"> if subpoena.cps_flag</w:t>
+      </w:r>
       <w:r>
         <w:rPr>
           <w:rFonts w:cs="Times New Roman"/>
@@ -2502,25 +1868,7 @@
           <w:szCs w:val="24"/>
         </w:rPr>
         <w:lastRenderedPageBreak/>
-        <w:t xml:space="preserve">{%p if </w:t>
-      </w:r>
-      <w:proofErr w:type="spellStart"/>
-      <w:r>
-        <w:rPr>
-          <w:rFonts w:cs="Times New Roman"/>
-          <w:sz w:val="24"/>
-          <w:szCs w:val="24"/>
-        </w:rPr>
-        <w:t>subpoena.subpoena_type</w:t>
-      </w:r>
-      <w:proofErr w:type="spellEnd"/>
-      <w:r>
-        <w:rPr>
-          <w:rFonts w:cs="Times New Roman"/>
-          <w:sz w:val="24"/>
-          <w:szCs w:val="24"/>
-        </w:rPr>
-        <w:t>==”</w:t>
+        <w:t>{%p if subpoena.subpoena_type==”</w:t>
       </w:r>
       <w:proofErr w:type="spellStart"/>
       <w:r>
@@ -2595,25 +1943,7 @@
           <w:sz w:val="24"/>
           <w:szCs w:val="24"/>
         </w:rPr>
-        <w:t xml:space="preserve">{%p if </w:t>
-      </w:r>
-      <w:proofErr w:type="spellStart"/>
-      <w:r>
-        <w:rPr>
-          <w:rFonts w:cs="Times New Roman"/>
-          <w:sz w:val="24"/>
-          <w:szCs w:val="24"/>
-        </w:rPr>
-        <w:t>subpoena.subpoena_type</w:t>
-      </w:r>
-      <w:proofErr w:type="spellEnd"/>
-      <w:r>
-        <w:rPr>
-          <w:rFonts w:cs="Times New Roman"/>
-          <w:sz w:val="24"/>
-          <w:szCs w:val="24"/>
-        </w:rPr>
-        <w:t>==”</w:t>
+        <w:t>{%p if subpoena.subpoena_type==”</w:t>
       </w:r>
       <w:proofErr w:type="spellStart"/>
       <w:r>
@@ -2767,25 +2097,7 @@
           <w:sz w:val="20"/>
           <w:szCs w:val="20"/>
         </w:rPr>
-        <w:t xml:space="preserve">A subpoena often is simply addressed to the custodian of records and requests that the custodian provide and authenticate </w:t>
-      </w:r>
-      <w:proofErr w:type="gramStart"/>
-      <w:r>
-        <w:rPr>
-          <w:rFonts w:asciiTheme="minorHAnsi" w:hAnsiTheme="minorHAnsi" w:cstheme="minorHAnsi"/>
-          <w:sz w:val="20"/>
-          <w:szCs w:val="20"/>
-        </w:rPr>
-        <w:t>all of</w:t>
-      </w:r>
-      <w:proofErr w:type="gramEnd"/>
-      <w:r>
-        <w:rPr>
-          <w:rFonts w:asciiTheme="minorHAnsi" w:hAnsiTheme="minorHAnsi" w:cstheme="minorHAnsi"/>
-          <w:sz w:val="20"/>
-          <w:szCs w:val="20"/>
-        </w:rPr>
-        <w:t xml:space="preserve"> the records identified in the subpoena.</w:t>
+        <w:t>A subpoena often is simply addressed to the custodian of records and requests that the custodian provide and authenticate all of the records identified in the subpoena.</w:t>
       </w:r>
     </w:p>
     <w:p>
@@ -3577,23 +2889,13 @@
                 <w:szCs w:val="20"/>
               </w:rPr>
             </w:pPr>
-            <w:proofErr w:type="gramStart"/>
             <w:r>
               <w:rPr>
                 <w:rFonts w:asciiTheme="minorHAnsi" w:hAnsiTheme="minorHAnsi" w:cstheme="minorHAnsi"/>
                 <w:sz w:val="20"/>
                 <w:szCs w:val="20"/>
               </w:rPr>
-              <w:t>the</w:t>
-            </w:r>
-            <w:proofErr w:type="gramEnd"/>
-            <w:r>
-              <w:rPr>
-                <w:rFonts w:asciiTheme="minorHAnsi" w:hAnsiTheme="minorHAnsi" w:cstheme="minorHAnsi"/>
-                <w:sz w:val="20"/>
-                <w:szCs w:val="20"/>
-              </w:rPr>
-              <w:t xml:space="preserve"> most recent caseworker is the COR.</w:t>
+              <w:t>the most recent caseworker is the COR.</w:t>
             </w:r>
           </w:p>
           <w:p>
